--- a/canadaets/labo4/Labo4_Rapport.docx
+++ b/canadaets/labo4/Labo4_Rapport.docx
@@ -1,6 +1,6 @@
 
 <file path=word/document.xml><?xml version="1.0" encoding="utf-8"?>
-<w:document xmlns:wpc="http://schemas.microsoft.com/office/word/2010/wordprocessingCanvas" xmlns:mc="http://schemas.openxmlformats.org/markup-compatibility/2006" xmlns:o="urn:schemas-microsoft-com:office:office" xmlns:r="http://schemas.openxmlformats.org/officeDocument/2006/relationships" xmlns:m="http://schemas.openxmlformats.org/officeDocument/2006/math" xmlns:v="urn:schemas-microsoft-com:vml" xmlns:wp14="http://schemas.microsoft.com/office/word/2010/wordprocessingDrawing" xmlns:wp="http://schemas.openxmlformats.org/drawingml/2006/wordprocessingDrawing" xmlns:w10="urn:schemas-microsoft-com:office:word" xmlns:w="http://schemas.openxmlformats.org/wordprocessingml/2006/main" xmlns:w14="http://schemas.microsoft.com/office/word/2010/wordml" xmlns:wpg="http://schemas.microsoft.com/office/word/2010/wordprocessingGroup" xmlns:wpi="http://schemas.microsoft.com/office/word/2010/wordprocessingInk" xmlns:wne="http://schemas.microsoft.com/office/word/2006/wordml" xmlns:wps="http://schemas.microsoft.com/office/word/2010/wordprocessingShape" mc:Ignorable="w14 wp14">
+<w:document xmlns:wpc="http://schemas.microsoft.com/office/word/2010/wordprocessingCanvas" xmlns:cx="http://schemas.microsoft.com/office/drawing/2014/chartex" xmlns:mc="http://schemas.openxmlformats.org/markup-compatibility/2006" xmlns:o="urn:schemas-microsoft-com:office:office" xmlns:r="http://schemas.openxmlformats.org/officeDocument/2006/relationships" xmlns:m="http://schemas.openxmlformats.org/officeDocument/2006/math" xmlns:v="urn:schemas-microsoft-com:vml" xmlns:wp14="http://schemas.microsoft.com/office/word/2010/wordprocessingDrawing" xmlns:wp="http://schemas.openxmlformats.org/drawingml/2006/wordprocessingDrawing" xmlns:w10="urn:schemas-microsoft-com:office:word" xmlns:w="http://schemas.openxmlformats.org/wordprocessingml/2006/main" xmlns:w14="http://schemas.microsoft.com/office/word/2010/wordml" xmlns:w15="http://schemas.microsoft.com/office/word/2012/wordml" xmlns:w16se="http://schemas.microsoft.com/office/word/2015/wordml/symex" xmlns:wpg="http://schemas.microsoft.com/office/word/2010/wordprocessingGroup" xmlns:wpi="http://schemas.microsoft.com/office/word/2010/wordprocessingInk" xmlns:wne="http://schemas.microsoft.com/office/word/2006/wordml" xmlns:wps="http://schemas.microsoft.com/office/word/2010/wordprocessingShape" mc:Ignorable="w14 w15 w16se wp14">
   <w:body>
     <w:p>
       <w:pPr>
@@ -33,7 +33,7 @@
                     </pic:cNvPicPr>
                   </pic:nvPicPr>
                   <pic:blipFill>
-                    <a:blip r:embed="rId9">
+                    <a:blip r:embed="rId8">
                       <a:extLst>
                         <a:ext uri="{28A0092B-C50C-407E-A947-70E740481C1C}">
                           <a14:useLocalDpi xmlns:a14="http://schemas.microsoft.com/office/drawing/2010/main" val="0"/>
@@ -1073,44 +1073,22 @@
         <w:rPr>
           <w:b/>
         </w:rPr>
-        <w:t xml:space="preserve">U.S. </w:t>
-      </w:r>
-      <w:proofErr w:type="spellStart"/>
+        <w:t>U.S. Navy A-4D Attack Aircraft</w:t>
+      </w:r>
+      <w:r>
+        <w:t xml:space="preserve"> qui correspond au premier avion du document « Dérivées de stabilité ». </w:t>
+      </w:r>
+      <w:r>
+        <w:t xml:space="preserve">La phase de vol choisie correspond à la </w:t>
+      </w:r>
       <w:r>
         <w:rPr>
           <w:b/>
         </w:rPr>
-        <w:t>Navy</w:t>
-      </w:r>
-      <w:proofErr w:type="spellEnd"/>
-      <w:r>
-        <w:rPr>
-          <w:b/>
-        </w:rPr>
-        <w:t xml:space="preserve"> A-4D Attack Aircraft</w:t>
-      </w:r>
-      <w:r>
-        <w:t xml:space="preserve"> qui correspond au premier avion du document « Dérivées de stabilité ». </w:t>
-      </w:r>
-      <w:r>
-        <w:t xml:space="preserve">La phase de vol choisie correspond à la </w:t>
-      </w:r>
-      <w:r>
-        <w:rPr>
-          <w:b/>
-        </w:rPr>
         <w:t>condition 2</w:t>
       </w:r>
       <w:r>
-        <w:t xml:space="preserve"> avec h = 15 000 </w:t>
-      </w:r>
-      <w:proofErr w:type="spellStart"/>
-      <w:r>
-        <w:t>ft</w:t>
-      </w:r>
-      <w:proofErr w:type="spellEnd"/>
-      <w:r>
-        <w:t>.</w:t>
+        <w:t xml:space="preserve"> avec h = 15 000 ft.</w:t>
       </w:r>
     </w:p>
     <w:p/>
@@ -4609,19 +4587,29 @@
       <w:r>
         <w:t xml:space="preserve">En utilisant la fonction </w:t>
       </w:r>
-      <w:proofErr w:type="spellStart"/>
       <w:r>
         <w:rPr>
           <w:b/>
         </w:rPr>
         <w:t>eig</w:t>
       </w:r>
-      <w:proofErr w:type="spellEnd"/>
       <w:r>
         <w:t xml:space="preserve">, on obtient </w:t>
       </w:r>
       <w:r>
-        <w:t>les coefficients suivants</w:t>
+        <w:t xml:space="preserve">les </w:t>
+      </w:r>
+      <w:r>
+        <w:t>racines</w:t>
+      </w:r>
+      <w:r>
+        <w:t xml:space="preserve"> suivant</w:t>
+      </w:r>
+      <w:r>
+        <w:t>e</w:t>
+      </w:r>
+      <w:r>
+        <w:t>s</w:t>
       </w:r>
       <w:r>
         <w:t> :</w:t>
@@ -5951,6 +5939,9 @@
             </m:e>
           </m:d>
           <m:r>
+            <m:rPr>
+              <m:sty m:val="p"/>
+            </m:rPr>
             <w:br/>
           </m:r>
         </m:oMath>
@@ -6047,17 +6038,7 @@
               <w:szCs w:val="20"/>
               <w:lang w:val="en-GB"/>
             </w:rPr>
-            <m:t>Yp</m:t>
-          </m:r>
-          <m:r>
-            <w:rPr>
-              <w:rFonts w:ascii="Cambria Math" w:hAnsi="Cambria Math" w:cs="Courier New"/>
-              <w:color w:val="000000"/>
-              <w:sz w:val="20"/>
-              <w:szCs w:val="20"/>
-              <w:lang w:val="en-GB"/>
-            </w:rPr>
-            <m:t xml:space="preserve"> = 0</m:t>
+            <m:t>Yp = 0</m:t>
           </m:r>
         </m:oMath>
       </m:oMathPara>
@@ -6085,17 +6066,7 @@
               <w:szCs w:val="20"/>
               <w:lang w:val="en-GB"/>
             </w:rPr>
-            <m:t>Yr</m:t>
-          </m:r>
-          <m:r>
-            <w:rPr>
-              <w:rFonts w:ascii="Cambria Math" w:hAnsi="Cambria Math" w:cs="Courier New"/>
-              <w:color w:val="000000"/>
-              <w:sz w:val="20"/>
-              <w:szCs w:val="20"/>
-              <w:lang w:val="en-GB"/>
-            </w:rPr>
-            <m:t xml:space="preserve"> = 0</m:t>
+            <m:t>Yr = 0</m:t>
           </m:r>
         </m:oMath>
       </m:oMathPara>
@@ -6194,17 +6165,7 @@
               <w:szCs w:val="20"/>
               <w:lang w:val="en-GB"/>
             </w:rPr>
-            <m:t>Lp</m:t>
-          </m:r>
-          <m:r>
-            <w:rPr>
-              <w:rFonts w:ascii="Cambria Math" w:hAnsi="Cambria Math" w:cs="Courier New"/>
-              <w:color w:val="000000"/>
-              <w:sz w:val="20"/>
-              <w:szCs w:val="20"/>
-              <w:lang w:val="en-GB"/>
-            </w:rPr>
-            <m:t xml:space="preserve"> = -0.988</m:t>
+            <m:t>Lp = -0.988</m:t>
           </m:r>
         </m:oMath>
       </m:oMathPara>
@@ -6232,17 +6193,7 @@
               <w:szCs w:val="20"/>
               <w:lang w:val="en-GB"/>
             </w:rPr>
-            <m:t>Lr</m:t>
-          </m:r>
-          <m:r>
-            <w:rPr>
-              <w:rFonts w:ascii="Cambria Math" w:hAnsi="Cambria Math" w:cs="Courier New"/>
-              <w:color w:val="000000"/>
-              <w:sz w:val="20"/>
-              <w:szCs w:val="20"/>
-              <w:lang w:val="en-GB"/>
-            </w:rPr>
-            <m:t xml:space="preserve"> = 0.607</m:t>
+            <m:t>Lr = 0.607</m:t>
           </m:r>
         </m:oMath>
       </m:oMathPara>
@@ -6341,17 +6292,7 @@
               <w:szCs w:val="20"/>
               <w:lang w:val="en-GB"/>
             </w:rPr>
-            <m:t>Np</m:t>
-          </m:r>
-          <m:r>
-            <w:rPr>
-              <w:rFonts w:ascii="Cambria Math" w:hAnsi="Cambria Math" w:cs="Courier New"/>
-              <w:color w:val="000000"/>
-              <w:sz w:val="20"/>
-              <w:szCs w:val="20"/>
-              <w:lang w:val="en-GB"/>
-            </w:rPr>
-            <m:t xml:space="preserve"> = 0</m:t>
+            <m:t>Np = 0</m:t>
           </m:r>
         </m:oMath>
       </m:oMathPara>
@@ -6380,17 +6321,7 @@
               <w:szCs w:val="20"/>
               <w:lang w:val="en-GB"/>
             </w:rPr>
-            <m:t>Nr</m:t>
-          </m:r>
-          <m:r>
-            <w:rPr>
-              <w:rFonts w:ascii="Cambria Math" w:hAnsi="Cambria Math" w:cs="Courier New"/>
-              <w:color w:val="000000"/>
-              <w:sz w:val="20"/>
-              <w:szCs w:val="20"/>
-              <w:lang w:val="en-GB"/>
-            </w:rPr>
-            <m:t xml:space="preserve"> = -0.401</m:t>
+            <m:t>Nr = -0.401</m:t>
           </m:r>
         </m:oMath>
       </m:oMathPara>
@@ -6761,6 +6692,9 @@
             <m:t>= -3.651</m:t>
           </m:r>
           <m:r>
+            <m:rPr>
+              <m:sty m:val="p"/>
+            </m:rPr>
             <w:rPr>
               <w:color w:val="000000"/>
               <w:sz w:val="20"/>
@@ -6905,13 +6839,7 @@
                       <w:rPr>
                         <w:rFonts w:ascii="Cambria Math" w:eastAsia="Cambria Math" w:hAnsi="Cambria Math" w:cs="Cambria Math"/>
                       </w:rPr>
-                      <m:t>-14.01</m:t>
-                    </m:r>
-                    <m:r>
-                      <w:rPr>
-                        <w:rFonts w:ascii="Cambria Math" w:eastAsia="Cambria Math" w:hAnsi="Cambria Math" w:cs="Cambria Math"/>
-                      </w:rPr>
-                      <m:t>0</m:t>
+                      <m:t>-14.010</m:t>
                     </m:r>
                     <m:ctrlPr>
                       <w:rPr>
@@ -7948,16 +7876,26 @@
       <w:r>
         <w:t xml:space="preserve">En utilisant la fonction </w:t>
       </w:r>
-      <w:proofErr w:type="spellStart"/>
       <w:r>
         <w:rPr>
           <w:b/>
         </w:rPr>
         <w:t>eig</w:t>
       </w:r>
-      <w:proofErr w:type="spellEnd"/>
-      <w:r>
-        <w:t>, on obtient les coefficients suivants :</w:t>
+      <w:r>
+        <w:t xml:space="preserve">, on obtient les </w:t>
+      </w:r>
+      <w:r>
+        <w:t>racines</w:t>
+      </w:r>
+      <w:r>
+        <w:t xml:space="preserve"> suivant</w:t>
+      </w:r>
+      <w:r>
+        <w:t>e</w:t>
+      </w:r>
+      <w:r>
+        <w:t>s :</w:t>
       </w:r>
     </w:p>
     <w:p>
@@ -8140,16 +8078,7 @@
             <w:rPr>
               <w:rFonts w:ascii="Cambria Math" w:hAnsi="Cambria Math"/>
             </w:rPr>
-            <m:t>=</m:t>
-          </m:r>
-          <m:r>
-            <m:rPr>
-              <m:sty m:val="p"/>
-            </m:rPr>
-            <w:rPr>
-              <w:rFonts w:ascii="Cambria Math" w:hAnsi="Cambria Math"/>
-            </w:rPr>
-            <m:t xml:space="preserve">-1.1030 </m:t>
+            <m:t xml:space="preserve">=-1.1030 </m:t>
           </m:r>
         </m:oMath>
       </m:oMathPara>
@@ -8218,30 +8147,3981 @@
       </m:oMathPara>
     </w:p>
     <w:p/>
+    <w:p/>
+    <w:p>
+      <w:pPr>
+        <w:pStyle w:val="Titre3"/>
+      </w:pPr>
+      <w:r>
+        <w:t>Question 2</w:t>
+      </w:r>
+    </w:p>
+    <w:p/>
+    <w:p>
+      <w:pPr>
+        <w:pStyle w:val="Titre4"/>
+      </w:pPr>
+      <w:r>
+        <w:t>Période d’oscillation</w:t>
+      </w:r>
+    </w:p>
+    <w:p/>
+    <w:p>
+      <w:pPr>
+        <w:rPr>
+          <w:b/>
+          <w:u w:val="single"/>
+        </w:rPr>
+      </w:pPr>
+      <w:r>
+        <w:rPr>
+          <w:b/>
+          <w:u w:val="single"/>
+        </w:rPr>
+        <w:t>Mouvement longitudinal :</w:t>
+      </w:r>
+    </w:p>
+    <w:p>
+      <w:r>
+        <w:t>On a deux pôles complexes accompagnés de leur conjugué. On a donc deux périodes d’oscillations différentes :</w:t>
+      </w:r>
+    </w:p>
+    <w:p>
+      <w:pPr>
+        <w:rPr>
+          <w:b/>
+        </w:rPr>
+      </w:pPr>
+      <m:oMathPara>
+        <m:oMath>
+          <m:r>
+            <w:rPr>
+              <w:rFonts w:ascii="Cambria Math" w:hAnsi="Cambria Math"/>
+            </w:rPr>
+            <m:t>T</m:t>
+          </m:r>
+          <m:r>
+            <w:rPr>
+              <w:rFonts w:ascii="Cambria Math" w:hAnsi="Cambria Math"/>
+            </w:rPr>
+            <m:t>lon</m:t>
+          </m:r>
+          <m:r>
+            <w:rPr>
+              <w:rFonts w:ascii="Cambria Math" w:hAnsi="Cambria Math"/>
+            </w:rPr>
+            <m:t xml:space="preserve">1= </m:t>
+          </m:r>
+          <m:r>
+            <w:rPr>
+              <w:rFonts w:ascii="Cambria Math" w:hAnsi="Cambria Math"/>
+            </w:rPr>
+            <m:t>2*</m:t>
+          </m:r>
+          <m:f>
+            <m:fPr>
+              <m:ctrlPr>
+                <w:rPr>
+                  <w:rFonts w:ascii="Cambria Math" w:hAnsi="Cambria Math"/>
+                  <w:i/>
+                </w:rPr>
+              </m:ctrlPr>
+            </m:fPr>
+            <m:num>
+              <m:r>
+                <w:rPr>
+                  <w:rFonts w:ascii="Cambria Math" w:hAnsi="Cambria Math"/>
+                </w:rPr>
+                <m:t>pi</m:t>
+              </m:r>
+            </m:num>
+            <m:den>
+              <m:r>
+                <w:rPr>
+                  <w:rFonts w:ascii="Cambria Math" w:hAnsi="Cambria Math"/>
+                </w:rPr>
+                <m:t>Im</m:t>
+              </m:r>
+              <m:d>
+                <m:dPr>
+                  <m:ctrlPr>
+                    <w:rPr>
+                      <w:rFonts w:ascii="Cambria Math" w:hAnsi="Cambria Math"/>
+                      <w:i/>
+                    </w:rPr>
+                  </m:ctrlPr>
+                </m:dPr>
+                <m:e>
+                  <m:r>
+                    <w:rPr>
+                      <w:rFonts w:ascii="Cambria Math" w:hAnsi="Cambria Math"/>
+                    </w:rPr>
+                    <m:t>s1</m:t>
+                  </m:r>
+                </m:e>
+              </m:d>
+            </m:den>
+          </m:f>
+          <m:r>
+            <w:rPr>
+              <w:rFonts w:ascii="Cambria Math" w:hAnsi="Cambria Math"/>
+            </w:rPr>
+            <m:t>=2*</m:t>
+          </m:r>
+          <m:f>
+            <m:fPr>
+              <m:ctrlPr>
+                <w:rPr>
+                  <w:rFonts w:ascii="Cambria Math" w:hAnsi="Cambria Math"/>
+                  <w:i/>
+                </w:rPr>
+              </m:ctrlPr>
+            </m:fPr>
+            <m:num>
+              <m:r>
+                <w:rPr>
+                  <w:rFonts w:ascii="Cambria Math" w:hAnsi="Cambria Math"/>
+                </w:rPr>
+                <m:t>pi</m:t>
+              </m:r>
+            </m:num>
+            <m:den>
+              <m:r>
+                <w:rPr>
+                  <w:rFonts w:ascii="Cambria Math" w:hAnsi="Cambria Math"/>
+                </w:rPr>
+                <m:t>2.3417</m:t>
+              </m:r>
+            </m:den>
+          </m:f>
+          <m:r>
+            <w:rPr>
+              <w:rFonts w:ascii="Cambria Math" w:hAnsi="Cambria Math"/>
+            </w:rPr>
+            <m:t>=</m:t>
+          </m:r>
+          <m:r>
+            <m:rPr>
+              <m:sty m:val="bi"/>
+            </m:rPr>
+            <w:rPr>
+              <w:rFonts w:ascii="Cambria Math" w:hAnsi="Cambria Math"/>
+            </w:rPr>
+            <m:t>2.6832</m:t>
+          </m:r>
+          <m:r>
+            <m:rPr>
+              <m:sty m:val="bi"/>
+            </m:rPr>
+            <w:rPr>
+              <w:rFonts w:ascii="Cambria Math" w:hAnsi="Cambria Math"/>
+            </w:rPr>
+            <m:t xml:space="preserve"> s</m:t>
+          </m:r>
+        </m:oMath>
+      </m:oMathPara>
+    </w:p>
+    <w:p>
+      <w:pPr>
+        <w:rPr>
+          <w:b/>
+        </w:rPr>
+      </w:pPr>
+      <m:oMathPara>
+        <m:oMath>
+          <m:r>
+            <w:rPr>
+              <w:rFonts w:ascii="Cambria Math" w:hAnsi="Cambria Math"/>
+            </w:rPr>
+            <m:t>Tlon2=2*</m:t>
+          </m:r>
+          <m:f>
+            <m:fPr>
+              <m:ctrlPr>
+                <w:rPr>
+                  <w:rFonts w:ascii="Cambria Math" w:hAnsi="Cambria Math"/>
+                  <w:i/>
+                </w:rPr>
+              </m:ctrlPr>
+            </m:fPr>
+            <m:num>
+              <m:r>
+                <w:rPr>
+                  <w:rFonts w:ascii="Cambria Math" w:hAnsi="Cambria Math"/>
+                </w:rPr>
+                <m:t>pi</m:t>
+              </m:r>
+            </m:num>
+            <m:den>
+              <m:r>
+                <w:rPr>
+                  <w:rFonts w:ascii="Cambria Math" w:hAnsi="Cambria Math"/>
+                </w:rPr>
+                <m:t>Im</m:t>
+              </m:r>
+              <m:d>
+                <m:dPr>
+                  <m:ctrlPr>
+                    <w:rPr>
+                      <w:rFonts w:ascii="Cambria Math" w:hAnsi="Cambria Math"/>
+                      <w:i/>
+                    </w:rPr>
+                  </m:ctrlPr>
+                </m:dPr>
+                <m:e>
+                  <m:r>
+                    <w:rPr>
+                      <w:rFonts w:ascii="Cambria Math" w:hAnsi="Cambria Math"/>
+                    </w:rPr>
+                    <m:t>s3</m:t>
+                  </m:r>
+                </m:e>
+              </m:d>
+            </m:den>
+          </m:f>
+          <m:r>
+            <w:rPr>
+              <w:rFonts w:ascii="Cambria Math" w:hAnsi="Cambria Math"/>
+            </w:rPr>
+            <m:t>=2*</m:t>
+          </m:r>
+          <m:f>
+            <m:fPr>
+              <m:ctrlPr>
+                <w:rPr>
+                  <w:rFonts w:ascii="Cambria Math" w:hAnsi="Cambria Math"/>
+                  <w:i/>
+                </w:rPr>
+              </m:ctrlPr>
+            </m:fPr>
+            <m:num>
+              <m:r>
+                <w:rPr>
+                  <w:rFonts w:ascii="Cambria Math" w:hAnsi="Cambria Math"/>
+                </w:rPr>
+                <m:t>pi</m:t>
+              </m:r>
+            </m:num>
+            <m:den>
+              <m:r>
+                <w:rPr>
+                  <w:rFonts w:ascii="Cambria Math" w:hAnsi="Cambria Math"/>
+                </w:rPr>
+                <m:t>0.1133</m:t>
+              </m:r>
+            </m:den>
+          </m:f>
+          <m:r>
+            <w:rPr>
+              <w:rFonts w:ascii="Cambria Math" w:hAnsi="Cambria Math"/>
+            </w:rPr>
+            <m:t>=</m:t>
+          </m:r>
+          <m:r>
+            <m:rPr>
+              <m:sty m:val="bi"/>
+            </m:rPr>
+            <w:rPr>
+              <w:rFonts w:ascii="Cambria Math" w:hAnsi="Cambria Math"/>
+            </w:rPr>
+            <m:t>55.</m:t>
+          </m:r>
+          <m:r>
+            <m:rPr>
+              <m:sty m:val="bi"/>
+            </m:rPr>
+            <w:rPr>
+              <w:rFonts w:ascii="Cambria Math" w:hAnsi="Cambria Math"/>
+            </w:rPr>
+            <m:t>4540</m:t>
+          </m:r>
+          <m:r>
+            <m:rPr>
+              <m:sty m:val="bi"/>
+            </m:rPr>
+            <w:rPr>
+              <w:rFonts w:ascii="Cambria Math" w:hAnsi="Cambria Math"/>
+            </w:rPr>
+            <m:t xml:space="preserve"> s</m:t>
+          </m:r>
+        </m:oMath>
+      </m:oMathPara>
+    </w:p>
+    <w:p>
+      <w:pPr>
+        <w:rPr>
+          <w:b/>
+          <w:u w:val="single"/>
+        </w:rPr>
+      </w:pPr>
+      <w:r>
+        <w:rPr>
+          <w:b/>
+          <w:u w:val="single"/>
+        </w:rPr>
+        <w:t>Mouvement latéral :</w:t>
+      </w:r>
+    </w:p>
+    <w:p>
+      <w:r>
+        <w:t>Un seul pôle complexe accompagné de son conjugué. On a donc une seule période d’oscillation :</w:t>
+      </w:r>
+    </w:p>
+    <w:p>
+      <m:oMathPara>
+        <m:oMath>
+          <m:r>
+            <w:rPr>
+              <w:rFonts w:ascii="Cambria Math" w:hAnsi="Cambria Math"/>
+            </w:rPr>
+            <m:t>Tlat=2*</m:t>
+          </m:r>
+          <m:f>
+            <m:fPr>
+              <m:ctrlPr>
+                <w:rPr>
+                  <w:rFonts w:ascii="Cambria Math" w:hAnsi="Cambria Math"/>
+                  <w:i/>
+                </w:rPr>
+              </m:ctrlPr>
+            </m:fPr>
+            <m:num>
+              <m:r>
+                <w:rPr>
+                  <w:rFonts w:ascii="Cambria Math" w:hAnsi="Cambria Math"/>
+                </w:rPr>
+                <m:t>pi</m:t>
+              </m:r>
+            </m:num>
+            <m:den>
+              <m:r>
+                <w:rPr>
+                  <w:rFonts w:ascii="Cambria Math" w:hAnsi="Cambria Math"/>
+                </w:rPr>
+                <m:t>Im</m:t>
+              </m:r>
+              <m:d>
+                <m:dPr>
+                  <m:ctrlPr>
+                    <w:rPr>
+                      <w:rFonts w:ascii="Cambria Math" w:hAnsi="Cambria Math"/>
+                      <w:i/>
+                    </w:rPr>
+                  </m:ctrlPr>
+                </m:dPr>
+                <m:e>
+                  <m:r>
+                    <w:rPr>
+                      <w:rFonts w:ascii="Cambria Math" w:hAnsi="Cambria Math"/>
+                    </w:rPr>
+                    <m:t>s1</m:t>
+                  </m:r>
+                </m:e>
+              </m:d>
+            </m:den>
+          </m:f>
+          <m:r>
+            <w:rPr>
+              <w:rFonts w:ascii="Cambria Math" w:hAnsi="Cambria Math"/>
+            </w:rPr>
+            <m:t>=2*</m:t>
+          </m:r>
+          <m:f>
+            <m:fPr>
+              <m:ctrlPr>
+                <w:rPr>
+                  <w:rFonts w:ascii="Cambria Math" w:hAnsi="Cambria Math"/>
+                  <w:i/>
+                </w:rPr>
+              </m:ctrlPr>
+            </m:fPr>
+            <m:num>
+              <m:r>
+                <w:rPr>
+                  <w:rFonts w:ascii="Cambria Math" w:hAnsi="Cambria Math"/>
+                </w:rPr>
+                <m:t>pi</m:t>
+              </m:r>
+            </m:num>
+            <m:den>
+              <m:r>
+                <w:rPr>
+                  <w:rFonts w:ascii="Cambria Math" w:hAnsi="Cambria Math"/>
+                </w:rPr>
+                <m:t>2.8806</m:t>
+              </m:r>
+            </m:den>
+          </m:f>
+          <m:r>
+            <w:rPr>
+              <w:rFonts w:ascii="Cambria Math" w:hAnsi="Cambria Math"/>
+            </w:rPr>
+            <m:t>=</m:t>
+          </m:r>
+          <m:r>
+            <m:rPr>
+              <m:sty m:val="bi"/>
+            </m:rPr>
+            <w:rPr>
+              <w:rFonts w:ascii="Cambria Math" w:hAnsi="Cambria Math"/>
+            </w:rPr>
+            <m:t>2.1812</m:t>
+          </m:r>
+          <m:r>
+            <m:rPr>
+              <m:sty m:val="bi"/>
+            </m:rPr>
+            <w:rPr>
+              <w:rFonts w:ascii="Cambria Math" w:hAnsi="Cambria Math"/>
+            </w:rPr>
+            <m:t xml:space="preserve"> s</m:t>
+          </m:r>
+        </m:oMath>
+      </m:oMathPara>
+    </w:p>
+    <w:p/>
+    <w:p/>
+    <w:p>
+      <w:pPr>
+        <w:pStyle w:val="Titre4"/>
+      </w:pPr>
+      <w:r>
+        <w:lastRenderedPageBreak/>
+        <w:t>Temps requis pour obtenir la moitié ou le double de l’amplitude</w:t>
+      </w:r>
+    </w:p>
+    <w:p/>
+    <w:p>
+      <m:oMathPara>
+        <m:oMath>
+          <m:sSub>
+            <m:sSubPr>
+              <m:ctrlPr>
+                <w:rPr>
+                  <w:rFonts w:ascii="Cambria Math" w:hAnsi="Cambria Math"/>
+                  <w:i/>
+                </w:rPr>
+              </m:ctrlPr>
+            </m:sSubPr>
+            <m:e>
+              <m:r>
+                <w:rPr>
+                  <w:rFonts w:ascii="Cambria Math" w:hAnsi="Cambria Math"/>
+                </w:rPr>
+                <m:t>t</m:t>
+              </m:r>
+            </m:e>
+            <m:sub>
+              <m:f>
+                <m:fPr>
+                  <m:ctrlPr>
+                    <w:rPr>
+                      <w:rFonts w:ascii="Cambria Math" w:hAnsi="Cambria Math"/>
+                      <w:i/>
+                    </w:rPr>
+                  </m:ctrlPr>
+                </m:fPr>
+                <m:num>
+                  <m:r>
+                    <w:rPr>
+                      <w:rFonts w:ascii="Cambria Math" w:hAnsi="Cambria Math"/>
+                    </w:rPr>
+                    <m:t>1</m:t>
+                  </m:r>
+                </m:num>
+                <m:den>
+                  <m:r>
+                    <w:rPr>
+                      <w:rFonts w:ascii="Cambria Math" w:hAnsi="Cambria Math"/>
+                    </w:rPr>
+                    <m:t>2</m:t>
+                  </m:r>
+                </m:den>
+              </m:f>
+            </m:sub>
+          </m:sSub>
+          <m:r>
+            <w:rPr>
+              <w:rFonts w:ascii="Cambria Math" w:hAnsi="Cambria Math"/>
+            </w:rPr>
+            <m:t>=</m:t>
+          </m:r>
+          <m:f>
+            <m:fPr>
+              <m:ctrlPr>
+                <w:rPr>
+                  <w:rFonts w:ascii="Cambria Math" w:hAnsi="Cambria Math"/>
+                  <w:i/>
+                </w:rPr>
+              </m:ctrlPr>
+            </m:fPr>
+            <m:num>
+              <m:func>
+                <m:funcPr>
+                  <m:ctrlPr>
+                    <w:rPr>
+                      <w:rFonts w:ascii="Cambria Math" w:hAnsi="Cambria Math"/>
+                    </w:rPr>
+                  </m:ctrlPr>
+                </m:funcPr>
+                <m:fName>
+                  <m:r>
+                    <m:rPr>
+                      <m:sty m:val="p"/>
+                    </m:rPr>
+                    <w:rPr>
+                      <w:rFonts w:ascii="Cambria Math" w:hAnsi="Cambria Math"/>
+                    </w:rPr>
+                    <m:t>ln</m:t>
+                  </m:r>
+                </m:fName>
+                <m:e>
+                  <m:d>
+                    <m:dPr>
+                      <m:ctrlPr>
+                        <w:rPr>
+                          <w:rFonts w:ascii="Cambria Math" w:hAnsi="Cambria Math"/>
+                          <w:i/>
+                        </w:rPr>
+                      </m:ctrlPr>
+                    </m:dPr>
+                    <m:e>
+                      <m:r>
+                        <w:rPr>
+                          <w:rFonts w:ascii="Cambria Math" w:hAnsi="Cambria Math"/>
+                        </w:rPr>
+                        <m:t>2</m:t>
+                      </m:r>
+                    </m:e>
+                  </m:d>
+                </m:e>
+              </m:func>
+            </m:num>
+            <m:den>
+              <m:d>
+                <m:dPr>
+                  <m:begChr m:val="|"/>
+                  <m:endChr m:val="|"/>
+                  <m:ctrlPr>
+                    <w:rPr>
+                      <w:rFonts w:ascii="Cambria Math" w:hAnsi="Cambria Math"/>
+                      <w:i/>
+                    </w:rPr>
+                  </m:ctrlPr>
+                </m:dPr>
+                <m:e>
+                  <m:r>
+                    <w:rPr>
+                      <w:rFonts w:ascii="Cambria Math" w:hAnsi="Cambria Math"/>
+                    </w:rPr>
+                    <m:t>Re</m:t>
+                  </m:r>
+                  <m:d>
+                    <m:dPr>
+                      <m:ctrlPr>
+                        <w:rPr>
+                          <w:rFonts w:ascii="Cambria Math" w:hAnsi="Cambria Math"/>
+                          <w:i/>
+                        </w:rPr>
+                      </m:ctrlPr>
+                    </m:dPr>
+                    <m:e>
+                      <m:r>
+                        <w:rPr>
+                          <w:rFonts w:ascii="Cambria Math" w:hAnsi="Cambria Math"/>
+                        </w:rPr>
+                        <m:t>lambda</m:t>
+                      </m:r>
+                    </m:e>
+                  </m:d>
+                </m:e>
+              </m:d>
+            </m:den>
+          </m:f>
+        </m:oMath>
+      </m:oMathPara>
+    </w:p>
+    <w:p>
+      <w:pPr>
+        <w:rPr>
+          <w:b/>
+          <w:u w:val="single"/>
+        </w:rPr>
+      </w:pPr>
+      <w:r>
+        <w:rPr>
+          <w:b/>
+          <w:u w:val="single"/>
+        </w:rPr>
+        <w:t>Mouvement longitudinal :</w:t>
+      </w:r>
+    </w:p>
+    <w:p>
+      <m:oMathPara>
+        <m:oMath>
+          <m:r>
+            <w:rPr>
+              <w:rFonts w:ascii="Cambria Math" w:hAnsi="Cambria Math"/>
+            </w:rPr>
+            <m:t>t</m:t>
+          </m:r>
+          <m:r>
+            <w:rPr>
+              <w:rFonts w:ascii="Cambria Math" w:hAnsi="Cambria Math"/>
+            </w:rPr>
+            <m:t>lon</m:t>
+          </m:r>
+          <m:r>
+            <w:rPr>
+              <w:rFonts w:ascii="Cambria Math" w:hAnsi="Cambria Math"/>
+            </w:rPr>
+            <m:t>1=</m:t>
+          </m:r>
+          <m:f>
+            <m:fPr>
+              <m:ctrlPr>
+                <w:rPr>
+                  <w:rFonts w:ascii="Cambria Math" w:hAnsi="Cambria Math"/>
+                  <w:i/>
+                </w:rPr>
+              </m:ctrlPr>
+            </m:fPr>
+            <m:num>
+              <m:func>
+                <m:funcPr>
+                  <m:ctrlPr>
+                    <w:rPr>
+                      <w:rFonts w:ascii="Cambria Math" w:hAnsi="Cambria Math"/>
+                    </w:rPr>
+                  </m:ctrlPr>
+                </m:funcPr>
+                <m:fName>
+                  <m:r>
+                    <m:rPr>
+                      <m:sty m:val="p"/>
+                    </m:rPr>
+                    <w:rPr>
+                      <w:rFonts w:ascii="Cambria Math" w:hAnsi="Cambria Math"/>
+                    </w:rPr>
+                    <m:t>ln</m:t>
+                  </m:r>
+                </m:fName>
+                <m:e>
+                  <m:d>
+                    <m:dPr>
+                      <m:ctrlPr>
+                        <w:rPr>
+                          <w:rFonts w:ascii="Cambria Math" w:hAnsi="Cambria Math"/>
+                          <w:i/>
+                        </w:rPr>
+                      </m:ctrlPr>
+                    </m:dPr>
+                    <m:e>
+                      <m:r>
+                        <w:rPr>
+                          <w:rFonts w:ascii="Cambria Math" w:hAnsi="Cambria Math"/>
+                        </w:rPr>
+                        <m:t>2</m:t>
+                      </m:r>
+                    </m:e>
+                  </m:d>
+                </m:e>
+              </m:func>
+            </m:num>
+            <m:den>
+              <m:d>
+                <m:dPr>
+                  <m:begChr m:val="|"/>
+                  <m:endChr m:val="|"/>
+                  <m:ctrlPr>
+                    <w:rPr>
+                      <w:rFonts w:ascii="Cambria Math" w:hAnsi="Cambria Math"/>
+                      <w:i/>
+                    </w:rPr>
+                  </m:ctrlPr>
+                </m:dPr>
+                <m:e>
+                  <m:r>
+                    <w:rPr>
+                      <w:rFonts w:ascii="Cambria Math" w:hAnsi="Cambria Math"/>
+                    </w:rPr>
+                    <m:t>Re</m:t>
+                  </m:r>
+                  <m:d>
+                    <m:dPr>
+                      <m:ctrlPr>
+                        <w:rPr>
+                          <w:rFonts w:ascii="Cambria Math" w:hAnsi="Cambria Math"/>
+                          <w:i/>
+                        </w:rPr>
+                      </m:ctrlPr>
+                    </m:dPr>
+                    <m:e>
+                      <m:r>
+                        <w:rPr>
+                          <w:rFonts w:ascii="Cambria Math" w:hAnsi="Cambria Math"/>
+                        </w:rPr>
+                        <m:t>s1</m:t>
+                      </m:r>
+                    </m:e>
+                  </m:d>
+                </m:e>
+              </m:d>
+            </m:den>
+          </m:f>
+          <m:r>
+            <w:rPr>
+              <w:rFonts w:ascii="Cambria Math" w:hAnsi="Cambria Math"/>
+            </w:rPr>
+            <m:t>=</m:t>
+          </m:r>
+          <m:f>
+            <m:fPr>
+              <m:ctrlPr>
+                <w:rPr>
+                  <w:rFonts w:ascii="Cambria Math" w:hAnsi="Cambria Math"/>
+                  <w:i/>
+                </w:rPr>
+              </m:ctrlPr>
+            </m:fPr>
+            <m:num>
+              <m:func>
+                <m:funcPr>
+                  <m:ctrlPr>
+                    <w:rPr>
+                      <w:rFonts w:ascii="Cambria Math" w:hAnsi="Cambria Math"/>
+                    </w:rPr>
+                  </m:ctrlPr>
+                </m:funcPr>
+                <m:fName>
+                  <m:r>
+                    <m:rPr>
+                      <m:sty m:val="p"/>
+                    </m:rPr>
+                    <w:rPr>
+                      <w:rFonts w:ascii="Cambria Math" w:hAnsi="Cambria Math"/>
+                    </w:rPr>
+                    <m:t>ln</m:t>
+                  </m:r>
+                </m:fName>
+                <m:e>
+                  <m:d>
+                    <m:dPr>
+                      <m:ctrlPr>
+                        <w:rPr>
+                          <w:rFonts w:ascii="Cambria Math" w:hAnsi="Cambria Math"/>
+                          <w:i/>
+                        </w:rPr>
+                      </m:ctrlPr>
+                    </m:dPr>
+                    <m:e>
+                      <m:r>
+                        <w:rPr>
+                          <w:rFonts w:ascii="Cambria Math" w:hAnsi="Cambria Math"/>
+                        </w:rPr>
+                        <m:t>2</m:t>
+                      </m:r>
+                    </m:e>
+                  </m:d>
+                </m:e>
+              </m:func>
+            </m:num>
+            <m:den>
+              <m:r>
+                <w:rPr>
+                  <w:rFonts w:ascii="Cambria Math" w:hAnsi="Cambria Math"/>
+                </w:rPr>
+                <m:t>0.6962</m:t>
+              </m:r>
+            </m:den>
+          </m:f>
+          <m:r>
+            <w:rPr>
+              <w:rFonts w:ascii="Cambria Math" w:hAnsi="Cambria Math"/>
+            </w:rPr>
+            <m:t>=</m:t>
+          </m:r>
+          <m:r>
+            <m:rPr>
+              <m:sty m:val="bi"/>
+            </m:rPr>
+            <w:rPr>
+              <w:rFonts w:ascii="Cambria Math" w:hAnsi="Cambria Math"/>
+            </w:rPr>
+            <m:t>0.9956</m:t>
+          </m:r>
+          <m:r>
+            <m:rPr>
+              <m:sty m:val="bi"/>
+            </m:rPr>
+            <w:rPr>
+              <w:rFonts w:ascii="Cambria Math" w:hAnsi="Cambria Math"/>
+            </w:rPr>
+            <m:t xml:space="preserve"> s</m:t>
+          </m:r>
+        </m:oMath>
+      </m:oMathPara>
+    </w:p>
+    <w:p>
+      <w:pPr>
+        <w:rPr>
+          <w:b/>
+          <w:u w:val="single"/>
+        </w:rPr>
+      </w:pPr>
+      <m:oMathPara>
+        <m:oMath>
+          <m:r>
+            <w:rPr>
+              <w:rFonts w:ascii="Cambria Math" w:hAnsi="Cambria Math"/>
+            </w:rPr>
+            <m:t>tl</m:t>
+          </m:r>
+          <m:r>
+            <w:rPr>
+              <w:rFonts w:ascii="Cambria Math" w:hAnsi="Cambria Math"/>
+            </w:rPr>
+            <m:t>on2</m:t>
+          </m:r>
+          <m:r>
+            <w:rPr>
+              <w:rFonts w:ascii="Cambria Math" w:hAnsi="Cambria Math"/>
+            </w:rPr>
+            <m:t>=</m:t>
+          </m:r>
+          <m:f>
+            <m:fPr>
+              <m:ctrlPr>
+                <w:rPr>
+                  <w:rFonts w:ascii="Cambria Math" w:hAnsi="Cambria Math"/>
+                  <w:i/>
+                </w:rPr>
+              </m:ctrlPr>
+            </m:fPr>
+            <m:num>
+              <m:func>
+                <m:funcPr>
+                  <m:ctrlPr>
+                    <w:rPr>
+                      <w:rFonts w:ascii="Cambria Math" w:hAnsi="Cambria Math"/>
+                    </w:rPr>
+                  </m:ctrlPr>
+                </m:funcPr>
+                <m:fName>
+                  <m:r>
+                    <m:rPr>
+                      <m:sty m:val="p"/>
+                    </m:rPr>
+                    <w:rPr>
+                      <w:rFonts w:ascii="Cambria Math" w:hAnsi="Cambria Math"/>
+                    </w:rPr>
+                    <m:t>ln</m:t>
+                  </m:r>
+                </m:fName>
+                <m:e>
+                  <m:d>
+                    <m:dPr>
+                      <m:ctrlPr>
+                        <w:rPr>
+                          <w:rFonts w:ascii="Cambria Math" w:hAnsi="Cambria Math"/>
+                          <w:i/>
+                        </w:rPr>
+                      </m:ctrlPr>
+                    </m:dPr>
+                    <m:e>
+                      <m:r>
+                        <w:rPr>
+                          <w:rFonts w:ascii="Cambria Math" w:hAnsi="Cambria Math"/>
+                        </w:rPr>
+                        <m:t>2</m:t>
+                      </m:r>
+                    </m:e>
+                  </m:d>
+                </m:e>
+              </m:func>
+            </m:num>
+            <m:den>
+              <m:d>
+                <m:dPr>
+                  <m:begChr m:val="|"/>
+                  <m:endChr m:val="|"/>
+                  <m:ctrlPr>
+                    <w:rPr>
+                      <w:rFonts w:ascii="Cambria Math" w:hAnsi="Cambria Math"/>
+                      <w:i/>
+                    </w:rPr>
+                  </m:ctrlPr>
+                </m:dPr>
+                <m:e>
+                  <m:r>
+                    <w:rPr>
+                      <w:rFonts w:ascii="Cambria Math" w:hAnsi="Cambria Math"/>
+                    </w:rPr>
+                    <m:t>Re</m:t>
+                  </m:r>
+                  <m:d>
+                    <m:dPr>
+                      <m:ctrlPr>
+                        <w:rPr>
+                          <w:rFonts w:ascii="Cambria Math" w:hAnsi="Cambria Math"/>
+                          <w:i/>
+                        </w:rPr>
+                      </m:ctrlPr>
+                    </m:dPr>
+                    <m:e>
+                      <m:r>
+                        <w:rPr>
+                          <w:rFonts w:ascii="Cambria Math" w:hAnsi="Cambria Math"/>
+                        </w:rPr>
+                        <m:t>s</m:t>
+                      </m:r>
+                      <m:r>
+                        <w:rPr>
+                          <w:rFonts w:ascii="Cambria Math" w:hAnsi="Cambria Math"/>
+                        </w:rPr>
+                        <m:t>3</m:t>
+                      </m:r>
+                    </m:e>
+                  </m:d>
+                </m:e>
+              </m:d>
+            </m:den>
+          </m:f>
+          <m:r>
+            <w:rPr>
+              <w:rFonts w:ascii="Cambria Math" w:hAnsi="Cambria Math"/>
+            </w:rPr>
+            <m:t>=</m:t>
+          </m:r>
+          <m:f>
+            <m:fPr>
+              <m:ctrlPr>
+                <w:rPr>
+                  <w:rFonts w:ascii="Cambria Math" w:hAnsi="Cambria Math"/>
+                  <w:i/>
+                </w:rPr>
+              </m:ctrlPr>
+            </m:fPr>
+            <m:num>
+              <m:func>
+                <m:funcPr>
+                  <m:ctrlPr>
+                    <w:rPr>
+                      <w:rFonts w:ascii="Cambria Math" w:hAnsi="Cambria Math"/>
+                    </w:rPr>
+                  </m:ctrlPr>
+                </m:funcPr>
+                <m:fName>
+                  <m:r>
+                    <m:rPr>
+                      <m:sty m:val="p"/>
+                    </m:rPr>
+                    <w:rPr>
+                      <w:rFonts w:ascii="Cambria Math" w:hAnsi="Cambria Math"/>
+                    </w:rPr>
+                    <m:t>ln</m:t>
+                  </m:r>
+                </m:fName>
+                <m:e>
+                  <m:d>
+                    <m:dPr>
+                      <m:ctrlPr>
+                        <w:rPr>
+                          <w:rFonts w:ascii="Cambria Math" w:hAnsi="Cambria Math"/>
+                          <w:i/>
+                        </w:rPr>
+                      </m:ctrlPr>
+                    </m:dPr>
+                    <m:e>
+                      <m:r>
+                        <w:rPr>
+                          <w:rFonts w:ascii="Cambria Math" w:hAnsi="Cambria Math"/>
+                        </w:rPr>
+                        <m:t>2</m:t>
+                      </m:r>
+                    </m:e>
+                  </m:d>
+                </m:e>
+              </m:func>
+            </m:num>
+            <m:den>
+              <m:r>
+                <w:rPr>
+                  <w:rFonts w:ascii="Cambria Math" w:hAnsi="Cambria Math"/>
+                </w:rPr>
+                <m:t>0.0077</m:t>
+              </m:r>
+            </m:den>
+          </m:f>
+          <m:r>
+            <w:rPr>
+              <w:rFonts w:ascii="Cambria Math" w:hAnsi="Cambria Math"/>
+            </w:rPr>
+            <m:t>=</m:t>
+          </m:r>
+          <m:r>
+            <m:rPr>
+              <m:sty m:val="bi"/>
+            </m:rPr>
+            <w:rPr>
+              <w:rFonts w:ascii="Cambria Math" w:hAnsi="Cambria Math"/>
+            </w:rPr>
+            <m:t>89.6531</m:t>
+          </m:r>
+          <m:r>
+            <m:rPr>
+              <m:sty m:val="bi"/>
+            </m:rPr>
+            <w:rPr>
+              <w:rFonts w:ascii="Cambria Math" w:hAnsi="Cambria Math"/>
+            </w:rPr>
+            <m:t xml:space="preserve"> s</m:t>
+          </m:r>
+        </m:oMath>
+      </m:oMathPara>
+    </w:p>
+    <w:p>
+      <w:pPr>
+        <w:rPr>
+          <w:b/>
+          <w:u w:val="single"/>
+        </w:rPr>
+      </w:pPr>
+    </w:p>
+    <w:p>
+      <w:pPr>
+        <w:rPr>
+          <w:b/>
+          <w:u w:val="single"/>
+        </w:rPr>
+      </w:pPr>
+      <w:r>
+        <w:rPr>
+          <w:b/>
+          <w:u w:val="single"/>
+        </w:rPr>
+        <w:t>Mouvement l</w:t>
+      </w:r>
+      <w:r>
+        <w:rPr>
+          <w:b/>
+          <w:u w:val="single"/>
+        </w:rPr>
+        <w:t>atéral</w:t>
+      </w:r>
+      <w:r>
+        <w:rPr>
+          <w:b/>
+          <w:u w:val="single"/>
+        </w:rPr>
+        <w:t> :</w:t>
+      </w:r>
+    </w:p>
+    <w:p>
+      <w:pPr>
+        <w:rPr>
+          <w:b/>
+        </w:rPr>
+      </w:pPr>
+      <m:oMathPara>
+        <m:oMath>
+          <m:r>
+            <w:rPr>
+              <w:rFonts w:ascii="Cambria Math" w:hAnsi="Cambria Math"/>
+            </w:rPr>
+            <m:t>tlat1=</m:t>
+          </m:r>
+          <m:f>
+            <m:fPr>
+              <m:ctrlPr>
+                <w:rPr>
+                  <w:rFonts w:ascii="Cambria Math" w:hAnsi="Cambria Math"/>
+                  <w:i/>
+                </w:rPr>
+              </m:ctrlPr>
+            </m:fPr>
+            <m:num>
+              <m:func>
+                <m:funcPr>
+                  <m:ctrlPr>
+                    <w:rPr>
+                      <w:rFonts w:ascii="Cambria Math" w:hAnsi="Cambria Math"/>
+                    </w:rPr>
+                  </m:ctrlPr>
+                </m:funcPr>
+                <m:fName>
+                  <m:r>
+                    <m:rPr>
+                      <m:sty m:val="p"/>
+                    </m:rPr>
+                    <w:rPr>
+                      <w:rFonts w:ascii="Cambria Math" w:hAnsi="Cambria Math"/>
+                    </w:rPr>
+                    <m:t>ln</m:t>
+                  </m:r>
+                </m:fName>
+                <m:e>
+                  <m:d>
+                    <m:dPr>
+                      <m:ctrlPr>
+                        <w:rPr>
+                          <w:rFonts w:ascii="Cambria Math" w:hAnsi="Cambria Math"/>
+                          <w:i/>
+                        </w:rPr>
+                      </m:ctrlPr>
+                    </m:dPr>
+                    <m:e>
+                      <m:r>
+                        <w:rPr>
+                          <w:rFonts w:ascii="Cambria Math" w:hAnsi="Cambria Math"/>
+                        </w:rPr>
+                        <m:t>2</m:t>
+                      </m:r>
+                    </m:e>
+                  </m:d>
+                </m:e>
+              </m:func>
+            </m:num>
+            <m:den>
+              <m:d>
+                <m:dPr>
+                  <m:begChr m:val="|"/>
+                  <m:endChr m:val="|"/>
+                  <m:ctrlPr>
+                    <w:rPr>
+                      <w:rFonts w:ascii="Cambria Math" w:hAnsi="Cambria Math"/>
+                      <w:i/>
+                    </w:rPr>
+                  </m:ctrlPr>
+                </m:dPr>
+                <m:e>
+                  <m:r>
+                    <w:rPr>
+                      <w:rFonts w:ascii="Cambria Math" w:hAnsi="Cambria Math"/>
+                    </w:rPr>
+                    <m:t>Re</m:t>
+                  </m:r>
+                  <m:d>
+                    <m:dPr>
+                      <m:ctrlPr>
+                        <w:rPr>
+                          <w:rFonts w:ascii="Cambria Math" w:hAnsi="Cambria Math"/>
+                          <w:i/>
+                        </w:rPr>
+                      </m:ctrlPr>
+                    </m:dPr>
+                    <m:e>
+                      <m:r>
+                        <w:rPr>
+                          <w:rFonts w:ascii="Cambria Math" w:hAnsi="Cambria Math"/>
+                        </w:rPr>
+                        <m:t>s1</m:t>
+                      </m:r>
+                    </m:e>
+                  </m:d>
+                </m:e>
+              </m:d>
+            </m:den>
+          </m:f>
+          <m:r>
+            <w:rPr>
+              <w:rFonts w:ascii="Cambria Math" w:hAnsi="Cambria Math"/>
+            </w:rPr>
+            <m:t>=</m:t>
+          </m:r>
+          <m:f>
+            <m:fPr>
+              <m:ctrlPr>
+                <w:rPr>
+                  <w:rFonts w:ascii="Cambria Math" w:hAnsi="Cambria Math"/>
+                  <w:i/>
+                </w:rPr>
+              </m:ctrlPr>
+            </m:fPr>
+            <m:num>
+              <m:func>
+                <m:funcPr>
+                  <m:ctrlPr>
+                    <w:rPr>
+                      <w:rFonts w:ascii="Cambria Math" w:hAnsi="Cambria Math"/>
+                    </w:rPr>
+                  </m:ctrlPr>
+                </m:funcPr>
+                <m:fName>
+                  <m:r>
+                    <m:rPr>
+                      <m:sty m:val="p"/>
+                    </m:rPr>
+                    <w:rPr>
+                      <w:rFonts w:ascii="Cambria Math" w:hAnsi="Cambria Math"/>
+                    </w:rPr>
+                    <m:t>ln</m:t>
+                  </m:r>
+                </m:fName>
+                <m:e>
+                  <m:d>
+                    <m:dPr>
+                      <m:ctrlPr>
+                        <w:rPr>
+                          <w:rFonts w:ascii="Cambria Math" w:hAnsi="Cambria Math"/>
+                          <w:i/>
+                        </w:rPr>
+                      </m:ctrlPr>
+                    </m:dPr>
+                    <m:e>
+                      <m:r>
+                        <w:rPr>
+                          <w:rFonts w:ascii="Cambria Math" w:hAnsi="Cambria Math"/>
+                        </w:rPr>
+                        <m:t>2</m:t>
+                      </m:r>
+                    </m:e>
+                  </m:d>
+                </m:e>
+              </m:func>
+            </m:num>
+            <m:den>
+              <m:r>
+                <w:rPr>
+                  <w:rFonts w:ascii="Cambria Math" w:hAnsi="Cambria Math"/>
+                </w:rPr>
+                <m:t>0.2142</m:t>
+              </m:r>
+            </m:den>
+          </m:f>
+          <m:r>
+            <w:rPr>
+              <w:rFonts w:ascii="Cambria Math" w:hAnsi="Cambria Math"/>
+            </w:rPr>
+            <m:t>=</m:t>
+          </m:r>
+          <m:r>
+            <m:rPr>
+              <m:sty m:val="bi"/>
+            </m:rPr>
+            <w:rPr>
+              <w:rFonts w:ascii="Cambria Math" w:hAnsi="Cambria Math"/>
+            </w:rPr>
+            <m:t>3.2358</m:t>
+          </m:r>
+          <m:r>
+            <m:rPr>
+              <m:sty m:val="bi"/>
+            </m:rPr>
+            <w:rPr>
+              <w:rFonts w:ascii="Cambria Math" w:hAnsi="Cambria Math"/>
+            </w:rPr>
+            <m:t xml:space="preserve"> s</m:t>
+          </m:r>
+        </m:oMath>
+      </m:oMathPara>
+    </w:p>
+    <w:p>
+      <w:pPr>
+        <w:rPr>
+          <w:b/>
+        </w:rPr>
+      </w:pPr>
+      <m:oMathPara>
+        <m:oMath>
+          <m:r>
+            <w:rPr>
+              <w:rFonts w:ascii="Cambria Math" w:hAnsi="Cambria Math"/>
+            </w:rPr>
+            <m:t>tlat</m:t>
+          </m:r>
+          <m:r>
+            <w:rPr>
+              <w:rFonts w:ascii="Cambria Math" w:hAnsi="Cambria Math"/>
+            </w:rPr>
+            <m:t>2</m:t>
+          </m:r>
+          <m:r>
+            <w:rPr>
+              <w:rFonts w:ascii="Cambria Math" w:hAnsi="Cambria Math"/>
+            </w:rPr>
+            <m:t>=</m:t>
+          </m:r>
+          <m:f>
+            <m:fPr>
+              <m:ctrlPr>
+                <w:rPr>
+                  <w:rFonts w:ascii="Cambria Math" w:hAnsi="Cambria Math"/>
+                  <w:i/>
+                </w:rPr>
+              </m:ctrlPr>
+            </m:fPr>
+            <m:num>
+              <m:func>
+                <m:funcPr>
+                  <m:ctrlPr>
+                    <w:rPr>
+                      <w:rFonts w:ascii="Cambria Math" w:hAnsi="Cambria Math"/>
+                    </w:rPr>
+                  </m:ctrlPr>
+                </m:funcPr>
+                <m:fName>
+                  <m:r>
+                    <m:rPr>
+                      <m:sty m:val="p"/>
+                    </m:rPr>
+                    <w:rPr>
+                      <w:rFonts w:ascii="Cambria Math" w:hAnsi="Cambria Math"/>
+                    </w:rPr>
+                    <m:t>ln</m:t>
+                  </m:r>
+                </m:fName>
+                <m:e>
+                  <m:d>
+                    <m:dPr>
+                      <m:ctrlPr>
+                        <w:rPr>
+                          <w:rFonts w:ascii="Cambria Math" w:hAnsi="Cambria Math"/>
+                          <w:i/>
+                        </w:rPr>
+                      </m:ctrlPr>
+                    </m:dPr>
+                    <m:e>
+                      <m:r>
+                        <w:rPr>
+                          <w:rFonts w:ascii="Cambria Math" w:hAnsi="Cambria Math"/>
+                        </w:rPr>
+                        <m:t>2</m:t>
+                      </m:r>
+                    </m:e>
+                  </m:d>
+                </m:e>
+              </m:func>
+            </m:num>
+            <m:den>
+              <m:d>
+                <m:dPr>
+                  <m:begChr m:val="|"/>
+                  <m:endChr m:val="|"/>
+                  <m:ctrlPr>
+                    <w:rPr>
+                      <w:rFonts w:ascii="Cambria Math" w:hAnsi="Cambria Math"/>
+                      <w:i/>
+                    </w:rPr>
+                  </m:ctrlPr>
+                </m:dPr>
+                <m:e>
+                  <m:r>
+                    <w:rPr>
+                      <w:rFonts w:ascii="Cambria Math" w:hAnsi="Cambria Math"/>
+                    </w:rPr>
+                    <m:t>Re</m:t>
+                  </m:r>
+                  <m:d>
+                    <m:dPr>
+                      <m:ctrlPr>
+                        <w:rPr>
+                          <w:rFonts w:ascii="Cambria Math" w:hAnsi="Cambria Math"/>
+                          <w:i/>
+                        </w:rPr>
+                      </m:ctrlPr>
+                    </m:dPr>
+                    <m:e>
+                      <m:r>
+                        <w:rPr>
+                          <w:rFonts w:ascii="Cambria Math" w:hAnsi="Cambria Math"/>
+                        </w:rPr>
+                        <m:t>s</m:t>
+                      </m:r>
+                      <m:r>
+                        <w:rPr>
+                          <w:rFonts w:ascii="Cambria Math" w:hAnsi="Cambria Math"/>
+                        </w:rPr>
+                        <m:t>3</m:t>
+                      </m:r>
+                    </m:e>
+                  </m:d>
+                </m:e>
+              </m:d>
+            </m:den>
+          </m:f>
+          <m:r>
+            <w:rPr>
+              <w:rFonts w:ascii="Cambria Math" w:hAnsi="Cambria Math"/>
+            </w:rPr>
+            <m:t>=</m:t>
+          </m:r>
+          <m:f>
+            <m:fPr>
+              <m:ctrlPr>
+                <w:rPr>
+                  <w:rFonts w:ascii="Cambria Math" w:hAnsi="Cambria Math"/>
+                  <w:i/>
+                </w:rPr>
+              </m:ctrlPr>
+            </m:fPr>
+            <m:num>
+              <m:func>
+                <m:funcPr>
+                  <m:ctrlPr>
+                    <w:rPr>
+                      <w:rFonts w:ascii="Cambria Math" w:hAnsi="Cambria Math"/>
+                    </w:rPr>
+                  </m:ctrlPr>
+                </m:funcPr>
+                <m:fName>
+                  <m:r>
+                    <m:rPr>
+                      <m:sty m:val="p"/>
+                    </m:rPr>
+                    <w:rPr>
+                      <w:rFonts w:ascii="Cambria Math" w:hAnsi="Cambria Math"/>
+                    </w:rPr>
+                    <m:t>ln</m:t>
+                  </m:r>
+                </m:fName>
+                <m:e>
+                  <m:d>
+                    <m:dPr>
+                      <m:ctrlPr>
+                        <w:rPr>
+                          <w:rFonts w:ascii="Cambria Math" w:hAnsi="Cambria Math"/>
+                          <w:i/>
+                        </w:rPr>
+                      </m:ctrlPr>
+                    </m:dPr>
+                    <m:e>
+                      <m:r>
+                        <w:rPr>
+                          <w:rFonts w:ascii="Cambria Math" w:hAnsi="Cambria Math"/>
+                        </w:rPr>
+                        <m:t>2</m:t>
+                      </m:r>
+                    </m:e>
+                  </m:d>
+                </m:e>
+              </m:func>
+            </m:num>
+            <m:den>
+              <m:r>
+                <w:rPr>
+                  <w:rFonts w:ascii="Cambria Math" w:hAnsi="Cambria Math"/>
+                </w:rPr>
+                <m:t>1.1030</m:t>
+              </m:r>
+            </m:den>
+          </m:f>
+          <m:r>
+            <w:rPr>
+              <w:rFonts w:ascii="Cambria Math" w:hAnsi="Cambria Math"/>
+            </w:rPr>
+            <m:t>=</m:t>
+          </m:r>
+          <m:r>
+            <m:rPr>
+              <m:sty m:val="bi"/>
+            </m:rPr>
+            <w:rPr>
+              <w:rFonts w:ascii="Cambria Math" w:hAnsi="Cambria Math"/>
+            </w:rPr>
+            <m:t>0.6284</m:t>
+          </m:r>
+          <m:r>
+            <m:rPr>
+              <m:sty m:val="bi"/>
+            </m:rPr>
+            <w:rPr>
+              <w:rFonts w:ascii="Cambria Math" w:hAnsi="Cambria Math"/>
+            </w:rPr>
+            <m:t xml:space="preserve"> s</m:t>
+          </m:r>
+        </m:oMath>
+      </m:oMathPara>
+    </w:p>
+    <w:p>
+      <w:pPr>
+        <w:rPr>
+          <w:b/>
+        </w:rPr>
+      </w:pPr>
+      <m:oMathPara>
+        <m:oMath>
+          <m:r>
+            <w:rPr>
+              <w:rFonts w:ascii="Cambria Math" w:hAnsi="Cambria Math"/>
+            </w:rPr>
+            <m:t>tlat</m:t>
+          </m:r>
+          <m:r>
+            <w:rPr>
+              <w:rFonts w:ascii="Cambria Math" w:hAnsi="Cambria Math"/>
+            </w:rPr>
+            <m:t>3</m:t>
+          </m:r>
+          <m:r>
+            <w:rPr>
+              <w:rFonts w:ascii="Cambria Math" w:hAnsi="Cambria Math"/>
+            </w:rPr>
+            <m:t>=</m:t>
+          </m:r>
+          <m:f>
+            <m:fPr>
+              <m:ctrlPr>
+                <w:rPr>
+                  <w:rFonts w:ascii="Cambria Math" w:hAnsi="Cambria Math"/>
+                  <w:i/>
+                </w:rPr>
+              </m:ctrlPr>
+            </m:fPr>
+            <m:num>
+              <m:func>
+                <m:funcPr>
+                  <m:ctrlPr>
+                    <w:rPr>
+                      <w:rFonts w:ascii="Cambria Math" w:hAnsi="Cambria Math"/>
+                    </w:rPr>
+                  </m:ctrlPr>
+                </m:funcPr>
+                <m:fName>
+                  <m:r>
+                    <m:rPr>
+                      <m:sty m:val="p"/>
+                    </m:rPr>
+                    <w:rPr>
+                      <w:rFonts w:ascii="Cambria Math" w:hAnsi="Cambria Math"/>
+                    </w:rPr>
+                    <m:t>ln</m:t>
+                  </m:r>
+                </m:fName>
+                <m:e>
+                  <m:d>
+                    <m:dPr>
+                      <m:ctrlPr>
+                        <w:rPr>
+                          <w:rFonts w:ascii="Cambria Math" w:hAnsi="Cambria Math"/>
+                          <w:i/>
+                        </w:rPr>
+                      </m:ctrlPr>
+                    </m:dPr>
+                    <m:e>
+                      <m:r>
+                        <w:rPr>
+                          <w:rFonts w:ascii="Cambria Math" w:hAnsi="Cambria Math"/>
+                        </w:rPr>
+                        <m:t>2</m:t>
+                      </m:r>
+                    </m:e>
+                  </m:d>
+                </m:e>
+              </m:func>
+            </m:num>
+            <m:den>
+              <m:d>
+                <m:dPr>
+                  <m:begChr m:val="|"/>
+                  <m:endChr m:val="|"/>
+                  <m:ctrlPr>
+                    <w:rPr>
+                      <w:rFonts w:ascii="Cambria Math" w:hAnsi="Cambria Math"/>
+                      <w:i/>
+                    </w:rPr>
+                  </m:ctrlPr>
+                </m:dPr>
+                <m:e>
+                  <m:r>
+                    <w:rPr>
+                      <w:rFonts w:ascii="Cambria Math" w:hAnsi="Cambria Math"/>
+                    </w:rPr>
+                    <m:t>Re</m:t>
+                  </m:r>
+                  <m:d>
+                    <m:dPr>
+                      <m:ctrlPr>
+                        <w:rPr>
+                          <w:rFonts w:ascii="Cambria Math" w:hAnsi="Cambria Math"/>
+                          <w:i/>
+                        </w:rPr>
+                      </m:ctrlPr>
+                    </m:dPr>
+                    <m:e>
+                      <m:r>
+                        <w:rPr>
+                          <w:rFonts w:ascii="Cambria Math" w:hAnsi="Cambria Math"/>
+                        </w:rPr>
+                        <m:t>s</m:t>
+                      </m:r>
+                      <m:r>
+                        <w:rPr>
+                          <w:rFonts w:ascii="Cambria Math" w:hAnsi="Cambria Math"/>
+                        </w:rPr>
+                        <m:t>4</m:t>
+                      </m:r>
+                    </m:e>
+                  </m:d>
+                </m:e>
+              </m:d>
+            </m:den>
+          </m:f>
+          <m:r>
+            <w:rPr>
+              <w:rFonts w:ascii="Cambria Math" w:hAnsi="Cambria Math"/>
+            </w:rPr>
+            <m:t>=</m:t>
+          </m:r>
+          <m:f>
+            <m:fPr>
+              <m:ctrlPr>
+                <w:rPr>
+                  <w:rFonts w:ascii="Cambria Math" w:hAnsi="Cambria Math"/>
+                  <w:i/>
+                </w:rPr>
+              </m:ctrlPr>
+            </m:fPr>
+            <m:num>
+              <m:func>
+                <m:funcPr>
+                  <m:ctrlPr>
+                    <w:rPr>
+                      <w:rFonts w:ascii="Cambria Math" w:hAnsi="Cambria Math"/>
+                    </w:rPr>
+                  </m:ctrlPr>
+                </m:funcPr>
+                <m:fName>
+                  <m:r>
+                    <m:rPr>
+                      <m:sty m:val="p"/>
+                    </m:rPr>
+                    <w:rPr>
+                      <w:rFonts w:ascii="Cambria Math" w:hAnsi="Cambria Math"/>
+                    </w:rPr>
+                    <m:t>ln</m:t>
+                  </m:r>
+                </m:fName>
+                <m:e>
+                  <m:d>
+                    <m:dPr>
+                      <m:ctrlPr>
+                        <w:rPr>
+                          <w:rFonts w:ascii="Cambria Math" w:hAnsi="Cambria Math"/>
+                          <w:i/>
+                        </w:rPr>
+                      </m:ctrlPr>
+                    </m:dPr>
+                    <m:e>
+                      <m:r>
+                        <w:rPr>
+                          <w:rFonts w:ascii="Cambria Math" w:hAnsi="Cambria Math"/>
+                        </w:rPr>
+                        <m:t>2</m:t>
+                      </m:r>
+                    </m:e>
+                  </m:d>
+                </m:e>
+              </m:func>
+            </m:num>
+            <m:den>
+              <m:r>
+                <w:rPr>
+                  <w:rFonts w:ascii="Cambria Math" w:hAnsi="Cambria Math"/>
+                </w:rPr>
+                <m:t>0.0052</m:t>
+              </m:r>
+            </m:den>
+          </m:f>
+          <m:r>
+            <w:rPr>
+              <w:rFonts w:ascii="Cambria Math" w:hAnsi="Cambria Math"/>
+            </w:rPr>
+            <m:t>=</m:t>
+          </m:r>
+          <m:r>
+            <m:rPr>
+              <m:sty m:val="bi"/>
+            </m:rPr>
+            <w:rPr>
+              <w:rFonts w:ascii="Cambria Math" w:hAnsi="Cambria Math"/>
+            </w:rPr>
+            <m:t>133.8301</m:t>
+          </m:r>
+          <m:r>
+            <m:rPr>
+              <m:sty m:val="bi"/>
+            </m:rPr>
+            <w:rPr>
+              <w:rFonts w:ascii="Cambria Math" w:hAnsi="Cambria Math"/>
+            </w:rPr>
+            <m:t xml:space="preserve"> s</m:t>
+          </m:r>
+        </m:oMath>
+      </m:oMathPara>
+    </w:p>
+    <w:p>
+      <w:pPr>
+        <w:pStyle w:val="Titre4"/>
+      </w:pPr>
+      <w:r>
+        <w:t>N</w:t>
+      </w:r>
+      <w:r>
+        <w:t>ombre de cycles pour obtenir la moitié ou le double de l’amplitude</w:t>
+      </w:r>
+    </w:p>
+    <w:p>
+      <m:oMathPara>
+        <m:oMath>
+          <m:sSub>
+            <m:sSubPr>
+              <m:ctrlPr>
+                <w:rPr>
+                  <w:rFonts w:ascii="Cambria Math" w:hAnsi="Cambria Math"/>
+                  <w:i/>
+                </w:rPr>
+              </m:ctrlPr>
+            </m:sSubPr>
+            <m:e>
+              <m:r>
+                <w:rPr>
+                  <w:rFonts w:ascii="Cambria Math" w:hAnsi="Cambria Math"/>
+                </w:rPr>
+                <m:t>N</m:t>
+              </m:r>
+            </m:e>
+            <m:sub>
+              <m:f>
+                <m:fPr>
+                  <m:ctrlPr>
+                    <w:rPr>
+                      <w:rFonts w:ascii="Cambria Math" w:hAnsi="Cambria Math"/>
+                      <w:i/>
+                    </w:rPr>
+                  </m:ctrlPr>
+                </m:fPr>
+                <m:num>
+                  <m:r>
+                    <w:rPr>
+                      <w:rFonts w:ascii="Cambria Math" w:hAnsi="Cambria Math"/>
+                    </w:rPr>
+                    <m:t>1</m:t>
+                  </m:r>
+                </m:num>
+                <m:den>
+                  <m:r>
+                    <w:rPr>
+                      <w:rFonts w:ascii="Cambria Math" w:hAnsi="Cambria Math"/>
+                    </w:rPr>
+                    <m:t>2</m:t>
+                  </m:r>
+                </m:den>
+              </m:f>
+            </m:sub>
+          </m:sSub>
+          <m:r>
+            <w:rPr>
+              <w:rFonts w:ascii="Cambria Math" w:hAnsi="Cambria Math"/>
+            </w:rPr>
+            <m:t>=</m:t>
+          </m:r>
+          <m:f>
+            <m:fPr>
+              <m:ctrlPr>
+                <w:rPr>
+                  <w:rFonts w:ascii="Cambria Math" w:hAnsi="Cambria Math"/>
+                  <w:i/>
+                </w:rPr>
+              </m:ctrlPr>
+            </m:fPr>
+            <m:num>
+              <m:sSub>
+                <m:sSubPr>
+                  <m:ctrlPr>
+                    <w:rPr>
+                      <w:rFonts w:ascii="Cambria Math" w:hAnsi="Cambria Math"/>
+                      <w:i/>
+                    </w:rPr>
+                  </m:ctrlPr>
+                </m:sSubPr>
+                <m:e>
+                  <m:r>
+                    <w:rPr>
+                      <w:rFonts w:ascii="Cambria Math" w:hAnsi="Cambria Math"/>
+                    </w:rPr>
+                    <m:t>t</m:t>
+                  </m:r>
+                </m:e>
+                <m:sub>
+                  <m:d>
+                    <m:dPr>
+                      <m:ctrlPr>
+                        <w:rPr>
+                          <w:rFonts w:ascii="Cambria Math" w:hAnsi="Cambria Math"/>
+                          <w:i/>
+                        </w:rPr>
+                      </m:ctrlPr>
+                    </m:dPr>
+                    <m:e>
+                      <m:r>
+                        <w:rPr>
+                          <w:rFonts w:ascii="Cambria Math" w:hAnsi="Cambria Math"/>
+                        </w:rPr>
+                        <m:t>0.5</m:t>
+                      </m:r>
+                    </m:e>
+                  </m:d>
+                </m:sub>
+              </m:sSub>
+            </m:num>
+            <m:den>
+              <m:r>
+                <w:rPr>
+                  <w:rFonts w:ascii="Cambria Math" w:hAnsi="Cambria Math"/>
+                </w:rPr>
+                <m:t>T</m:t>
+              </m:r>
+            </m:den>
+          </m:f>
+        </m:oMath>
+      </m:oMathPara>
+    </w:p>
+    <w:p>
+      <w:pPr>
+        <w:rPr>
+          <w:b/>
+          <w:u w:val="single"/>
+        </w:rPr>
+      </w:pPr>
+      <w:r>
+        <w:rPr>
+          <w:b/>
+          <w:u w:val="single"/>
+        </w:rPr>
+        <w:t>Mouvement longitudinal :</w:t>
+      </w:r>
+    </w:p>
+    <w:p>
+      <w:pPr>
+        <w:rPr>
+          <w:b/>
+        </w:rPr>
+      </w:pPr>
+      <m:oMathPara>
+        <m:oMath>
+          <m:r>
+            <w:rPr>
+              <w:rFonts w:ascii="Cambria Math" w:hAnsi="Cambria Math"/>
+            </w:rPr>
+            <m:t>Nlon1=</m:t>
+          </m:r>
+          <m:f>
+            <m:fPr>
+              <m:ctrlPr>
+                <w:rPr>
+                  <w:rFonts w:ascii="Cambria Math" w:hAnsi="Cambria Math"/>
+                  <w:i/>
+                </w:rPr>
+              </m:ctrlPr>
+            </m:fPr>
+            <m:num>
+              <m:r>
+                <w:rPr>
+                  <w:rFonts w:ascii="Cambria Math" w:hAnsi="Cambria Math"/>
+                </w:rPr>
+                <m:t>tlon1</m:t>
+              </m:r>
+            </m:num>
+            <m:den>
+              <m:r>
+                <w:rPr>
+                  <w:rFonts w:ascii="Cambria Math" w:hAnsi="Cambria Math"/>
+                </w:rPr>
+                <m:t>Tlon1</m:t>
+              </m:r>
+            </m:den>
+          </m:f>
+          <m:r>
+            <w:rPr>
+              <w:rFonts w:ascii="Cambria Math" w:hAnsi="Cambria Math"/>
+            </w:rPr>
+            <m:t>=</m:t>
+          </m:r>
+          <m:f>
+            <m:fPr>
+              <m:ctrlPr>
+                <w:rPr>
+                  <w:rFonts w:ascii="Cambria Math" w:hAnsi="Cambria Math"/>
+                  <w:i/>
+                </w:rPr>
+              </m:ctrlPr>
+            </m:fPr>
+            <m:num>
+              <m:r>
+                <w:rPr>
+                  <w:rFonts w:ascii="Cambria Math" w:hAnsi="Cambria Math"/>
+                </w:rPr>
+                <m:t>0.9956</m:t>
+              </m:r>
+            </m:num>
+            <m:den>
+              <m:r>
+                <w:rPr>
+                  <w:rFonts w:ascii="Cambria Math" w:hAnsi="Cambria Math"/>
+                </w:rPr>
+                <m:t>2.6832</m:t>
+              </m:r>
+            </m:den>
+          </m:f>
+          <m:r>
+            <w:rPr>
+              <w:rFonts w:ascii="Cambria Math" w:hAnsi="Cambria Math"/>
+            </w:rPr>
+            <m:t>=</m:t>
+          </m:r>
+          <m:r>
+            <m:rPr>
+              <m:sty m:val="bi"/>
+            </m:rPr>
+            <w:rPr>
+              <w:rFonts w:ascii="Cambria Math" w:hAnsi="Cambria Math"/>
+            </w:rPr>
+            <m:t>0.3710</m:t>
+          </m:r>
+        </m:oMath>
+      </m:oMathPara>
+    </w:p>
+    <w:p>
+      <w:pPr>
+        <w:rPr>
+          <w:b/>
+          <w:u w:val="single"/>
+        </w:rPr>
+      </w:pPr>
+      <m:oMathPara>
+        <m:oMath>
+          <m:r>
+            <w:rPr>
+              <w:rFonts w:ascii="Cambria Math" w:hAnsi="Cambria Math"/>
+            </w:rPr>
+            <m:t>Nlon2=</m:t>
+          </m:r>
+          <m:f>
+            <m:fPr>
+              <m:ctrlPr>
+                <w:rPr>
+                  <w:rFonts w:ascii="Cambria Math" w:hAnsi="Cambria Math"/>
+                  <w:i/>
+                </w:rPr>
+              </m:ctrlPr>
+            </m:fPr>
+            <m:num>
+              <m:r>
+                <w:rPr>
+                  <w:rFonts w:ascii="Cambria Math" w:hAnsi="Cambria Math"/>
+                </w:rPr>
+                <m:t>tlon2</m:t>
+              </m:r>
+            </m:num>
+            <m:den>
+              <m:r>
+                <w:rPr>
+                  <w:rFonts w:ascii="Cambria Math" w:hAnsi="Cambria Math"/>
+                </w:rPr>
+                <m:t>Tlon2</m:t>
+              </m:r>
+            </m:den>
+          </m:f>
+          <m:r>
+            <w:rPr>
+              <w:rFonts w:ascii="Cambria Math" w:hAnsi="Cambria Math"/>
+            </w:rPr>
+            <m:t>=</m:t>
+          </m:r>
+          <m:f>
+            <m:fPr>
+              <m:ctrlPr>
+                <w:rPr>
+                  <w:rFonts w:ascii="Cambria Math" w:hAnsi="Cambria Math"/>
+                  <w:i/>
+                </w:rPr>
+              </m:ctrlPr>
+            </m:fPr>
+            <m:num>
+              <m:r>
+                <w:rPr>
+                  <w:rFonts w:ascii="Cambria Math" w:hAnsi="Cambria Math"/>
+                </w:rPr>
+                <m:t>89.6531</m:t>
+              </m:r>
+            </m:num>
+            <m:den>
+              <m:r>
+                <w:rPr>
+                  <w:rFonts w:ascii="Cambria Math" w:hAnsi="Cambria Math"/>
+                </w:rPr>
+                <m:t>55.4540</m:t>
+              </m:r>
+            </m:den>
+          </m:f>
+          <m:r>
+            <w:rPr>
+              <w:rFonts w:ascii="Cambria Math" w:hAnsi="Cambria Math"/>
+            </w:rPr>
+            <m:t>=</m:t>
+          </m:r>
+          <m:r>
+            <m:rPr>
+              <m:sty m:val="bi"/>
+            </m:rPr>
+            <w:rPr>
+              <w:rFonts w:ascii="Cambria Math" w:hAnsi="Cambria Math"/>
+            </w:rPr>
+            <m:t>1.6167</m:t>
+          </m:r>
+        </m:oMath>
+      </m:oMathPara>
+    </w:p>
+    <w:p>
+      <w:pPr>
+        <w:rPr>
+          <w:b/>
+          <w:u w:val="single"/>
+        </w:rPr>
+      </w:pPr>
+      <w:r>
+        <w:rPr>
+          <w:b/>
+          <w:u w:val="single"/>
+        </w:rPr>
+        <w:t>Mouvement l</w:t>
+      </w:r>
+      <w:r>
+        <w:rPr>
+          <w:b/>
+          <w:u w:val="single"/>
+        </w:rPr>
+        <w:t>atéral</w:t>
+      </w:r>
+      <w:r>
+        <w:rPr>
+          <w:b/>
+          <w:u w:val="single"/>
+        </w:rPr>
+        <w:t> :</w:t>
+      </w:r>
+    </w:p>
+    <w:p>
+      <w:pPr>
+        <w:rPr>
+          <w:b/>
+        </w:rPr>
+      </w:pPr>
+      <m:oMathPara>
+        <m:oMath>
+          <m:r>
+            <w:rPr>
+              <w:rFonts w:ascii="Cambria Math" w:hAnsi="Cambria Math"/>
+            </w:rPr>
+            <m:t>Nlat=</m:t>
+          </m:r>
+          <m:f>
+            <m:fPr>
+              <m:ctrlPr>
+                <w:rPr>
+                  <w:rFonts w:ascii="Cambria Math" w:hAnsi="Cambria Math"/>
+                  <w:i/>
+                </w:rPr>
+              </m:ctrlPr>
+            </m:fPr>
+            <m:num>
+              <m:r>
+                <w:rPr>
+                  <w:rFonts w:ascii="Cambria Math" w:hAnsi="Cambria Math"/>
+                </w:rPr>
+                <m:t>tlat1</m:t>
+              </m:r>
+            </m:num>
+            <m:den>
+              <m:r>
+                <w:rPr>
+                  <w:rFonts w:ascii="Cambria Math" w:hAnsi="Cambria Math"/>
+                </w:rPr>
+                <m:t>Tlat</m:t>
+              </m:r>
+            </m:den>
+          </m:f>
+          <m:r>
+            <w:rPr>
+              <w:rFonts w:ascii="Cambria Math" w:hAnsi="Cambria Math"/>
+            </w:rPr>
+            <m:t>=</m:t>
+          </m:r>
+          <m:f>
+            <m:fPr>
+              <m:ctrlPr>
+                <w:rPr>
+                  <w:rFonts w:ascii="Cambria Math" w:hAnsi="Cambria Math"/>
+                  <w:i/>
+                </w:rPr>
+              </m:ctrlPr>
+            </m:fPr>
+            <m:num>
+              <m:r>
+                <w:rPr>
+                  <w:rFonts w:ascii="Cambria Math" w:hAnsi="Cambria Math"/>
+                </w:rPr>
+                <m:t>3.2358</m:t>
+              </m:r>
+            </m:num>
+            <m:den>
+              <m:r>
+                <w:rPr>
+                  <w:rFonts w:ascii="Cambria Math" w:hAnsi="Cambria Math"/>
+                </w:rPr>
+                <m:t>2.1812</m:t>
+              </m:r>
+            </m:den>
+          </m:f>
+          <m:r>
+            <w:rPr>
+              <w:rFonts w:ascii="Cambria Math" w:hAnsi="Cambria Math"/>
+            </w:rPr>
+            <m:t>=</m:t>
+          </m:r>
+          <m:r>
+            <m:rPr>
+              <m:sty m:val="bi"/>
+            </m:rPr>
+            <w:rPr>
+              <w:rFonts w:ascii="Cambria Math" w:hAnsi="Cambria Math"/>
+            </w:rPr>
+            <m:t>1.4835</m:t>
+          </m:r>
+        </m:oMath>
+      </m:oMathPara>
+    </w:p>
+    <w:p>
+      <w:pPr>
+        <w:rPr>
+          <w:b/>
+        </w:rPr>
+      </w:pPr>
+    </w:p>
+    <w:p>
+      <w:pPr>
+        <w:rPr>
+          <w:b/>
+        </w:rPr>
+      </w:pPr>
+    </w:p>
+    <w:p>
+      <w:pPr>
+        <w:rPr>
+          <w:b/>
+        </w:rPr>
+      </w:pPr>
+    </w:p>
+    <w:p>
+      <w:pPr>
+        <w:rPr>
+          <w:b/>
+        </w:rPr>
+      </w:pPr>
+    </w:p>
+    <w:p>
+      <w:pPr>
+        <w:pStyle w:val="Titre4"/>
+      </w:pPr>
+      <w:r>
+        <w:lastRenderedPageBreak/>
+        <w:t>C</w:t>
+      </w:r>
+      <w:r>
+        <w:t>onstante de temps τ</w:t>
+      </w:r>
+    </w:p>
+    <w:p>
+      <m:oMathPara>
+        <m:oMath>
+          <m:r>
+            <m:rPr>
+              <m:sty m:val="p"/>
+            </m:rPr>
+            <w:rPr>
+              <w:rFonts w:ascii="Cambria Math" w:hAnsi="Cambria Math"/>
+            </w:rPr>
+            <m:t>τ</m:t>
+          </m:r>
+          <m:r>
+            <m:rPr>
+              <m:sty m:val="p"/>
+            </m:rPr>
+            <w:rPr>
+              <w:rFonts w:ascii="Cambria Math"/>
+            </w:rPr>
+            <m:t xml:space="preserve">= </m:t>
+          </m:r>
+          <m:r>
+            <m:rPr>
+              <m:sty m:val="p"/>
+            </m:rPr>
+            <w:rPr>
+              <w:rFonts w:ascii="Cambria Math"/>
+            </w:rPr>
+            <m:t>-</m:t>
+          </m:r>
+          <m:f>
+            <m:fPr>
+              <m:ctrlPr>
+                <w:rPr>
+                  <w:rFonts w:ascii="Cambria Math"/>
+                </w:rPr>
+              </m:ctrlPr>
+            </m:fPr>
+            <m:num>
+              <m:r>
+                <m:rPr>
+                  <m:sty m:val="p"/>
+                </m:rPr>
+                <w:rPr>
+                  <w:rFonts w:ascii="Cambria Math"/>
+                </w:rPr>
+                <m:t>1</m:t>
+              </m:r>
+            </m:num>
+            <m:den>
+              <m:r>
+                <m:rPr>
+                  <m:sty m:val="p"/>
+                </m:rPr>
+                <w:rPr>
+                  <w:rFonts w:ascii="Cambria Math" w:hAnsi="Cambria Math"/>
+                </w:rPr>
+                <m:t>σ</m:t>
+              </m:r>
+            </m:den>
+          </m:f>
+        </m:oMath>
+      </m:oMathPara>
+    </w:p>
+    <w:p>
+      <w:r>
+        <w:t>Seul le mouvement latéral a une constante de temps car le mouvement longitudinal n’a que des pôles complexes (où Im(lambda) =/= 0).</w:t>
+      </w:r>
+    </w:p>
+    <w:p>
+      <m:oMathPara>
+        <m:oMath>
+          <m:sSub>
+            <m:sSubPr>
+              <m:ctrlPr>
+                <w:rPr>
+                  <w:rFonts w:ascii="Cambria Math"/>
+                </w:rPr>
+              </m:ctrlPr>
+            </m:sSubPr>
+            <m:e>
+              <m:r>
+                <m:rPr>
+                  <m:sty m:val="p"/>
+                </m:rPr>
+                <w:rPr>
+                  <w:rFonts w:ascii="Cambria Math" w:hAnsi="Cambria Math"/>
+                </w:rPr>
+                <m:t>τ</m:t>
+              </m:r>
+              <m:ctrlPr>
+                <w:rPr>
+                  <w:rFonts w:ascii="Cambria Math" w:hAnsi="Cambria Math"/>
+                </w:rPr>
+              </m:ctrlPr>
+            </m:e>
+            <m:sub>
+              <m:r>
+                <m:rPr>
+                  <m:sty m:val="p"/>
+                </m:rPr>
+                <w:rPr>
+                  <w:rFonts w:ascii="Cambria Math"/>
+                </w:rPr>
+                <m:t>1</m:t>
+              </m:r>
+            </m:sub>
+          </m:sSub>
+          <m:r>
+            <w:rPr>
+              <w:rFonts w:ascii="Cambria Math"/>
+            </w:rPr>
+            <m:t xml:space="preserve">= </m:t>
+          </m:r>
+          <m:r>
+            <w:rPr>
+              <w:rFonts w:ascii="Cambria Math"/>
+            </w:rPr>
+            <m:t>-</m:t>
+          </m:r>
+          <m:f>
+            <m:fPr>
+              <m:ctrlPr>
+                <w:rPr>
+                  <w:rFonts w:ascii="Cambria Math"/>
+                  <w:i/>
+                </w:rPr>
+              </m:ctrlPr>
+            </m:fPr>
+            <m:num>
+              <m:r>
+                <w:rPr>
+                  <w:rFonts w:ascii="Cambria Math"/>
+                </w:rPr>
+                <m:t>1</m:t>
+              </m:r>
+            </m:num>
+            <m:den>
+              <m:r>
+                <w:rPr>
+                  <w:rFonts w:ascii="Cambria Math"/>
+                </w:rPr>
+                <m:t>Re</m:t>
+              </m:r>
+              <m:d>
+                <m:dPr>
+                  <m:ctrlPr>
+                    <w:rPr>
+                      <w:rFonts w:ascii="Cambria Math"/>
+                      <w:i/>
+                    </w:rPr>
+                  </m:ctrlPr>
+                </m:dPr>
+                <m:e>
+                  <m:r>
+                    <w:rPr>
+                      <w:rFonts w:ascii="Cambria Math"/>
+                    </w:rPr>
+                    <m:t>s3</m:t>
+                  </m:r>
+                </m:e>
+              </m:d>
+            </m:den>
+          </m:f>
+          <m:r>
+            <w:rPr>
+              <w:rFonts w:ascii="Cambria Math"/>
+            </w:rPr>
+            <m:t>=</m:t>
+          </m:r>
+          <m:r>
+            <w:rPr>
+              <w:rFonts w:ascii="Cambria Math"/>
+            </w:rPr>
+            <m:t>-</m:t>
+          </m:r>
+          <m:f>
+            <m:fPr>
+              <m:ctrlPr>
+                <w:rPr>
+                  <w:rFonts w:ascii="Cambria Math"/>
+                  <w:i/>
+                </w:rPr>
+              </m:ctrlPr>
+            </m:fPr>
+            <m:num>
+              <m:r>
+                <w:rPr>
+                  <w:rFonts w:ascii="Cambria Math"/>
+                </w:rPr>
+                <m:t>1</m:t>
+              </m:r>
+            </m:num>
+            <m:den>
+              <m:r>
+                <w:rPr>
+                  <w:rFonts w:ascii="Cambria Math"/>
+                </w:rPr>
+                <m:t>-</m:t>
+              </m:r>
+              <m:r>
+                <w:rPr>
+                  <w:rFonts w:ascii="Cambria Math"/>
+                </w:rPr>
+                <m:t>1.1030</m:t>
+              </m:r>
+            </m:den>
+          </m:f>
+          <m:r>
+            <w:rPr>
+              <w:rFonts w:ascii="Cambria Math"/>
+            </w:rPr>
+            <m:t>=0.9067</m:t>
+          </m:r>
+        </m:oMath>
+      </m:oMathPara>
+    </w:p>
+    <w:p>
+      <w:pPr>
+        <w:rPr>
+          <w:b/>
+        </w:rPr>
+      </w:pPr>
+      <m:oMathPara>
+        <m:oMath>
+          <m:sSub>
+            <m:sSubPr>
+              <m:ctrlPr>
+                <w:rPr>
+                  <w:rFonts w:ascii="Cambria Math"/>
+                </w:rPr>
+              </m:ctrlPr>
+            </m:sSubPr>
+            <m:e>
+              <m:r>
+                <m:rPr>
+                  <m:sty m:val="p"/>
+                </m:rPr>
+                <w:rPr>
+                  <w:rFonts w:ascii="Cambria Math" w:hAnsi="Cambria Math"/>
+                </w:rPr>
+                <m:t>τ</m:t>
+              </m:r>
+              <m:ctrlPr>
+                <w:rPr>
+                  <w:rFonts w:ascii="Cambria Math" w:hAnsi="Cambria Math"/>
+                </w:rPr>
+              </m:ctrlPr>
+            </m:e>
+            <m:sub>
+              <m:r>
+                <m:rPr>
+                  <m:sty m:val="p"/>
+                </m:rPr>
+                <w:rPr>
+                  <w:rFonts w:ascii="Cambria Math"/>
+                </w:rPr>
+                <m:t>2</m:t>
+              </m:r>
+            </m:sub>
+          </m:sSub>
+          <m:r>
+            <w:rPr>
+              <w:rFonts w:ascii="Cambria Math"/>
+            </w:rPr>
+            <m:t xml:space="preserve">= </m:t>
+          </m:r>
+          <m:r>
+            <w:rPr>
+              <w:rFonts w:ascii="Cambria Math"/>
+            </w:rPr>
+            <m:t>-</m:t>
+          </m:r>
+          <m:f>
+            <m:fPr>
+              <m:ctrlPr>
+                <w:rPr>
+                  <w:rFonts w:ascii="Cambria Math"/>
+                  <w:i/>
+                </w:rPr>
+              </m:ctrlPr>
+            </m:fPr>
+            <m:num>
+              <m:r>
+                <w:rPr>
+                  <w:rFonts w:ascii="Cambria Math"/>
+                </w:rPr>
+                <m:t>1</m:t>
+              </m:r>
+            </m:num>
+            <m:den>
+              <m:r>
+                <w:rPr>
+                  <w:rFonts w:ascii="Cambria Math"/>
+                </w:rPr>
+                <m:t>Re</m:t>
+              </m:r>
+              <m:d>
+                <m:dPr>
+                  <m:ctrlPr>
+                    <w:rPr>
+                      <w:rFonts w:ascii="Cambria Math"/>
+                      <w:i/>
+                    </w:rPr>
+                  </m:ctrlPr>
+                </m:dPr>
+                <m:e>
+                  <m:r>
+                    <w:rPr>
+                      <w:rFonts w:ascii="Cambria Math"/>
+                    </w:rPr>
+                    <m:t>s4</m:t>
+                  </m:r>
+                </m:e>
+              </m:d>
+            </m:den>
+          </m:f>
+          <m:r>
+            <w:rPr>
+              <w:rFonts w:ascii="Cambria Math"/>
+            </w:rPr>
+            <m:t>=</m:t>
+          </m:r>
+          <m:r>
+            <w:rPr>
+              <w:rFonts w:ascii="Cambria Math"/>
+            </w:rPr>
+            <m:t>-</m:t>
+          </m:r>
+          <m:f>
+            <m:fPr>
+              <m:ctrlPr>
+                <w:rPr>
+                  <w:rFonts w:ascii="Cambria Math"/>
+                  <w:i/>
+                </w:rPr>
+              </m:ctrlPr>
+            </m:fPr>
+            <m:num>
+              <m:r>
+                <w:rPr>
+                  <w:rFonts w:ascii="Cambria Math"/>
+                </w:rPr>
+                <m:t>1</m:t>
+              </m:r>
+            </m:num>
+            <m:den>
+              <m:r>
+                <w:rPr>
+                  <w:rFonts w:ascii="Cambria Math"/>
+                </w:rPr>
+                <m:t>-</m:t>
+              </m:r>
+              <m:r>
+                <w:rPr>
+                  <w:rFonts w:ascii="Cambria Math"/>
+                </w:rPr>
+                <m:t>0.0052</m:t>
+              </m:r>
+            </m:den>
+          </m:f>
+          <m:r>
+            <w:rPr>
+              <w:rFonts w:ascii="Cambria Math"/>
+            </w:rPr>
+            <m:t>=193.0761</m:t>
+          </m:r>
+        </m:oMath>
+      </m:oMathPara>
+    </w:p>
+    <w:p>
+      <w:pPr>
+        <w:pStyle w:val="Titre3"/>
+      </w:pPr>
+      <w:r>
+        <w:t>Question 3</w:t>
+      </w:r>
+    </w:p>
+    <w:p/>
+    <w:p>
+      <w:pPr>
+        <w:pStyle w:val="Lgende"/>
+        <w:keepNext/>
+        <w:rPr>
+          <w:i/>
+          <w:iCs/>
+          <w:color w:val="auto"/>
+          <w:sz w:val="22"/>
+          <w:szCs w:val="22"/>
+        </w:rPr>
+      </w:pPr>
+      <w:r>
+        <w:rPr>
+          <w:color w:val="auto"/>
+          <w:sz w:val="22"/>
+          <w:szCs w:val="22"/>
+        </w:rPr>
+        <w:t xml:space="preserve">Tableau </w:t>
+      </w:r>
+      <w:r>
+        <w:rPr>
+          <w:i/>
+          <w:iCs/>
+          <w:color w:val="auto"/>
+          <w:sz w:val="22"/>
+          <w:szCs w:val="22"/>
+        </w:rPr>
+        <w:fldChar w:fldCharType="begin"/>
+      </w:r>
+      <w:r>
+        <w:rPr>
+          <w:color w:val="auto"/>
+          <w:sz w:val="22"/>
+          <w:szCs w:val="22"/>
+        </w:rPr>
+        <w:instrText xml:space="preserve"> SEQ Tableau \* ARABIC </w:instrText>
+      </w:r>
+      <w:r>
+        <w:rPr>
+          <w:i/>
+          <w:iCs/>
+          <w:color w:val="auto"/>
+          <w:sz w:val="22"/>
+          <w:szCs w:val="22"/>
+        </w:rPr>
+        <w:fldChar w:fldCharType="separate"/>
+      </w:r>
+      <w:r>
+        <w:rPr>
+          <w:color w:val="auto"/>
+          <w:sz w:val="22"/>
+          <w:szCs w:val="22"/>
+        </w:rPr>
+        <w:t>1</w:t>
+      </w:r>
+      <w:r>
+        <w:rPr>
+          <w:i/>
+          <w:iCs/>
+          <w:color w:val="auto"/>
+          <w:sz w:val="22"/>
+          <w:szCs w:val="22"/>
+        </w:rPr>
+        <w:fldChar w:fldCharType="end"/>
+      </w:r>
+      <w:r>
+        <w:rPr>
+          <w:color w:val="auto"/>
+          <w:sz w:val="22"/>
+          <w:szCs w:val="22"/>
+        </w:rPr>
+        <w:t xml:space="preserve"> – Les valeurs propres du mouvement longitudinal</w:t>
+      </w:r>
+    </w:p>
+    <w:tbl>
+      <w:tblPr>
+        <w:tblStyle w:val="Grilledutableau"/>
+        <w:tblW w:w="0" w:type="auto"/>
+        <w:tblLook w:val="04A0" w:firstRow="1" w:lastRow="0" w:firstColumn="1" w:lastColumn="0" w:noHBand="0" w:noVBand="1"/>
+      </w:tblPr>
+      <w:tblGrid>
+        <w:gridCol w:w="2327"/>
+        <w:gridCol w:w="1053"/>
+        <w:gridCol w:w="1168"/>
+        <w:gridCol w:w="917"/>
+        <w:gridCol w:w="909"/>
+        <w:gridCol w:w="3022"/>
+      </w:tblGrid>
+      <w:tr>
+        <w:tc>
+          <w:tcPr>
+            <w:tcW w:w="2327" w:type="dxa"/>
+          </w:tcPr>
+          <w:p>
+            <w:pPr>
+              <w:jc w:val="center"/>
+              <w:rPr>
+                <w:b/>
+              </w:rPr>
+            </w:pPr>
+            <w:r>
+              <w:rPr>
+                <w:b/>
+              </w:rPr>
+              <w:t>Les racines du polynôme caractéristique</w:t>
+            </w:r>
+          </w:p>
+        </w:tc>
+        <w:tc>
+          <w:tcPr>
+            <w:tcW w:w="1053" w:type="dxa"/>
+          </w:tcPr>
+          <w:p>
+            <w:pPr>
+              <w:jc w:val="center"/>
+              <w:rPr>
+                <w:b/>
+              </w:rPr>
+            </w:pPr>
+            <w:r>
+              <w:rPr>
+                <w:b/>
+              </w:rPr>
+              <w:t>T(s)</w:t>
+            </w:r>
+          </w:p>
+        </w:tc>
+        <w:tc>
+          <w:tcPr>
+            <w:tcW w:w="1168" w:type="dxa"/>
+          </w:tcPr>
+          <w:p>
+            <w:pPr>
+              <w:jc w:val="center"/>
+              <w:rPr>
+                <w:b/>
+              </w:rPr>
+            </w:pPr>
+            <w:r>
+              <w:rPr>
+                <w:b/>
+              </w:rPr>
+              <w:t>t1/2</w:t>
+            </w:r>
+            <w:r>
+              <w:rPr>
+                <w:b/>
+              </w:rPr>
+              <w:t>(s)</w:t>
+            </w:r>
+          </w:p>
+        </w:tc>
+        <w:tc>
+          <w:tcPr>
+            <w:tcW w:w="917" w:type="dxa"/>
+          </w:tcPr>
+          <w:p>
+            <w:pPr>
+              <w:jc w:val="center"/>
+              <w:rPr>
+                <w:b/>
+              </w:rPr>
+            </w:pPr>
+            <w:r>
+              <w:rPr>
+                <w:b/>
+              </w:rPr>
+              <w:t>N1/2</w:t>
+            </w:r>
+          </w:p>
+        </w:tc>
+        <w:tc>
+          <w:tcPr>
+            <w:tcW w:w="909" w:type="dxa"/>
+          </w:tcPr>
+          <w:p>
+            <w:pPr>
+              <w:jc w:val="center"/>
+              <w:rPr>
+                <w:b/>
+              </w:rPr>
+            </w:pPr>
+            <w:r>
+              <w:rPr>
+                <w:b/>
+              </w:rPr>
+              <w:t>ζ</w:t>
+            </w:r>
+          </w:p>
+        </w:tc>
+        <w:tc>
+          <w:tcPr>
+            <w:tcW w:w="3022" w:type="dxa"/>
+          </w:tcPr>
+          <w:p>
+            <w:pPr>
+              <w:jc w:val="center"/>
+              <w:rPr>
+                <w:b/>
+              </w:rPr>
+            </w:pPr>
+            <w:r>
+              <w:rPr>
+                <w:b/>
+              </w:rPr>
+              <w:t>Mode</w:t>
+            </w:r>
+          </w:p>
+        </w:tc>
+      </w:tr>
+      <w:tr>
+        <w:tc>
+          <w:tcPr>
+            <w:tcW w:w="2327" w:type="dxa"/>
+          </w:tcPr>
+          <w:p>
+            <w:pPr>
+              <w:jc w:val="center"/>
+            </w:pPr>
+            <w:r>
+              <w:t>-0.6963 + 2.3436i</w:t>
+            </w:r>
+          </w:p>
+          <w:p>
+            <w:pPr>
+              <w:jc w:val="center"/>
+            </w:pPr>
+            <w:r>
+              <w:t>-0.6963 - 2.3436i</w:t>
+            </w:r>
+          </w:p>
+        </w:tc>
+        <w:tc>
+          <w:tcPr>
+            <w:tcW w:w="1053" w:type="dxa"/>
+          </w:tcPr>
+          <w:p>
+            <w:pPr>
+              <w:jc w:val="center"/>
+            </w:pPr>
+            <w:r>
+              <w:t>2.68</w:t>
+            </w:r>
+            <w:r>
+              <w:t>32</w:t>
+            </w:r>
+          </w:p>
+        </w:tc>
+        <w:tc>
+          <w:tcPr>
+            <w:tcW w:w="1168" w:type="dxa"/>
+          </w:tcPr>
+          <w:p>
+            <w:pPr>
+              <w:jc w:val="center"/>
+            </w:pPr>
+            <w:r>
+              <w:t>0</w:t>
+            </w:r>
+            <w:r>
+              <w:t>.9956</w:t>
+            </w:r>
+          </w:p>
+        </w:tc>
+        <w:tc>
+          <w:tcPr>
+            <w:tcW w:w="917" w:type="dxa"/>
+          </w:tcPr>
+          <w:p>
+            <w:pPr>
+              <w:jc w:val="center"/>
+            </w:pPr>
+            <w:r>
+              <w:t>0.3710</w:t>
+            </w:r>
+          </w:p>
+        </w:tc>
+        <w:tc>
+          <w:tcPr>
+            <w:tcW w:w="909" w:type="dxa"/>
+          </w:tcPr>
+          <w:p>
+            <w:pPr>
+              <w:jc w:val="center"/>
+            </w:pPr>
+            <w:r>
+              <w:t>0.2850</w:t>
+            </w:r>
+          </w:p>
+        </w:tc>
+        <w:tc>
+          <w:tcPr>
+            <w:tcW w:w="3022" w:type="dxa"/>
+          </w:tcPr>
+          <w:p>
+            <w:pPr>
+              <w:jc w:val="center"/>
+            </w:pPr>
+            <w:r>
+              <w:t xml:space="preserve">Oscillation d’incidence </w:t>
+            </w:r>
+          </w:p>
+          <w:p>
+            <w:pPr>
+              <w:jc w:val="center"/>
+            </w:pPr>
+            <w:r>
+              <w:t>(</w:t>
+            </w:r>
+            <w:r>
+              <w:rPr>
+                <w:i/>
+              </w:rPr>
+              <w:t>short period</w:t>
+            </w:r>
+            <w:r>
+              <w:t>)</w:t>
+            </w:r>
+          </w:p>
+        </w:tc>
+      </w:tr>
+      <w:tr>
+        <w:tc>
+          <w:tcPr>
+            <w:tcW w:w="2327" w:type="dxa"/>
+          </w:tcPr>
+          <w:p>
+            <w:pPr>
+              <w:jc w:val="center"/>
+            </w:pPr>
+            <w:r>
+              <w:t>-0.0077 + 0.0622i</w:t>
+            </w:r>
+          </w:p>
+          <w:p>
+            <w:pPr>
+              <w:jc w:val="center"/>
+            </w:pPr>
+            <w:r>
+              <w:t>-0.0077 - 0.0622i</w:t>
+            </w:r>
+          </w:p>
+        </w:tc>
+        <w:tc>
+          <w:tcPr>
+            <w:tcW w:w="1053" w:type="dxa"/>
+          </w:tcPr>
+          <w:p>
+            <w:pPr>
+              <w:jc w:val="center"/>
+            </w:pPr>
+            <w:r>
+              <w:t>55.4540</w:t>
+            </w:r>
+          </w:p>
+        </w:tc>
+        <w:tc>
+          <w:tcPr>
+            <w:tcW w:w="1168" w:type="dxa"/>
+          </w:tcPr>
+          <w:p>
+            <w:pPr>
+              <w:jc w:val="center"/>
+            </w:pPr>
+            <w:r>
+              <w:t>89.6531</w:t>
+            </w:r>
+          </w:p>
+        </w:tc>
+        <w:tc>
+          <w:tcPr>
+            <w:tcW w:w="917" w:type="dxa"/>
+          </w:tcPr>
+          <w:p>
+            <w:pPr>
+              <w:jc w:val="center"/>
+            </w:pPr>
+            <w:r>
+              <w:t>1.6167</w:t>
+            </w:r>
+          </w:p>
+        </w:tc>
+        <w:tc>
+          <w:tcPr>
+            <w:tcW w:w="909" w:type="dxa"/>
+          </w:tcPr>
+          <w:p>
+            <w:pPr>
+              <w:jc w:val="center"/>
+            </w:pPr>
+            <w:r>
+              <w:t>0.0681</w:t>
+            </w:r>
+          </w:p>
+        </w:tc>
+        <w:tc>
+          <w:tcPr>
+            <w:tcW w:w="3022" w:type="dxa"/>
+          </w:tcPr>
+          <w:p>
+            <w:pPr>
+              <w:jc w:val="center"/>
+            </w:pPr>
+            <w:r>
+              <w:t>Phugoïde</w:t>
+            </w:r>
+          </w:p>
+        </w:tc>
+      </w:tr>
+    </w:tbl>
+    <w:p/>
+    <w:p>
+      <w:pPr>
+        <w:pStyle w:val="Lgende"/>
+        <w:keepNext/>
+        <w:rPr>
+          <w:i/>
+          <w:iCs/>
+          <w:color w:val="auto"/>
+          <w:sz w:val="22"/>
+          <w:szCs w:val="22"/>
+        </w:rPr>
+      </w:pPr>
+      <w:r>
+        <w:rPr>
+          <w:color w:val="auto"/>
+          <w:sz w:val="22"/>
+          <w:szCs w:val="22"/>
+        </w:rPr>
+        <w:t xml:space="preserve">Tableau </w:t>
+      </w:r>
+      <w:r>
+        <w:rPr>
+          <w:i/>
+          <w:iCs/>
+          <w:color w:val="auto"/>
+          <w:sz w:val="22"/>
+          <w:szCs w:val="22"/>
+        </w:rPr>
+        <w:fldChar w:fldCharType="begin"/>
+      </w:r>
+      <w:r>
+        <w:rPr>
+          <w:color w:val="auto"/>
+          <w:sz w:val="22"/>
+          <w:szCs w:val="22"/>
+        </w:rPr>
+        <w:instrText xml:space="preserve"> SEQ Tableau \* ARABIC </w:instrText>
+      </w:r>
+      <w:r>
+        <w:rPr>
+          <w:i/>
+          <w:iCs/>
+          <w:color w:val="auto"/>
+          <w:sz w:val="22"/>
+          <w:szCs w:val="22"/>
+        </w:rPr>
+        <w:fldChar w:fldCharType="separate"/>
+      </w:r>
+      <w:r>
+        <w:rPr>
+          <w:color w:val="auto"/>
+          <w:sz w:val="22"/>
+          <w:szCs w:val="22"/>
+        </w:rPr>
+        <w:t>2</w:t>
+      </w:r>
+      <w:r>
+        <w:rPr>
+          <w:i/>
+          <w:iCs/>
+          <w:color w:val="auto"/>
+          <w:sz w:val="22"/>
+          <w:szCs w:val="22"/>
+        </w:rPr>
+        <w:fldChar w:fldCharType="end"/>
+      </w:r>
+      <w:r>
+        <w:rPr>
+          <w:color w:val="auto"/>
+          <w:sz w:val="22"/>
+          <w:szCs w:val="22"/>
+        </w:rPr>
+        <w:t xml:space="preserve"> – Les valeurs propres du mouvement latéral</w:t>
+      </w:r>
+    </w:p>
+    <w:tbl>
+      <w:tblPr>
+        <w:tblStyle w:val="Grilledutableau"/>
+        <w:tblW w:w="0" w:type="auto"/>
+        <w:tblLook w:val="04A0" w:firstRow="1" w:lastRow="0" w:firstColumn="1" w:lastColumn="0" w:noHBand="0" w:noVBand="1"/>
+      </w:tblPr>
+      <w:tblGrid>
+        <w:gridCol w:w="2202"/>
+        <w:gridCol w:w="1049"/>
+        <w:gridCol w:w="1053"/>
+        <w:gridCol w:w="830"/>
+        <w:gridCol w:w="1135"/>
+        <w:gridCol w:w="830"/>
+        <w:gridCol w:w="2297"/>
+      </w:tblGrid>
+      <w:tr>
+        <w:tc>
+          <w:tcPr>
+            <w:tcW w:w="2202" w:type="dxa"/>
+          </w:tcPr>
+          <w:p>
+            <w:pPr>
+              <w:jc w:val="center"/>
+              <w:rPr>
+                <w:b/>
+              </w:rPr>
+            </w:pPr>
+            <w:r>
+              <w:rPr>
+                <w:b/>
+              </w:rPr>
+              <w:t>Les racines du polynôme caractéristique</w:t>
+            </w:r>
+          </w:p>
+        </w:tc>
+        <w:tc>
+          <w:tcPr>
+            <w:tcW w:w="1049" w:type="dxa"/>
+          </w:tcPr>
+          <w:p>
+            <w:pPr>
+              <w:jc w:val="center"/>
+              <w:rPr>
+                <w:b/>
+              </w:rPr>
+            </w:pPr>
+            <w:r>
+              <w:rPr>
+                <w:b/>
+              </w:rPr>
+              <w:t>T(s)</w:t>
+            </w:r>
+          </w:p>
+        </w:tc>
+        <w:tc>
+          <w:tcPr>
+            <w:tcW w:w="1053" w:type="dxa"/>
+          </w:tcPr>
+          <w:p>
+            <w:pPr>
+              <w:jc w:val="center"/>
+              <w:rPr>
+                <w:b/>
+              </w:rPr>
+            </w:pPr>
+            <w:r>
+              <w:rPr>
+                <w:b/>
+              </w:rPr>
+              <w:t>t1/2</w:t>
+            </w:r>
+            <w:r>
+              <w:rPr>
+                <w:b/>
+              </w:rPr>
+              <w:t>(s)</w:t>
+            </w:r>
+          </w:p>
+        </w:tc>
+        <w:tc>
+          <w:tcPr>
+            <w:tcW w:w="830" w:type="dxa"/>
+          </w:tcPr>
+          <w:p>
+            <w:pPr>
+              <w:jc w:val="center"/>
+              <w:rPr>
+                <w:b/>
+              </w:rPr>
+            </w:pPr>
+            <w:r>
+              <w:rPr>
+                <w:b/>
+              </w:rPr>
+              <w:t>N1/2</w:t>
+            </w:r>
+          </w:p>
+        </w:tc>
+        <w:tc>
+          <w:tcPr>
+            <w:tcW w:w="1135" w:type="dxa"/>
+          </w:tcPr>
+          <w:p>
+            <w:pPr>
+              <w:jc w:val="center"/>
+              <w:rPr>
+                <w:b/>
+              </w:rPr>
+            </w:pPr>
+            <w:r>
+              <w:rPr>
+                <w:b/>
+              </w:rPr>
+              <w:t>τ (s)</w:t>
+            </w:r>
+          </w:p>
+        </w:tc>
+        <w:tc>
+          <w:tcPr>
+            <w:tcW w:w="830" w:type="dxa"/>
+          </w:tcPr>
+          <w:p>
+            <w:pPr>
+              <w:jc w:val="center"/>
+              <w:rPr>
+                <w:b/>
+              </w:rPr>
+            </w:pPr>
+            <w:r>
+              <w:rPr>
+                <w:b/>
+              </w:rPr>
+              <w:t>ζ</w:t>
+            </w:r>
+          </w:p>
+        </w:tc>
+        <w:tc>
+          <w:tcPr>
+            <w:tcW w:w="2297" w:type="dxa"/>
+          </w:tcPr>
+          <w:p>
+            <w:pPr>
+              <w:jc w:val="center"/>
+              <w:rPr>
+                <w:b/>
+              </w:rPr>
+            </w:pPr>
+            <w:r>
+              <w:rPr>
+                <w:b/>
+              </w:rPr>
+              <w:t>Mode</w:t>
+            </w:r>
+          </w:p>
+        </w:tc>
+      </w:tr>
+      <w:tr>
+        <w:trPr>
+          <w:trHeight w:val="514"/>
+        </w:trPr>
+        <w:tc>
+          <w:tcPr>
+            <w:tcW w:w="2202" w:type="dxa"/>
+          </w:tcPr>
+          <w:p>
+            <w:pPr>
+              <w:jc w:val="center"/>
+            </w:pPr>
+            <w:r>
+              <w:t>-0.2557 + 2.8693i</w:t>
+            </w:r>
+          </w:p>
+          <w:p>
+            <w:pPr>
+              <w:jc w:val="center"/>
+            </w:pPr>
+            <w:r>
+              <w:t>-0.2557 - 2.8693i</w:t>
+            </w:r>
+          </w:p>
+        </w:tc>
+        <w:tc>
+          <w:tcPr>
+            <w:tcW w:w="1049" w:type="dxa"/>
+          </w:tcPr>
+          <w:p>
+            <w:pPr>
+              <w:jc w:val="center"/>
+            </w:pPr>
+            <w:r>
+              <w:t>2.18</w:t>
+            </w:r>
+            <w:r>
+              <w:t>12</w:t>
+            </w:r>
+          </w:p>
+        </w:tc>
+        <w:tc>
+          <w:tcPr>
+            <w:tcW w:w="1053" w:type="dxa"/>
+          </w:tcPr>
+          <w:p>
+            <w:pPr>
+              <w:jc w:val="center"/>
+            </w:pPr>
+            <w:r>
+              <w:t>3.2358</w:t>
+            </w:r>
+          </w:p>
+        </w:tc>
+        <w:tc>
+          <w:tcPr>
+            <w:tcW w:w="830" w:type="dxa"/>
+          </w:tcPr>
+          <w:p>
+            <w:pPr>
+              <w:jc w:val="center"/>
+            </w:pPr>
+            <w:r>
+              <w:t>1.4835</w:t>
+            </w:r>
+          </w:p>
+        </w:tc>
+        <w:tc>
+          <w:tcPr>
+            <w:tcW w:w="1135" w:type="dxa"/>
+          </w:tcPr>
+          <w:p>
+            <w:pPr>
+              <w:jc w:val="center"/>
+            </w:pPr>
+          </w:p>
+        </w:tc>
+        <w:tc>
+          <w:tcPr>
+            <w:tcW w:w="830" w:type="dxa"/>
+          </w:tcPr>
+          <w:p>
+            <w:pPr>
+              <w:jc w:val="center"/>
+            </w:pPr>
+            <w:r>
+              <w:t>0.0742</w:t>
+            </w:r>
+          </w:p>
+        </w:tc>
+        <w:tc>
+          <w:tcPr>
+            <w:tcW w:w="2297" w:type="dxa"/>
+          </w:tcPr>
+          <w:p>
+            <w:pPr>
+              <w:jc w:val="center"/>
+            </w:pPr>
+            <w:r>
+              <w:t>Roulis hollandais</w:t>
+            </w:r>
+          </w:p>
+        </w:tc>
+      </w:tr>
+      <w:tr>
+        <w:tc>
+          <w:tcPr>
+            <w:tcW w:w="2202" w:type="dxa"/>
+          </w:tcPr>
+          <w:p>
+            <w:pPr>
+              <w:jc w:val="center"/>
+            </w:pPr>
+            <w:r>
+              <w:t>-1.0234 + 0.0000i</w:t>
+            </w:r>
+          </w:p>
+          <w:p>
+            <w:pPr>
+              <w:jc w:val="center"/>
+            </w:pPr>
+          </w:p>
+        </w:tc>
+        <w:tc>
+          <w:tcPr>
+            <w:tcW w:w="1049" w:type="dxa"/>
+          </w:tcPr>
+          <w:p>
+            <w:pPr>
+              <w:jc w:val="center"/>
+            </w:pPr>
+          </w:p>
+        </w:tc>
+        <w:tc>
+          <w:tcPr>
+            <w:tcW w:w="1053" w:type="dxa"/>
+          </w:tcPr>
+          <w:p>
+            <w:pPr>
+              <w:jc w:val="center"/>
+            </w:pPr>
+            <w:r>
+              <w:t>0.6284</w:t>
+            </w:r>
+          </w:p>
+        </w:tc>
+        <w:tc>
+          <w:tcPr>
+            <w:tcW w:w="830" w:type="dxa"/>
+          </w:tcPr>
+          <w:p>
+            <w:pPr>
+              <w:jc w:val="center"/>
+            </w:pPr>
+          </w:p>
+        </w:tc>
+        <w:tc>
+          <w:tcPr>
+            <w:tcW w:w="1135" w:type="dxa"/>
+          </w:tcPr>
+          <w:p>
+            <w:pPr>
+              <w:jc w:val="center"/>
+            </w:pPr>
+            <w:r>
+              <w:t>0.9067</w:t>
+            </w:r>
+          </w:p>
+          <w:p>
+            <w:pPr>
+              <w:jc w:val="center"/>
+            </w:pPr>
+          </w:p>
+        </w:tc>
+        <w:tc>
+          <w:tcPr>
+            <w:tcW w:w="830" w:type="dxa"/>
+          </w:tcPr>
+          <w:p>
+            <w:pPr>
+              <w:jc w:val="center"/>
+            </w:pPr>
+            <w:r>
+              <w:t>1</w:t>
+            </w:r>
+          </w:p>
+        </w:tc>
+        <w:tc>
+          <w:tcPr>
+            <w:tcW w:w="2297" w:type="dxa"/>
+          </w:tcPr>
+          <w:p>
+            <w:pPr>
+              <w:jc w:val="center"/>
+            </w:pPr>
+            <w:r>
+              <w:t>Convergence en roulis</w:t>
+            </w:r>
+          </w:p>
+        </w:tc>
+      </w:tr>
+      <w:tr>
+        <w:trPr>
+          <w:trHeight w:val="442"/>
+        </w:trPr>
+        <w:tc>
+          <w:tcPr>
+            <w:tcW w:w="2202" w:type="dxa"/>
+          </w:tcPr>
+          <w:p>
+            <w:pPr>
+              <w:jc w:val="center"/>
+            </w:pPr>
+            <w:r>
+              <w:t>-0.0017 + 0.0000i</w:t>
+            </w:r>
+          </w:p>
+        </w:tc>
+        <w:tc>
+          <w:tcPr>
+            <w:tcW w:w="1049" w:type="dxa"/>
+          </w:tcPr>
+          <w:p>
+            <w:pPr>
+              <w:jc w:val="center"/>
+            </w:pPr>
+          </w:p>
+        </w:tc>
+        <w:tc>
+          <w:tcPr>
+            <w:tcW w:w="1053" w:type="dxa"/>
+          </w:tcPr>
+          <w:p>
+            <w:pPr>
+              <w:jc w:val="center"/>
+            </w:pPr>
+            <w:r>
+              <w:t>133.8301</w:t>
+            </w:r>
+          </w:p>
+        </w:tc>
+        <w:tc>
+          <w:tcPr>
+            <w:tcW w:w="830" w:type="dxa"/>
+          </w:tcPr>
+          <w:p>
+            <w:pPr>
+              <w:jc w:val="center"/>
+            </w:pPr>
+          </w:p>
+        </w:tc>
+        <w:tc>
+          <w:tcPr>
+            <w:tcW w:w="1135" w:type="dxa"/>
+          </w:tcPr>
+          <w:p>
+            <w:pPr>
+              <w:jc w:val="center"/>
+            </w:pPr>
+            <w:r>
+              <w:t>193.0761</w:t>
+            </w:r>
+          </w:p>
+        </w:tc>
+        <w:tc>
+          <w:tcPr>
+            <w:tcW w:w="830" w:type="dxa"/>
+          </w:tcPr>
+          <w:p>
+            <w:pPr>
+              <w:jc w:val="center"/>
+            </w:pPr>
+            <w:r>
+              <w:t>1</w:t>
+            </w:r>
+          </w:p>
+        </w:tc>
+        <w:tc>
+          <w:tcPr>
+            <w:tcW w:w="2297" w:type="dxa"/>
+          </w:tcPr>
+          <w:p>
+            <w:pPr>
+              <w:jc w:val="center"/>
+            </w:pPr>
+            <w:r>
+              <w:t>Spiral</w:t>
+            </w:r>
+          </w:p>
+        </w:tc>
+      </w:tr>
+    </w:tbl>
+    <w:p/>
+    <w:p>
+      <w:pPr>
+        <w:pStyle w:val="Titre3"/>
+      </w:pPr>
+      <w:r>
+        <w:t>Question 4</w:t>
+      </w:r>
+    </w:p>
+    <w:p/>
+    <w:p>
+      <w:pPr>
+        <w:rPr>
+          <w:b/>
+          <w:u w:val="single"/>
+        </w:rPr>
+      </w:pPr>
+      <w:r>
+        <w:rPr>
+          <w:b/>
+          <w:u w:val="single"/>
+        </w:rPr>
+        <w:t>Classe de l’avion</w:t>
+      </w:r>
+      <w:r>
+        <w:rPr>
+          <w:b/>
+          <w:u w:val="single"/>
+        </w:rPr>
+        <w:t> :</w:t>
+      </w:r>
+    </w:p>
+    <w:p>
+      <w:r>
+        <w:t xml:space="preserve">L’avion que nous avons choisi, le </w:t>
+      </w:r>
+      <w:r>
+        <w:rPr>
+          <w:b/>
+        </w:rPr>
+        <w:t>U.S. Navy A-4D Attack Aircraft</w:t>
+      </w:r>
+      <w:r>
+        <w:rPr>
+          <w:b/>
+        </w:rPr>
+        <w:t>.</w:t>
+      </w:r>
+      <w:r>
+        <w:t xml:space="preserve"> C’est un avion de haute manœuvrabilité, soit un avion de </w:t>
+      </w:r>
+      <w:r>
+        <w:rPr>
+          <w:b/>
+        </w:rPr>
+        <w:t>classe IV</w:t>
+      </w:r>
+      <w:r>
+        <w:t xml:space="preserve"> (selon le tableau 1 du sujet).</w:t>
+      </w:r>
+    </w:p>
+    <w:p/>
+    <w:p>
+      <w:pPr>
+        <w:rPr>
+          <w:b/>
+          <w:u w:val="single"/>
+        </w:rPr>
+      </w:pPr>
+    </w:p>
+    <w:p>
+      <w:pPr>
+        <w:rPr>
+          <w:b/>
+          <w:u w:val="single"/>
+        </w:rPr>
+      </w:pPr>
+      <w:r>
+        <w:rPr>
+          <w:b/>
+          <w:u w:val="single"/>
+        </w:rPr>
+        <w:lastRenderedPageBreak/>
+        <w:t xml:space="preserve">Phase de vol de l’avion : </w:t>
+      </w:r>
+    </w:p>
+    <w:p>
+      <w:r>
+        <w:t xml:space="preserve">L’avion vole à une altitude de 15000 pieds, il n’est pas en vol de croisière. On peut donc estimer </w:t>
+      </w:r>
+      <w:r>
+        <w:t xml:space="preserve">qu’il est en montée et donc </w:t>
+      </w:r>
+      <w:r>
+        <w:t xml:space="preserve">que la phase de vol entre dans la </w:t>
+      </w:r>
+      <w:r>
+        <w:rPr>
+          <w:b/>
+        </w:rPr>
+        <w:t>Catégori</w:t>
+      </w:r>
+      <w:r>
+        <w:rPr>
+          <w:b/>
+        </w:rPr>
+        <w:t>e B</w:t>
+      </w:r>
+      <w:r>
+        <w:t>.</w:t>
+      </w:r>
+    </w:p>
+    <w:p>
+      <w:pPr>
+        <w:rPr>
+          <w:b/>
+          <w:u w:val="single"/>
+        </w:rPr>
+      </w:pPr>
+      <w:r>
+        <w:rPr>
+          <w:b/>
+          <w:u w:val="single"/>
+        </w:rPr>
+        <w:t>Niveau de qualité de vol</w:t>
+      </w:r>
+      <w:r>
+        <w:rPr>
+          <w:b/>
+          <w:u w:val="single"/>
+        </w:rPr>
+        <w:t> :</w:t>
+      </w:r>
+    </w:p>
+    <w:p>
+      <w:pPr>
+        <w:rPr>
+          <w:i/>
+          <w:u w:val="single"/>
+        </w:rPr>
+      </w:pPr>
+      <w:r>
+        <w:rPr>
+          <w:i/>
+          <w:u w:val="single"/>
+        </w:rPr>
+        <w:t>Mode phugoïde</w:t>
+      </w:r>
+    </w:p>
+    <w:p>
+      <w:r>
+        <w:t>Le tableau 3 du sujet nous donne le niveau de qualité de vol selon l’a</w:t>
+      </w:r>
+      <w:r>
+        <w:t>mortissement du mode phugoïde</w:t>
+      </w:r>
+      <w:r>
+        <w:t xml:space="preserve">. On a calculé plus haut un amortissement de </w:t>
+      </w:r>
+      <w:r>
+        <w:t>0.0681</w:t>
+      </w:r>
+      <w:r>
+        <w:t xml:space="preserve">. Notre avion est donc de </w:t>
+      </w:r>
+      <w:r>
+        <w:rPr>
+          <w:b/>
+        </w:rPr>
+        <w:t>niveau 1</w:t>
+      </w:r>
+      <w:r>
+        <w:t>, c’est-à-dire qu’il est dans un état « satisfaisant ».</w:t>
+      </w:r>
+    </w:p>
+    <w:p>
+      <w:pPr>
+        <w:rPr>
+          <w:i/>
+          <w:u w:val="single"/>
+        </w:rPr>
+      </w:pPr>
+      <w:r>
+        <w:rPr>
+          <w:i/>
+          <w:u w:val="single"/>
+        </w:rPr>
+        <w:t>Mode short period</w:t>
+      </w:r>
+    </w:p>
+    <w:p>
+      <w:r>
+        <w:t xml:space="preserve">Nous avons auparavant trouvé un amortissement de 0.2850. </w:t>
+      </w:r>
+      <w:r>
+        <w:t xml:space="preserve">Le tableau 4 du sujet indique qu’un avion de niveau </w:t>
+      </w:r>
+      <w:r>
+        <w:t>2</w:t>
+      </w:r>
+      <w:r>
+        <w:t xml:space="preserve"> et en phase de vol B possède un facteur d’amortissement compris entre 0.</w:t>
+      </w:r>
+      <w:r>
+        <w:t>20</w:t>
+      </w:r>
+      <w:r>
+        <w:t xml:space="preserve"> et 2.00. </w:t>
+      </w:r>
+      <w:r>
+        <w:t xml:space="preserve">Notre avion est donc de </w:t>
+      </w:r>
+      <w:r>
+        <w:rPr>
+          <w:b/>
+        </w:rPr>
+        <w:t>niveau 2</w:t>
+      </w:r>
+      <w:r>
+        <w:rPr>
+          <w:b/>
+        </w:rPr>
+        <w:t xml:space="preserve">, </w:t>
+      </w:r>
+      <w:r>
+        <w:t>car le niveau 1 requiert un amortissement entre 0.30 et 2.00. Ceci dit, il est très proche du niveau 1.</w:t>
+      </w:r>
+    </w:p>
+    <w:p>
+      <w:pPr>
+        <w:rPr>
+          <w:i/>
+          <w:u w:val="single"/>
+        </w:rPr>
+      </w:pPr>
+      <w:r>
+        <w:rPr>
+          <w:i/>
+          <w:u w:val="single"/>
+        </w:rPr>
+        <w:t>Mode spirale</w:t>
+      </w:r>
+    </w:p>
+    <w:p>
+      <w:r>
+        <w:t xml:space="preserve">Le tableau 5 du sujet indique qu’un avion de classe IV et de catégorie B possède un </w:t>
+      </w:r>
+      <m:oMath>
+        <m:f>
+          <m:fPr>
+            <m:ctrlPr>
+              <w:rPr>
+                <w:rFonts w:ascii="Cambria Math" w:hAnsi="Cambria Math"/>
+                <w:i/>
+              </w:rPr>
+            </m:ctrlPr>
+          </m:fPr>
+          <m:num>
+            <m:sSub>
+              <m:sSubPr>
+                <m:ctrlPr>
+                  <w:rPr>
+                    <w:rFonts w:ascii="Cambria Math" w:hAnsi="Cambria Math"/>
+                    <w:i/>
+                  </w:rPr>
+                </m:ctrlPr>
+              </m:sSubPr>
+              <m:e>
+                <m:r>
+                  <w:rPr>
+                    <w:rFonts w:ascii="Cambria Math" w:hAnsi="Cambria Math"/>
+                  </w:rPr>
+                  <m:t>t</m:t>
+                </m:r>
+              </m:e>
+              <m:sub>
+                <m:r>
+                  <w:rPr>
+                    <w:rFonts w:ascii="Cambria Math" w:hAnsi="Cambria Math"/>
+                  </w:rPr>
+                  <m:t>1</m:t>
+                </m:r>
+              </m:sub>
+            </m:sSub>
+          </m:num>
+          <m:den>
+            <m:r>
+              <w:rPr>
+                <w:rFonts w:ascii="Cambria Math" w:hAnsi="Cambria Math"/>
+              </w:rPr>
+              <m:t>2</m:t>
+            </m:r>
+          </m:den>
+        </m:f>
+      </m:oMath>
+      <w:r>
+        <w:t xml:space="preserve"> au moins égal à 20 s au niveau 1. Notre avion a un </w:t>
+      </w:r>
+      <m:oMath>
+        <m:sSub>
+          <m:sSubPr>
+            <m:ctrlPr>
+              <w:rPr>
+                <w:rFonts w:ascii="Cambria Math" w:hAnsi="Cambria Math"/>
+                <w:i/>
+              </w:rPr>
+            </m:ctrlPr>
+          </m:sSubPr>
+          <m:e>
+            <m:r>
+              <w:rPr>
+                <w:rFonts w:ascii="Cambria Math" w:hAnsi="Cambria Math"/>
+              </w:rPr>
+              <m:t>t</m:t>
+            </m:r>
+          </m:e>
+          <m:sub>
+            <m:f>
+              <m:fPr>
+                <m:ctrlPr>
+                  <w:rPr>
+                    <w:rFonts w:ascii="Cambria Math" w:hAnsi="Cambria Math"/>
+                    <w:i/>
+                  </w:rPr>
+                </m:ctrlPr>
+              </m:fPr>
+              <m:num>
+                <m:r>
+                  <w:rPr>
+                    <w:rFonts w:ascii="Cambria Math" w:hAnsi="Cambria Math"/>
+                  </w:rPr>
+                  <m:t>1</m:t>
+                </m:r>
+              </m:num>
+              <m:den>
+                <m:r>
+                  <w:rPr>
+                    <w:rFonts w:ascii="Cambria Math" w:hAnsi="Cambria Math"/>
+                  </w:rPr>
+                  <m:t>2</m:t>
+                </m:r>
+              </m:den>
+            </m:f>
+          </m:sub>
+        </m:sSub>
+        <m:r>
+          <w:rPr>
+            <w:rFonts w:ascii="Cambria Math" w:hAnsi="Cambria Math"/>
+          </w:rPr>
+          <m:t>=133.8301</m:t>
+        </m:r>
+      </m:oMath>
+      <w:r>
+        <w:t xml:space="preserve">. Il est donc de </w:t>
+      </w:r>
+      <w:r>
+        <w:rPr>
+          <w:b/>
+        </w:rPr>
+        <w:t>niveau 1</w:t>
+      </w:r>
+      <w:r>
+        <w:t>.</w:t>
+      </w:r>
+    </w:p>
+    <w:p>
+      <w:pPr>
+        <w:rPr>
+          <w:i/>
+          <w:u w:val="single"/>
+        </w:rPr>
+      </w:pPr>
+      <w:r>
+        <w:rPr>
+          <w:i/>
+          <w:u w:val="single"/>
+        </w:rPr>
+        <w:t>Mode convergence en roulis</w:t>
+      </w:r>
+    </w:p>
+    <w:p>
+      <w:r>
+        <w:t>Le tableau VI indique qu’</w:t>
+      </w:r>
+      <w:r>
+        <w:t>un</w:t>
+      </w:r>
+      <w:r>
+        <w:t xml:space="preserve"> avion de classe IV et de catégorie B a une constante de temps égal à 1.4 seconde m</w:t>
+      </w:r>
+      <w:r>
+        <w:t>aximum pour le niveau 1</w:t>
+      </w:r>
+      <w:r>
+        <w:t>. Notre avion a une constante de temps de 0.9067</w:t>
+      </w:r>
+      <w:r>
+        <w:t xml:space="preserve"> s</w:t>
+      </w:r>
+      <w:r>
+        <w:t xml:space="preserve">, il est donc de </w:t>
+      </w:r>
+      <w:r>
+        <w:rPr>
+          <w:b/>
+        </w:rPr>
+        <w:t>niveau 1</w:t>
+      </w:r>
+      <w:r>
+        <w:t>.</w:t>
+      </w:r>
+    </w:p>
+    <w:p>
+      <w:pPr>
+        <w:rPr>
+          <w:i/>
+          <w:u w:val="single"/>
+        </w:rPr>
+      </w:pPr>
+      <w:r>
+        <w:rPr>
+          <w:i/>
+          <w:u w:val="single"/>
+        </w:rPr>
+        <w:t>Mode roulis hollandais</w:t>
+      </w:r>
+    </w:p>
+    <w:p>
+      <w:r>
+        <w:t>Le tableau VII i</w:t>
+      </w:r>
+      <w:r>
+        <w:t>ndique qu’un avion de classe IV et de catégorie B</w:t>
+      </w:r>
+      <w:r>
+        <w:t xml:space="preserve"> a un facteur d’amortissement de 0.08 maximum pour le niveau 1. Notre avion a un facteur d’amortissement de 0.0742, il est donc de </w:t>
+      </w:r>
+      <w:r>
+        <w:rPr>
+          <w:b/>
+        </w:rPr>
+        <w:t>niveau 1</w:t>
+      </w:r>
+      <w:r>
+        <w:t>.</w:t>
+      </w:r>
+    </w:p>
+    <w:p/>
+    <w:p>
+      <w:r>
+        <w:rPr>
+          <w:b/>
+        </w:rPr>
+        <w:t>Conclusion</w:t>
+      </w:r>
+      <w:r>
+        <w:t> : notre avion a un niveau de qualité de vol égal à 1. Seul le mode short period indique un niveau de vol de 2 mais il est tout de même très proche du niveau 1. On peut penser que ceci est dû à des approximations dans les calculs.</w:t>
+      </w:r>
+    </w:p>
+    <w:p/>
+    <w:p/>
+    <w:p/>
+    <w:p/>
+    <w:p/>
     <w:p>
       <w:bookmarkStart w:id="8" w:name="_GoBack"/>
       <w:bookmarkEnd w:id="8"/>
     </w:p>
     <w:p/>
     <w:p/>
-    <w:p/>
-    <w:p/>
-    <w:p/>
-    <w:p/>
-    <w:p/>
-    <w:p/>
-    <w:p/>
-    <w:p/>
-    <w:p/>
-    <w:p/>
-    <w:p/>
     <w:p>
       <w:pPr>
         <w:pStyle w:val="Titre2"/>
       </w:pPr>
       <w:bookmarkStart w:id="9" w:name="_Toc496708276"/>
       <w:r>
-        <w:lastRenderedPageBreak/>
         <w:t>C</w:t>
       </w:r>
       <w:r>
@@ -8300,7 +12180,6 @@
       </w:pPr>
       <w:bookmarkStart w:id="10" w:name="_Toc496708277"/>
       <w:r>
-        <w:lastRenderedPageBreak/>
         <w:t>ANNEXE – Code Matlab</w:t>
       </w:r>
       <w:bookmarkEnd w:id="10"/>
@@ -8442,7 +12321,6 @@
                 <w:szCs w:val="24"/>
               </w:rPr>
             </w:pPr>
-            <w:proofErr w:type="spellStart"/>
             <w:r>
               <w:rPr>
                 <w:rFonts w:ascii="Courier New" w:hAnsi="Courier New" w:cs="Courier New"/>
@@ -8452,7 +12330,6 @@
               </w:rPr>
               <w:t>clc</w:t>
             </w:r>
-            <w:proofErr w:type="spellEnd"/>
           </w:p>
           <w:p>
             <w:pPr>
@@ -8514,27 +12391,7 @@
                 <w:sz w:val="20"/>
                 <w:szCs w:val="20"/>
               </w:rPr>
-              <w:t xml:space="preserve">% </w:t>
-            </w:r>
-            <w:proofErr w:type="spellStart"/>
-            <w:r>
-              <w:rPr>
-                <w:rFonts w:ascii="Courier New" w:hAnsi="Courier New" w:cs="Courier New"/>
-                <w:color w:val="228B22"/>
-                <w:sz w:val="20"/>
-                <w:szCs w:val="20"/>
-              </w:rPr>
-              <w:t>Donnees</w:t>
-            </w:r>
-            <w:proofErr w:type="spellEnd"/>
-            <w:r>
-              <w:rPr>
-                <w:rFonts w:ascii="Courier New" w:hAnsi="Courier New" w:cs="Courier New"/>
-                <w:color w:val="228B22"/>
-                <w:sz w:val="20"/>
-                <w:szCs w:val="20"/>
-              </w:rPr>
-              <w:t xml:space="preserve"> groupe 2</w:t>
+              <w:t>% Donnees groupe 2</w:t>
             </w:r>
           </w:p>
           <w:p>
@@ -8555,107 +12412,7 @@
                 <w:sz w:val="20"/>
                 <w:szCs w:val="20"/>
               </w:rPr>
-              <w:t xml:space="preserve">% </w:t>
-            </w:r>
-            <w:proofErr w:type="spellStart"/>
-            <w:r>
-              <w:rPr>
-                <w:rFonts w:ascii="Courier New" w:hAnsi="Courier New" w:cs="Courier New"/>
-                <w:color w:val="228B22"/>
-                <w:sz w:val="20"/>
-                <w:szCs w:val="20"/>
-              </w:rPr>
-              <w:t>Modele</w:t>
-            </w:r>
-            <w:proofErr w:type="spellEnd"/>
-            <w:r>
-              <w:rPr>
-                <w:rFonts w:ascii="Courier New" w:hAnsi="Courier New" w:cs="Courier New"/>
-                <w:color w:val="228B22"/>
-                <w:sz w:val="20"/>
-                <w:szCs w:val="20"/>
-              </w:rPr>
-              <w:t xml:space="preserve"> : ville = [</w:t>
-            </w:r>
-            <w:proofErr w:type="spellStart"/>
-            <w:r>
-              <w:rPr>
-                <w:rFonts w:ascii="Courier New" w:hAnsi="Courier New" w:cs="Courier New"/>
-                <w:color w:val="228B22"/>
-                <w:sz w:val="20"/>
-                <w:szCs w:val="20"/>
-              </w:rPr>
-              <w:t>lat_degre</w:t>
-            </w:r>
-            <w:proofErr w:type="spellEnd"/>
-            <w:r>
-              <w:rPr>
-                <w:rFonts w:ascii="Courier New" w:hAnsi="Courier New" w:cs="Courier New"/>
-                <w:color w:val="228B22"/>
-                <w:sz w:val="20"/>
-                <w:szCs w:val="20"/>
-              </w:rPr>
-              <w:t xml:space="preserve"> </w:t>
-            </w:r>
-            <w:proofErr w:type="spellStart"/>
-            <w:r>
-              <w:rPr>
-                <w:rFonts w:ascii="Courier New" w:hAnsi="Courier New" w:cs="Courier New"/>
-                <w:color w:val="228B22"/>
-                <w:sz w:val="20"/>
-                <w:szCs w:val="20"/>
-              </w:rPr>
-              <w:t>lat_minute</w:t>
-            </w:r>
-            <w:proofErr w:type="spellEnd"/>
-            <w:r>
-              <w:rPr>
-                <w:rFonts w:ascii="Courier New" w:hAnsi="Courier New" w:cs="Courier New"/>
-                <w:color w:val="228B22"/>
-                <w:sz w:val="20"/>
-                <w:szCs w:val="20"/>
-              </w:rPr>
-              <w:t xml:space="preserve"> </w:t>
-            </w:r>
-            <w:proofErr w:type="spellStart"/>
-            <w:r>
-              <w:rPr>
-                <w:rFonts w:ascii="Courier New" w:hAnsi="Courier New" w:cs="Courier New"/>
-                <w:color w:val="228B22"/>
-                <w:sz w:val="20"/>
-                <w:szCs w:val="20"/>
-              </w:rPr>
-              <w:t>long_degre</w:t>
-            </w:r>
-            <w:proofErr w:type="spellEnd"/>
-            <w:r>
-              <w:rPr>
-                <w:rFonts w:ascii="Courier New" w:hAnsi="Courier New" w:cs="Courier New"/>
-                <w:color w:val="228B22"/>
-                <w:sz w:val="20"/>
-                <w:szCs w:val="20"/>
-              </w:rPr>
-              <w:t xml:space="preserve"> </w:t>
-            </w:r>
-            <w:proofErr w:type="spellStart"/>
-            <w:r>
-              <w:rPr>
-                <w:rFonts w:ascii="Courier New" w:hAnsi="Courier New" w:cs="Courier New"/>
-                <w:color w:val="228B22"/>
-                <w:sz w:val="20"/>
-                <w:szCs w:val="20"/>
-              </w:rPr>
-              <w:t>long_minute</w:t>
-            </w:r>
-            <w:proofErr w:type="spellEnd"/>
-            <w:r>
-              <w:rPr>
-                <w:rFonts w:ascii="Courier New" w:hAnsi="Courier New" w:cs="Courier New"/>
-                <w:color w:val="228B22"/>
-                <w:sz w:val="20"/>
-                <w:szCs w:val="20"/>
-              </w:rPr>
-              <w:t>]</w:t>
+              <w:t>% Modele : ville = [lat_degre lat_minute long_degre long_minute]</w:t>
             </w:r>
           </w:p>
           <w:p>
@@ -8699,7 +12456,6 @@
                 <w:szCs w:val="24"/>
               </w:rPr>
             </w:pPr>
-            <w:proofErr w:type="spellStart"/>
             <w:r>
               <w:rPr>
                 <w:rFonts w:ascii="Courier New" w:hAnsi="Courier New" w:cs="Courier New"/>
@@ -8707,17 +12463,7 @@
                 <w:sz w:val="20"/>
                 <w:szCs w:val="20"/>
               </w:rPr>
-              <w:t>sava</w:t>
-            </w:r>
-            <w:proofErr w:type="spellEnd"/>
-            <w:r>
-              <w:rPr>
-                <w:rFonts w:ascii="Courier New" w:hAnsi="Courier New" w:cs="Courier New"/>
-                <w:color w:val="000000"/>
-                <w:sz w:val="20"/>
-                <w:szCs w:val="20"/>
-              </w:rPr>
-              <w:t xml:space="preserve"> = [32 09.63 81 06.75]; </w:t>
+              <w:t xml:space="preserve">sava = [32 09.63 81 06.75]; </w:t>
             </w:r>
             <w:r>
               <w:rPr>
@@ -8831,47 +12577,7 @@
                 <w:sz w:val="20"/>
                 <w:szCs w:val="20"/>
               </w:rPr>
-              <w:t xml:space="preserve">lat2 = </w:t>
-            </w:r>
-            <w:proofErr w:type="spellStart"/>
-            <w:r>
-              <w:rPr>
-                <w:rFonts w:ascii="Courier New" w:hAnsi="Courier New" w:cs="Courier New"/>
-                <w:color w:val="000000"/>
-                <w:sz w:val="20"/>
-                <w:szCs w:val="20"/>
-              </w:rPr>
-              <w:t>sava</w:t>
-            </w:r>
-            <w:proofErr w:type="spellEnd"/>
-            <w:r>
-              <w:rPr>
-                <w:rFonts w:ascii="Courier New" w:hAnsi="Courier New" w:cs="Courier New"/>
-                <w:color w:val="000000"/>
-                <w:sz w:val="20"/>
-                <w:szCs w:val="20"/>
-              </w:rPr>
-              <w:t xml:space="preserve">(1) + </w:t>
-            </w:r>
-            <w:proofErr w:type="spellStart"/>
-            <w:r>
-              <w:rPr>
-                <w:rFonts w:ascii="Courier New" w:hAnsi="Courier New" w:cs="Courier New"/>
-                <w:color w:val="000000"/>
-                <w:sz w:val="20"/>
-                <w:szCs w:val="20"/>
-              </w:rPr>
-              <w:t>sava</w:t>
-            </w:r>
-            <w:proofErr w:type="spellEnd"/>
-            <w:r>
-              <w:rPr>
-                <w:rFonts w:ascii="Courier New" w:hAnsi="Courier New" w:cs="Courier New"/>
-                <w:color w:val="000000"/>
-                <w:sz w:val="20"/>
-                <w:szCs w:val="20"/>
-              </w:rPr>
-              <w:t>(2)/60;</w:t>
+              <w:t>lat2 = sava(1) + sava(2)/60;</w:t>
             </w:r>
           </w:p>
           <w:p>
@@ -8892,47 +12598,7 @@
                 <w:sz w:val="20"/>
                 <w:szCs w:val="20"/>
               </w:rPr>
-              <w:t>lon2 = - (</w:t>
-            </w:r>
-            <w:proofErr w:type="spellStart"/>
-            <w:r>
-              <w:rPr>
-                <w:rFonts w:ascii="Courier New" w:hAnsi="Courier New" w:cs="Courier New"/>
-                <w:color w:val="000000"/>
-                <w:sz w:val="20"/>
-                <w:szCs w:val="20"/>
-              </w:rPr>
-              <w:t>sava</w:t>
-            </w:r>
-            <w:proofErr w:type="spellEnd"/>
-            <w:r>
-              <w:rPr>
-                <w:rFonts w:ascii="Courier New" w:hAnsi="Courier New" w:cs="Courier New"/>
-                <w:color w:val="000000"/>
-                <w:sz w:val="20"/>
-                <w:szCs w:val="20"/>
-              </w:rPr>
-              <w:t xml:space="preserve">(3) + </w:t>
-            </w:r>
-            <w:proofErr w:type="spellStart"/>
-            <w:r>
-              <w:rPr>
-                <w:rFonts w:ascii="Courier New" w:hAnsi="Courier New" w:cs="Courier New"/>
-                <w:color w:val="000000"/>
-                <w:sz w:val="20"/>
-                <w:szCs w:val="20"/>
-              </w:rPr>
-              <w:t>sava</w:t>
-            </w:r>
-            <w:proofErr w:type="spellEnd"/>
-            <w:r>
-              <w:rPr>
-                <w:rFonts w:ascii="Courier New" w:hAnsi="Courier New" w:cs="Courier New"/>
-                <w:color w:val="000000"/>
-                <w:sz w:val="20"/>
-                <w:szCs w:val="20"/>
-              </w:rPr>
-              <w:t>(4)/60);</w:t>
+              <w:t>lon2 = - (sava(3) + sava(4)/60);</w:t>
             </w:r>
           </w:p>
           <w:p>
@@ -8967,7 +12633,6 @@
                 <w:szCs w:val="24"/>
               </w:rPr>
             </w:pPr>
-            <w:proofErr w:type="spellStart"/>
             <w:r>
               <w:rPr>
                 <w:rFonts w:ascii="Courier New" w:hAnsi="Courier New" w:cs="Courier New"/>
@@ -8975,37 +12640,7 @@
                 <w:sz w:val="20"/>
                 <w:szCs w:val="20"/>
               </w:rPr>
-              <w:t>dlat</w:t>
-            </w:r>
-            <w:proofErr w:type="spellEnd"/>
-            <w:r>
-              <w:rPr>
-                <w:rFonts w:ascii="Courier New" w:hAnsi="Courier New" w:cs="Courier New"/>
-                <w:color w:val="000000"/>
-                <w:sz w:val="20"/>
-                <w:szCs w:val="20"/>
-              </w:rPr>
-              <w:t xml:space="preserve"> = </w:t>
-            </w:r>
-            <w:proofErr w:type="gramStart"/>
-            <w:r>
-              <w:rPr>
-                <w:rFonts w:ascii="Courier New" w:hAnsi="Courier New" w:cs="Courier New"/>
-                <w:color w:val="000000"/>
-                <w:sz w:val="20"/>
-                <w:szCs w:val="20"/>
-              </w:rPr>
-              <w:t>abs(</w:t>
-            </w:r>
-            <w:proofErr w:type="gramEnd"/>
-            <w:r>
-              <w:rPr>
-                <w:rFonts w:ascii="Courier New" w:hAnsi="Courier New" w:cs="Courier New"/>
-                <w:color w:val="000000"/>
-                <w:sz w:val="20"/>
-                <w:szCs w:val="20"/>
-              </w:rPr>
-              <w:t xml:space="preserve">lat2-lat1); </w:t>
+              <w:t xml:space="preserve">dlat = abs(lat2-lat1); </w:t>
             </w:r>
             <w:r>
               <w:rPr>
@@ -9014,19 +12649,8 @@
                 <w:sz w:val="20"/>
                 <w:szCs w:val="20"/>
               </w:rPr>
-              <w:t>%</w:t>
-            </w:r>
-            <w:proofErr w:type="spellStart"/>
-            <w:r>
-              <w:rPr>
-                <w:rFonts w:ascii="Courier New" w:hAnsi="Courier New" w:cs="Courier New"/>
-                <w:color w:val="228B22"/>
-                <w:sz w:val="20"/>
-                <w:szCs w:val="20"/>
-              </w:rPr>
-              <w:t>degres</w:t>
-            </w:r>
-            <w:proofErr w:type="spellEnd"/>
+              <w:t>%degres</w:t>
+            </w:r>
           </w:p>
           <w:p>
             <w:pPr>
@@ -9039,7 +12663,6 @@
                 <w:szCs w:val="24"/>
               </w:rPr>
             </w:pPr>
-            <w:proofErr w:type="spellStart"/>
             <w:r>
               <w:rPr>
                 <w:rFonts w:ascii="Courier New" w:hAnsi="Courier New" w:cs="Courier New"/>
@@ -9047,37 +12670,7 @@
                 <w:sz w:val="20"/>
                 <w:szCs w:val="20"/>
               </w:rPr>
-              <w:t>dlon</w:t>
-            </w:r>
-            <w:proofErr w:type="spellEnd"/>
-            <w:r>
-              <w:rPr>
-                <w:rFonts w:ascii="Courier New" w:hAnsi="Courier New" w:cs="Courier New"/>
-                <w:color w:val="000000"/>
-                <w:sz w:val="20"/>
-                <w:szCs w:val="20"/>
-              </w:rPr>
-              <w:t xml:space="preserve"> = </w:t>
-            </w:r>
-            <w:proofErr w:type="gramStart"/>
-            <w:r>
-              <w:rPr>
-                <w:rFonts w:ascii="Courier New" w:hAnsi="Courier New" w:cs="Courier New"/>
-                <w:color w:val="000000"/>
-                <w:sz w:val="20"/>
-                <w:szCs w:val="20"/>
-              </w:rPr>
-              <w:t>abs(</w:t>
-            </w:r>
-            <w:proofErr w:type="gramEnd"/>
-            <w:r>
-              <w:rPr>
-                <w:rFonts w:ascii="Courier New" w:hAnsi="Courier New" w:cs="Courier New"/>
-                <w:color w:val="000000"/>
-                <w:sz w:val="20"/>
-                <w:szCs w:val="20"/>
-              </w:rPr>
-              <w:t xml:space="preserve">lon2-lon1); </w:t>
+              <w:t xml:space="preserve">dlon = abs(lon2-lon1); </w:t>
             </w:r>
             <w:r>
               <w:rPr>
@@ -9086,19 +12679,8 @@
                 <w:sz w:val="20"/>
                 <w:szCs w:val="20"/>
               </w:rPr>
-              <w:t>%</w:t>
-            </w:r>
-            <w:proofErr w:type="spellStart"/>
-            <w:r>
-              <w:rPr>
-                <w:rFonts w:ascii="Courier New" w:hAnsi="Courier New" w:cs="Courier New"/>
-                <w:color w:val="228B22"/>
-                <w:sz w:val="20"/>
-                <w:szCs w:val="20"/>
-              </w:rPr>
-              <w:t>degres</w:t>
-            </w:r>
-            <w:proofErr w:type="spellEnd"/>
+              <w:t>%degres</w:t>
+            </w:r>
           </w:p>
           <w:p>
             <w:pPr>
@@ -9132,7 +12714,6 @@
                 <w:szCs w:val="24"/>
               </w:rPr>
             </w:pPr>
-            <w:proofErr w:type="spellStart"/>
             <w:r>
               <w:rPr>
                 <w:rFonts w:ascii="Courier New" w:hAnsi="Courier New" w:cs="Courier New"/>
@@ -9140,17 +12721,7 @@
                 <w:sz w:val="20"/>
                 <w:szCs w:val="20"/>
               </w:rPr>
-              <w:t>mlat</w:t>
-            </w:r>
-            <w:proofErr w:type="spellEnd"/>
-            <w:r>
-              <w:rPr>
-                <w:rFonts w:ascii="Courier New" w:hAnsi="Courier New" w:cs="Courier New"/>
-                <w:color w:val="000000"/>
-                <w:sz w:val="20"/>
-                <w:szCs w:val="20"/>
-              </w:rPr>
-              <w:t xml:space="preserve"> = (lat1+lat2)/2; </w:t>
+              <w:t xml:space="preserve">mlat = (lat1+lat2)/2; </w:t>
             </w:r>
             <w:r>
               <w:rPr>
@@ -9159,19 +12730,8 @@
                 <w:sz w:val="20"/>
                 <w:szCs w:val="20"/>
               </w:rPr>
-              <w:t>%</w:t>
-            </w:r>
-            <w:proofErr w:type="spellStart"/>
-            <w:r>
-              <w:rPr>
-                <w:rFonts w:ascii="Courier New" w:hAnsi="Courier New" w:cs="Courier New"/>
-                <w:color w:val="228B22"/>
-                <w:sz w:val="20"/>
-                <w:szCs w:val="20"/>
-              </w:rPr>
-              <w:t>degre</w:t>
-            </w:r>
-            <w:proofErr w:type="spellEnd"/>
+              <w:t>%degre</w:t>
+            </w:r>
           </w:p>
           <w:p>
             <w:pPr>
@@ -9191,47 +12751,7 @@
                 <w:sz w:val="20"/>
                 <w:szCs w:val="20"/>
               </w:rPr>
-              <w:t>A = 60*</w:t>
-            </w:r>
-            <w:proofErr w:type="gramStart"/>
-            <w:r>
-              <w:rPr>
-                <w:rFonts w:ascii="Courier New" w:hAnsi="Courier New" w:cs="Courier New"/>
-                <w:color w:val="000000"/>
-                <w:sz w:val="20"/>
-                <w:szCs w:val="20"/>
-              </w:rPr>
-              <w:t>cos(</w:t>
-            </w:r>
-            <w:proofErr w:type="gramEnd"/>
-            <w:r>
-              <w:rPr>
-                <w:rFonts w:ascii="Courier New" w:hAnsi="Courier New" w:cs="Courier New"/>
-                <w:color w:val="000000"/>
-                <w:sz w:val="20"/>
-                <w:szCs w:val="20"/>
-              </w:rPr>
-              <w:t>deg2rad(</w:t>
-            </w:r>
-            <w:proofErr w:type="spellStart"/>
-            <w:r>
-              <w:rPr>
-                <w:rFonts w:ascii="Courier New" w:hAnsi="Courier New" w:cs="Courier New"/>
-                <w:color w:val="000000"/>
-                <w:sz w:val="20"/>
-                <w:szCs w:val="20"/>
-              </w:rPr>
-              <w:t>mlat</w:t>
-            </w:r>
-            <w:proofErr w:type="spellEnd"/>
-            <w:r>
-              <w:rPr>
-                <w:rFonts w:ascii="Courier New" w:hAnsi="Courier New" w:cs="Courier New"/>
-                <w:color w:val="000000"/>
-                <w:sz w:val="20"/>
-                <w:szCs w:val="20"/>
-              </w:rPr>
-              <w:t>));</w:t>
+              <w:t>A = 60*cos(deg2rad(mlat));</w:t>
             </w:r>
           </w:p>
           <w:p>
@@ -9273,78 +12793,7 @@
                 <w:sz w:val="20"/>
                 <w:szCs w:val="20"/>
               </w:rPr>
-              <w:t xml:space="preserve">D = </w:t>
-            </w:r>
-            <w:proofErr w:type="spellStart"/>
-            <w:proofErr w:type="gramStart"/>
-            <w:r>
-              <w:rPr>
-                <w:rFonts w:ascii="Courier New" w:hAnsi="Courier New" w:cs="Courier New"/>
-                <w:color w:val="000000"/>
-                <w:sz w:val="20"/>
-                <w:szCs w:val="20"/>
-              </w:rPr>
-              <w:t>sqrt</w:t>
-            </w:r>
-            <w:proofErr w:type="spellEnd"/>
-            <w:r>
-              <w:rPr>
-                <w:rFonts w:ascii="Courier New" w:hAnsi="Courier New" w:cs="Courier New"/>
-                <w:color w:val="000000"/>
-                <w:sz w:val="20"/>
-                <w:szCs w:val="20"/>
-              </w:rPr>
-              <w:t>(</w:t>
-            </w:r>
-            <w:proofErr w:type="gramEnd"/>
-            <w:r>
-              <w:rPr>
-                <w:rFonts w:ascii="Courier New" w:hAnsi="Courier New" w:cs="Courier New"/>
-                <w:color w:val="000000"/>
-                <w:sz w:val="20"/>
-                <w:szCs w:val="20"/>
-              </w:rPr>
-              <w:t>(60*</w:t>
-            </w:r>
-            <w:proofErr w:type="spellStart"/>
-            <w:r>
-              <w:rPr>
-                <w:rFonts w:ascii="Courier New" w:hAnsi="Courier New" w:cs="Courier New"/>
-                <w:color w:val="000000"/>
-                <w:sz w:val="20"/>
-                <w:szCs w:val="20"/>
-              </w:rPr>
-              <w:t>dlat</w:t>
-            </w:r>
-            <w:proofErr w:type="spellEnd"/>
-            <w:r>
-              <w:rPr>
-                <w:rFonts w:ascii="Courier New" w:hAnsi="Courier New" w:cs="Courier New"/>
-                <w:color w:val="000000"/>
-                <w:sz w:val="20"/>
-                <w:szCs w:val="20"/>
-              </w:rPr>
-              <w:t>)^2+(A*</w:t>
-            </w:r>
-            <w:proofErr w:type="spellStart"/>
-            <w:r>
-              <w:rPr>
-                <w:rFonts w:ascii="Courier New" w:hAnsi="Courier New" w:cs="Courier New"/>
-                <w:color w:val="000000"/>
-                <w:sz w:val="20"/>
-                <w:szCs w:val="20"/>
-              </w:rPr>
-              <w:t>dlon</w:t>
-            </w:r>
-            <w:proofErr w:type="spellEnd"/>
-            <w:r>
-              <w:rPr>
-                <w:rFonts w:ascii="Courier New" w:hAnsi="Courier New" w:cs="Courier New"/>
-                <w:color w:val="000000"/>
-                <w:sz w:val="20"/>
-                <w:szCs w:val="20"/>
-              </w:rPr>
-              <w:t xml:space="preserve">)^2); </w:t>
+              <w:t xml:space="preserve">D = sqrt((60*dlat)^2+(A*dlon)^2); </w:t>
             </w:r>
             <w:r>
               <w:rPr>
@@ -9395,58 +12844,7 @@
                 <w:sz w:val="20"/>
                 <w:szCs w:val="20"/>
               </w:rPr>
-              <w:t xml:space="preserve">w = </w:t>
-            </w:r>
-            <w:proofErr w:type="gramStart"/>
-            <w:r>
-              <w:rPr>
-                <w:rFonts w:ascii="Courier New" w:hAnsi="Courier New" w:cs="Courier New"/>
-                <w:color w:val="000000"/>
-                <w:sz w:val="20"/>
-                <w:szCs w:val="20"/>
-              </w:rPr>
-              <w:t>rad2deg(</w:t>
-            </w:r>
-            <w:proofErr w:type="spellStart"/>
-            <w:proofErr w:type="gramEnd"/>
-            <w:r>
-              <w:rPr>
-                <w:rFonts w:ascii="Courier New" w:hAnsi="Courier New" w:cs="Courier New"/>
-                <w:color w:val="000000"/>
-                <w:sz w:val="20"/>
-                <w:szCs w:val="20"/>
-              </w:rPr>
-              <w:t>asin</w:t>
-            </w:r>
-            <w:proofErr w:type="spellEnd"/>
-            <w:r>
-              <w:rPr>
-                <w:rFonts w:ascii="Courier New" w:hAnsi="Courier New" w:cs="Courier New"/>
-                <w:color w:val="000000"/>
-                <w:sz w:val="20"/>
-                <w:szCs w:val="20"/>
-              </w:rPr>
-              <w:t>(</w:t>
-            </w:r>
-            <w:proofErr w:type="spellStart"/>
-            <w:r>
-              <w:rPr>
-                <w:rFonts w:ascii="Courier New" w:hAnsi="Courier New" w:cs="Courier New"/>
-                <w:color w:val="000000"/>
-                <w:sz w:val="20"/>
-                <w:szCs w:val="20"/>
-              </w:rPr>
-              <w:t>dlat</w:t>
-            </w:r>
-            <w:proofErr w:type="spellEnd"/>
-            <w:r>
-              <w:rPr>
-                <w:rFonts w:ascii="Courier New" w:hAnsi="Courier New" w:cs="Courier New"/>
-                <w:color w:val="000000"/>
-                <w:sz w:val="20"/>
-                <w:szCs w:val="20"/>
-              </w:rPr>
-              <w:t xml:space="preserve">*60/D)); </w:t>
+              <w:t xml:space="preserve">w = rad2deg(asin(dlat*60/D)); </w:t>
             </w:r>
             <w:r>
               <w:rPr>
@@ -9455,19 +12853,8 @@
                 <w:sz w:val="20"/>
                 <w:szCs w:val="20"/>
               </w:rPr>
-              <w:t>%</w:t>
-            </w:r>
-            <w:proofErr w:type="spellStart"/>
-            <w:r>
-              <w:rPr>
-                <w:rFonts w:ascii="Courier New" w:hAnsi="Courier New" w:cs="Courier New"/>
-                <w:color w:val="228B22"/>
-                <w:sz w:val="20"/>
-                <w:szCs w:val="20"/>
-              </w:rPr>
-              <w:t>degres</w:t>
-            </w:r>
-            <w:proofErr w:type="spellEnd"/>
+              <w:t>%degres</w:t>
+            </w:r>
           </w:p>
           <w:p>
             <w:pPr>
@@ -9508,27 +12895,7 @@
                 <w:sz w:val="20"/>
                 <w:szCs w:val="20"/>
               </w:rPr>
-              <w:t xml:space="preserve">% Calcul du </w:t>
-            </w:r>
-            <w:proofErr w:type="spellStart"/>
-            <w:r>
-              <w:rPr>
-                <w:rFonts w:ascii="Courier New" w:hAnsi="Courier New" w:cs="Courier New"/>
-                <w:color w:val="228B22"/>
-                <w:sz w:val="20"/>
-                <w:szCs w:val="20"/>
-              </w:rPr>
-              <w:t>True</w:t>
-            </w:r>
-            <w:proofErr w:type="spellEnd"/>
-            <w:r>
-              <w:rPr>
-                <w:rFonts w:ascii="Courier New" w:hAnsi="Courier New" w:cs="Courier New"/>
-                <w:color w:val="228B22"/>
-                <w:sz w:val="20"/>
-                <w:szCs w:val="20"/>
-              </w:rPr>
-              <w:t xml:space="preserve"> Course</w:t>
+              <w:t>% Calcul du True Course</w:t>
             </w:r>
           </w:p>
           <w:p>
@@ -9561,51 +12928,7 @@
                 <w:szCs w:val="20"/>
                 <w:lang w:val="en-GB"/>
               </w:rPr>
-              <w:t xml:space="preserve"> (</w:t>
-            </w:r>
-            <w:proofErr w:type="spellStart"/>
-            <w:r>
-              <w:rPr>
-                <w:rFonts w:ascii="Courier New" w:hAnsi="Courier New" w:cs="Courier New"/>
-                <w:color w:val="000000"/>
-                <w:sz w:val="20"/>
-                <w:szCs w:val="20"/>
-                <w:lang w:val="en-GB"/>
-              </w:rPr>
-              <w:t>dlat</w:t>
-            </w:r>
-            <w:proofErr w:type="spellEnd"/>
-            <w:r>
-              <w:rPr>
-                <w:rFonts w:ascii="Courier New" w:hAnsi="Courier New" w:cs="Courier New"/>
-                <w:color w:val="000000"/>
-                <w:sz w:val="20"/>
-                <w:szCs w:val="20"/>
-                <w:lang w:val="en-GB"/>
-              </w:rPr>
-              <w:t xml:space="preserve">&gt;=0 &amp;&amp; </w:t>
-            </w:r>
-            <w:proofErr w:type="spellStart"/>
-            <w:r>
-              <w:rPr>
-                <w:rFonts w:ascii="Courier New" w:hAnsi="Courier New" w:cs="Courier New"/>
-                <w:color w:val="000000"/>
-                <w:sz w:val="20"/>
-                <w:szCs w:val="20"/>
-                <w:lang w:val="en-GB"/>
-              </w:rPr>
-              <w:t>dlon</w:t>
-            </w:r>
-            <w:proofErr w:type="spellEnd"/>
-            <w:r>
-              <w:rPr>
-                <w:rFonts w:ascii="Courier New" w:hAnsi="Courier New" w:cs="Courier New"/>
-                <w:color w:val="000000"/>
-                <w:sz w:val="20"/>
-                <w:szCs w:val="20"/>
-                <w:lang w:val="en-GB"/>
-              </w:rPr>
-              <w:t>&gt;=0)</w:t>
+              <w:t xml:space="preserve"> (dlat&gt;=0 &amp;&amp; dlon&gt;=0)</w:t>
             </w:r>
           </w:p>
           <w:p>
@@ -9704,51 +13027,7 @@
                 <w:szCs w:val="20"/>
                 <w:lang w:val="en-GB"/>
               </w:rPr>
-              <w:t xml:space="preserve"> (</w:t>
-            </w:r>
-            <w:proofErr w:type="spellStart"/>
-            <w:r>
-              <w:rPr>
-                <w:rFonts w:ascii="Courier New" w:hAnsi="Courier New" w:cs="Courier New"/>
-                <w:color w:val="000000"/>
-                <w:sz w:val="20"/>
-                <w:szCs w:val="20"/>
-                <w:lang w:val="en-GB"/>
-              </w:rPr>
-              <w:t>dlat</w:t>
-            </w:r>
-            <w:proofErr w:type="spellEnd"/>
-            <w:r>
-              <w:rPr>
-                <w:rFonts w:ascii="Courier New" w:hAnsi="Courier New" w:cs="Courier New"/>
-                <w:color w:val="000000"/>
-                <w:sz w:val="20"/>
-                <w:szCs w:val="20"/>
-                <w:lang w:val="en-GB"/>
-              </w:rPr>
-              <w:t xml:space="preserve">&lt;0 &amp;&amp; </w:t>
-            </w:r>
-            <w:proofErr w:type="spellStart"/>
-            <w:r>
-              <w:rPr>
-                <w:rFonts w:ascii="Courier New" w:hAnsi="Courier New" w:cs="Courier New"/>
-                <w:color w:val="000000"/>
-                <w:sz w:val="20"/>
-                <w:szCs w:val="20"/>
-                <w:lang w:val="en-GB"/>
-              </w:rPr>
-              <w:t>dlon</w:t>
-            </w:r>
-            <w:proofErr w:type="spellEnd"/>
-            <w:r>
-              <w:rPr>
-                <w:rFonts w:ascii="Courier New" w:hAnsi="Courier New" w:cs="Courier New"/>
-                <w:color w:val="000000"/>
-                <w:sz w:val="20"/>
-                <w:szCs w:val="20"/>
-                <w:lang w:val="en-GB"/>
-              </w:rPr>
-              <w:t xml:space="preserve"> &gt;=0)</w:t>
+              <w:t xml:space="preserve"> (dlat&lt;0 &amp;&amp; dlon &gt;=0)</w:t>
             </w:r>
           </w:p>
           <w:p>
@@ -9847,51 +13126,7 @@
                 <w:szCs w:val="20"/>
                 <w:lang w:val="en-GB"/>
               </w:rPr>
-              <w:t xml:space="preserve"> (</w:t>
-            </w:r>
-            <w:proofErr w:type="spellStart"/>
-            <w:r>
-              <w:rPr>
-                <w:rFonts w:ascii="Courier New" w:hAnsi="Courier New" w:cs="Courier New"/>
-                <w:color w:val="000000"/>
-                <w:sz w:val="20"/>
-                <w:szCs w:val="20"/>
-                <w:lang w:val="en-GB"/>
-              </w:rPr>
-              <w:t>dlat</w:t>
-            </w:r>
-            <w:proofErr w:type="spellEnd"/>
-            <w:r>
-              <w:rPr>
-                <w:rFonts w:ascii="Courier New" w:hAnsi="Courier New" w:cs="Courier New"/>
-                <w:color w:val="000000"/>
-                <w:sz w:val="20"/>
-                <w:szCs w:val="20"/>
-                <w:lang w:val="en-GB"/>
-              </w:rPr>
-              <w:t xml:space="preserve">&lt;0 &amp;&amp; </w:t>
-            </w:r>
-            <w:proofErr w:type="spellStart"/>
-            <w:r>
-              <w:rPr>
-                <w:rFonts w:ascii="Courier New" w:hAnsi="Courier New" w:cs="Courier New"/>
-                <w:color w:val="000000"/>
-                <w:sz w:val="20"/>
-                <w:szCs w:val="20"/>
-                <w:lang w:val="en-GB"/>
-              </w:rPr>
-              <w:t>dlon</w:t>
-            </w:r>
-            <w:proofErr w:type="spellEnd"/>
-            <w:r>
-              <w:rPr>
-                <w:rFonts w:ascii="Courier New" w:hAnsi="Courier New" w:cs="Courier New"/>
-                <w:color w:val="000000"/>
-                <w:sz w:val="20"/>
-                <w:szCs w:val="20"/>
-                <w:lang w:val="en-GB"/>
-              </w:rPr>
-              <w:t xml:space="preserve"> &lt;0)</w:t>
+              <w:t xml:space="preserve"> (dlat&lt;0 &amp;&amp; dlon &lt;0)</w:t>
             </w:r>
           </w:p>
           <w:p>
@@ -10103,39 +13338,8 @@
                 <w:sz w:val="20"/>
                 <w:szCs w:val="20"/>
               </w:rPr>
-              <w:t xml:space="preserve">% %Valeurs </w:t>
-            </w:r>
-            <w:proofErr w:type="spellStart"/>
-            <w:r>
-              <w:rPr>
-                <w:rFonts w:ascii="Courier New" w:hAnsi="Courier New" w:cs="Courier New"/>
-                <w:color w:val="228B22"/>
-                <w:sz w:val="20"/>
-                <w:szCs w:val="20"/>
-              </w:rPr>
-              <w:t>trouvees</w:t>
-            </w:r>
-            <w:proofErr w:type="spellEnd"/>
-            <w:r>
-              <w:rPr>
-                <w:rFonts w:ascii="Courier New" w:hAnsi="Courier New" w:cs="Courier New"/>
-                <w:color w:val="228B22"/>
-                <w:sz w:val="20"/>
-                <w:szCs w:val="20"/>
-              </w:rPr>
-              <w:t xml:space="preserve"> sur </w:t>
-            </w:r>
-            <w:proofErr w:type="spellStart"/>
-            <w:r>
-              <w:rPr>
-                <w:rFonts w:ascii="Courier New" w:hAnsi="Courier New" w:cs="Courier New"/>
-                <w:color w:val="228B22"/>
-                <w:sz w:val="20"/>
-                <w:szCs w:val="20"/>
-              </w:rPr>
-              <w:t>geomag</w:t>
-            </w:r>
-            <w:proofErr w:type="spellEnd"/>
+              <w:t>% %Valeurs trouvees sur geomag</w:t>
+            </w:r>
           </w:p>
           <w:p>
             <w:pPr>
@@ -10155,27 +13359,7 @@
                 <w:sz w:val="20"/>
                 <w:szCs w:val="20"/>
               </w:rPr>
-              <w:t xml:space="preserve">% </w:t>
-            </w:r>
-            <w:proofErr w:type="spellStart"/>
-            <w:r>
-              <w:rPr>
-                <w:rFonts w:ascii="Courier New" w:hAnsi="Courier New" w:cs="Courier New"/>
-                <w:color w:val="228B22"/>
-                <w:sz w:val="20"/>
-                <w:szCs w:val="20"/>
-              </w:rPr>
-              <w:t>VAR_brun</w:t>
-            </w:r>
-            <w:proofErr w:type="spellEnd"/>
-            <w:r>
-              <w:rPr>
-                <w:rFonts w:ascii="Courier New" w:hAnsi="Courier New" w:cs="Courier New"/>
-                <w:color w:val="228B22"/>
-                <w:sz w:val="20"/>
-                <w:szCs w:val="20"/>
-              </w:rPr>
-              <w:t xml:space="preserve"> = 6;</w:t>
+              <w:t>% VAR_brun = 6;</w:t>
             </w:r>
           </w:p>
           <w:p>
@@ -10196,27 +13380,7 @@
                 <w:sz w:val="20"/>
                 <w:szCs w:val="20"/>
               </w:rPr>
-              <w:t xml:space="preserve">% </w:t>
-            </w:r>
-            <w:proofErr w:type="spellStart"/>
-            <w:r>
-              <w:rPr>
-                <w:rFonts w:ascii="Courier New" w:hAnsi="Courier New" w:cs="Courier New"/>
-                <w:color w:val="228B22"/>
-                <w:sz w:val="20"/>
-                <w:szCs w:val="20"/>
-              </w:rPr>
-              <w:t>VAR_sava</w:t>
-            </w:r>
-            <w:proofErr w:type="spellEnd"/>
-            <w:r>
-              <w:rPr>
-                <w:rFonts w:ascii="Courier New" w:hAnsi="Courier New" w:cs="Courier New"/>
-                <w:color w:val="228B22"/>
-                <w:sz w:val="20"/>
-                <w:szCs w:val="20"/>
-              </w:rPr>
-              <w:t xml:space="preserve"> = 7;</w:t>
+              <w:t>% VAR_sava = 7;</w:t>
             </w:r>
           </w:p>
           <w:p>
@@ -10237,78 +13401,7 @@
                 <w:sz w:val="20"/>
                 <w:szCs w:val="20"/>
               </w:rPr>
-              <w:t xml:space="preserve">% VAR = </w:t>
-            </w:r>
-            <w:proofErr w:type="spellStart"/>
-            <w:proofErr w:type="gramStart"/>
-            <w:r>
-              <w:rPr>
-                <w:rFonts w:ascii="Courier New" w:hAnsi="Courier New" w:cs="Courier New"/>
-                <w:color w:val="228B22"/>
-                <w:sz w:val="20"/>
-                <w:szCs w:val="20"/>
-              </w:rPr>
-              <w:t>mean</w:t>
-            </w:r>
-            <w:proofErr w:type="spellEnd"/>
-            <w:r>
-              <w:rPr>
-                <w:rFonts w:ascii="Courier New" w:hAnsi="Courier New" w:cs="Courier New"/>
-                <w:color w:val="228B22"/>
-                <w:sz w:val="20"/>
-                <w:szCs w:val="20"/>
-              </w:rPr>
-              <w:t>(</w:t>
-            </w:r>
-            <w:proofErr w:type="gramEnd"/>
-            <w:r>
-              <w:rPr>
-                <w:rFonts w:ascii="Courier New" w:hAnsi="Courier New" w:cs="Courier New"/>
-                <w:color w:val="228B22"/>
-                <w:sz w:val="20"/>
-                <w:szCs w:val="20"/>
-              </w:rPr>
-              <w:t>[</w:t>
-            </w:r>
-            <w:proofErr w:type="spellStart"/>
-            <w:r>
-              <w:rPr>
-                <w:rFonts w:ascii="Courier New" w:hAnsi="Courier New" w:cs="Courier New"/>
-                <w:color w:val="228B22"/>
-                <w:sz w:val="20"/>
-                <w:szCs w:val="20"/>
-              </w:rPr>
-              <w:t>VAR_brun</w:t>
-            </w:r>
-            <w:proofErr w:type="spellEnd"/>
-            <w:r>
-              <w:rPr>
-                <w:rFonts w:ascii="Courier New" w:hAnsi="Courier New" w:cs="Courier New"/>
-                <w:color w:val="228B22"/>
-                <w:sz w:val="20"/>
-                <w:szCs w:val="20"/>
-              </w:rPr>
-              <w:t xml:space="preserve"> </w:t>
-            </w:r>
-            <w:proofErr w:type="spellStart"/>
-            <w:r>
-              <w:rPr>
-                <w:rFonts w:ascii="Courier New" w:hAnsi="Courier New" w:cs="Courier New"/>
-                <w:color w:val="228B22"/>
-                <w:sz w:val="20"/>
-                <w:szCs w:val="20"/>
-              </w:rPr>
-              <w:t>VAR_sava</w:t>
-            </w:r>
-            <w:proofErr w:type="spellEnd"/>
-            <w:r>
-              <w:rPr>
-                <w:rFonts w:ascii="Courier New" w:hAnsi="Courier New" w:cs="Courier New"/>
-                <w:color w:val="228B22"/>
-                <w:sz w:val="20"/>
-                <w:szCs w:val="20"/>
-              </w:rPr>
-              <w:t>]);</w:t>
+              <w:t>% VAR = mean([VAR_brun VAR_sava]);</w:t>
             </w:r>
           </w:p>
           <w:p>
@@ -10439,7 +13532,6 @@
                 <w:sz w:val="20"/>
                 <w:szCs w:val="20"/>
               </w:rPr>
-              <w:lastRenderedPageBreak/>
               <w:t>%% QUESTION 2</w:t>
             </w:r>
           </w:p>
@@ -10593,7 +13685,6 @@
                 <w:lang w:val="en-GB"/>
               </w:rPr>
             </w:pPr>
-            <w:proofErr w:type="spellStart"/>
             <w:r>
               <w:rPr>
                 <w:rFonts w:ascii="Courier New" w:hAnsi="Courier New" w:cs="Courier New"/>
@@ -10602,18 +13693,7 @@
                 <w:szCs w:val="20"/>
                 <w:lang w:val="en-GB"/>
               </w:rPr>
-              <w:t>GS_sans_vent</w:t>
-            </w:r>
-            <w:proofErr w:type="spellEnd"/>
-            <w:r>
-              <w:rPr>
-                <w:rFonts w:ascii="Courier New" w:hAnsi="Courier New" w:cs="Courier New"/>
-                <w:color w:val="000000"/>
-                <w:sz w:val="20"/>
-                <w:szCs w:val="20"/>
-                <w:lang w:val="en-GB"/>
-              </w:rPr>
-              <w:t xml:space="preserve"> = zeros(length(TAS),length(WV));</w:t>
+              <w:t>GS_sans_vent = zeros(length(TAS),length(WV));</w:t>
             </w:r>
           </w:p>
           <w:p>
@@ -10628,7 +13708,6 @@
                 <w:lang w:val="en-GB"/>
               </w:rPr>
             </w:pPr>
-            <w:proofErr w:type="spellStart"/>
             <w:r>
               <w:rPr>
                 <w:rFonts w:ascii="Courier New" w:hAnsi="Courier New" w:cs="Courier New"/>
@@ -10637,18 +13716,7 @@
                 <w:szCs w:val="20"/>
                 <w:lang w:val="en-GB"/>
               </w:rPr>
-              <w:t>GS_vent_dos</w:t>
-            </w:r>
-            <w:proofErr w:type="spellEnd"/>
-            <w:r>
-              <w:rPr>
-                <w:rFonts w:ascii="Courier New" w:hAnsi="Courier New" w:cs="Courier New"/>
-                <w:color w:val="000000"/>
-                <w:sz w:val="20"/>
-                <w:szCs w:val="20"/>
-                <w:lang w:val="en-GB"/>
-              </w:rPr>
-              <w:t xml:space="preserve"> = zeros(length(TAS),length(WV));</w:t>
+              <w:t>GS_vent_dos = zeros(length(TAS),length(WV));</w:t>
             </w:r>
           </w:p>
           <w:p>
@@ -10663,7 +13731,6 @@
                 <w:lang w:val="en-GB"/>
               </w:rPr>
             </w:pPr>
-            <w:proofErr w:type="spellStart"/>
             <w:r>
               <w:rPr>
                 <w:rFonts w:ascii="Courier New" w:hAnsi="Courier New" w:cs="Courier New"/>
@@ -10672,18 +13739,7 @@
                 <w:szCs w:val="20"/>
                 <w:lang w:val="en-GB"/>
               </w:rPr>
-              <w:t>GS_vent_face</w:t>
-            </w:r>
-            <w:proofErr w:type="spellEnd"/>
-            <w:r>
-              <w:rPr>
-                <w:rFonts w:ascii="Courier New" w:hAnsi="Courier New" w:cs="Courier New"/>
-                <w:color w:val="000000"/>
-                <w:sz w:val="20"/>
-                <w:szCs w:val="20"/>
-                <w:lang w:val="en-GB"/>
-              </w:rPr>
-              <w:t xml:space="preserve"> = zeros(length(TAS),length(WV));</w:t>
+              <w:t>GS_vent_face = zeros(length(TAS),length(WV));</w:t>
             </w:r>
           </w:p>
           <w:p>
@@ -10782,29 +13838,7 @@
                 <w:szCs w:val="20"/>
                 <w:lang w:val="en-GB"/>
               </w:rPr>
-              <w:t xml:space="preserve"> </w:t>
-            </w:r>
-            <w:proofErr w:type="spellStart"/>
-            <w:r>
-              <w:rPr>
-                <w:rFonts w:ascii="Courier New" w:hAnsi="Courier New" w:cs="Courier New"/>
-                <w:color w:val="000000"/>
-                <w:sz w:val="20"/>
-                <w:szCs w:val="20"/>
-                <w:lang w:val="en-GB"/>
-              </w:rPr>
-              <w:t>i</w:t>
-            </w:r>
-            <w:proofErr w:type="spellEnd"/>
-            <w:r>
-              <w:rPr>
-                <w:rFonts w:ascii="Courier New" w:hAnsi="Courier New" w:cs="Courier New"/>
-                <w:color w:val="000000"/>
-                <w:sz w:val="20"/>
-                <w:szCs w:val="20"/>
-                <w:lang w:val="en-GB"/>
-              </w:rPr>
-              <w:t xml:space="preserve"> = 1: length(TAS)</w:t>
+              <w:t xml:space="preserve"> i = 1: length(TAS)</w:t>
             </w:r>
           </w:p>
           <w:p>
@@ -10827,73 +13861,7 @@
                 <w:szCs w:val="20"/>
                 <w:lang w:val="en-GB"/>
               </w:rPr>
-              <w:t xml:space="preserve">        </w:t>
-            </w:r>
-            <w:proofErr w:type="spellStart"/>
-            <w:r>
-              <w:rPr>
-                <w:rFonts w:ascii="Courier New" w:hAnsi="Courier New" w:cs="Courier New"/>
-                <w:color w:val="000000"/>
-                <w:sz w:val="20"/>
-                <w:szCs w:val="20"/>
-                <w:lang w:val="en-GB"/>
-              </w:rPr>
-              <w:t>GS_sans_vent</w:t>
-            </w:r>
-            <w:proofErr w:type="spellEnd"/>
-            <w:r>
-              <w:rPr>
-                <w:rFonts w:ascii="Courier New" w:hAnsi="Courier New" w:cs="Courier New"/>
-                <w:color w:val="000000"/>
-                <w:sz w:val="20"/>
-                <w:szCs w:val="20"/>
-                <w:lang w:val="en-GB"/>
-              </w:rPr>
-              <w:t>(</w:t>
-            </w:r>
-            <w:proofErr w:type="spellStart"/>
-            <w:r>
-              <w:rPr>
-                <w:rFonts w:ascii="Courier New" w:hAnsi="Courier New" w:cs="Courier New"/>
-                <w:color w:val="000000"/>
-                <w:sz w:val="20"/>
-                <w:szCs w:val="20"/>
-                <w:lang w:val="en-GB"/>
-              </w:rPr>
-              <w:t>i,j</w:t>
-            </w:r>
-            <w:proofErr w:type="spellEnd"/>
-            <w:r>
-              <w:rPr>
-                <w:rFonts w:ascii="Courier New" w:hAnsi="Courier New" w:cs="Courier New"/>
-                <w:color w:val="000000"/>
-                <w:sz w:val="20"/>
-                <w:szCs w:val="20"/>
-                <w:lang w:val="en-GB"/>
-              </w:rPr>
-              <w:t>)=TAS(</w:t>
-            </w:r>
-            <w:proofErr w:type="spellStart"/>
-            <w:r>
-              <w:rPr>
-                <w:rFonts w:ascii="Courier New" w:hAnsi="Courier New" w:cs="Courier New"/>
-                <w:color w:val="000000"/>
-                <w:sz w:val="20"/>
-                <w:szCs w:val="20"/>
-                <w:lang w:val="en-GB"/>
-              </w:rPr>
-              <w:t>i</w:t>
-            </w:r>
-            <w:proofErr w:type="spellEnd"/>
-            <w:r>
-              <w:rPr>
-                <w:rFonts w:ascii="Courier New" w:hAnsi="Courier New" w:cs="Courier New"/>
-                <w:color w:val="000000"/>
-                <w:sz w:val="20"/>
-                <w:szCs w:val="20"/>
-                <w:lang w:val="en-GB"/>
-              </w:rPr>
-              <w:t>);</w:t>
+              <w:t xml:space="preserve">        GS_sans_vent(i,j)=TAS(i);</w:t>
             </w:r>
           </w:p>
           <w:p>
@@ -10916,73 +13884,7 @@
                 <w:szCs w:val="20"/>
                 <w:lang w:val="en-GB"/>
               </w:rPr>
-              <w:t xml:space="preserve">        </w:t>
-            </w:r>
-            <w:proofErr w:type="spellStart"/>
-            <w:r>
-              <w:rPr>
-                <w:rFonts w:ascii="Courier New" w:hAnsi="Courier New" w:cs="Courier New"/>
-                <w:color w:val="000000"/>
-                <w:sz w:val="20"/>
-                <w:szCs w:val="20"/>
-                <w:lang w:val="en-GB"/>
-              </w:rPr>
-              <w:t>GS_vent_dos</w:t>
-            </w:r>
-            <w:proofErr w:type="spellEnd"/>
-            <w:r>
-              <w:rPr>
-                <w:rFonts w:ascii="Courier New" w:hAnsi="Courier New" w:cs="Courier New"/>
-                <w:color w:val="000000"/>
-                <w:sz w:val="20"/>
-                <w:szCs w:val="20"/>
-                <w:lang w:val="en-GB"/>
-              </w:rPr>
-              <w:t>(</w:t>
-            </w:r>
-            <w:proofErr w:type="spellStart"/>
-            <w:r>
-              <w:rPr>
-                <w:rFonts w:ascii="Courier New" w:hAnsi="Courier New" w:cs="Courier New"/>
-                <w:color w:val="000000"/>
-                <w:sz w:val="20"/>
-                <w:szCs w:val="20"/>
-                <w:lang w:val="en-GB"/>
-              </w:rPr>
-              <w:t>i,j</w:t>
-            </w:r>
-            <w:proofErr w:type="spellEnd"/>
-            <w:r>
-              <w:rPr>
-                <w:rFonts w:ascii="Courier New" w:hAnsi="Courier New" w:cs="Courier New"/>
-                <w:color w:val="000000"/>
-                <w:sz w:val="20"/>
-                <w:szCs w:val="20"/>
-                <w:lang w:val="en-GB"/>
-              </w:rPr>
-              <w:t>)=TAS(</w:t>
-            </w:r>
-            <w:proofErr w:type="spellStart"/>
-            <w:r>
-              <w:rPr>
-                <w:rFonts w:ascii="Courier New" w:hAnsi="Courier New" w:cs="Courier New"/>
-                <w:color w:val="000000"/>
-                <w:sz w:val="20"/>
-                <w:szCs w:val="20"/>
-                <w:lang w:val="en-GB"/>
-              </w:rPr>
-              <w:t>i</w:t>
-            </w:r>
-            <w:proofErr w:type="spellEnd"/>
-            <w:r>
-              <w:rPr>
-                <w:rFonts w:ascii="Courier New" w:hAnsi="Courier New" w:cs="Courier New"/>
-                <w:color w:val="000000"/>
-                <w:sz w:val="20"/>
-                <w:szCs w:val="20"/>
-                <w:lang w:val="en-GB"/>
-              </w:rPr>
-              <w:t>)+WV(j);</w:t>
+              <w:t xml:space="preserve">        GS_vent_dos(i,j)=TAS(i)+WV(j);</w:t>
             </w:r>
           </w:p>
           <w:p>
@@ -11005,73 +13907,7 @@
                 <w:szCs w:val="20"/>
                 <w:lang w:val="en-GB"/>
               </w:rPr>
-              <w:t xml:space="preserve">        </w:t>
-            </w:r>
-            <w:proofErr w:type="spellStart"/>
-            <w:r>
-              <w:rPr>
-                <w:rFonts w:ascii="Courier New" w:hAnsi="Courier New" w:cs="Courier New"/>
-                <w:color w:val="000000"/>
-                <w:sz w:val="20"/>
-                <w:szCs w:val="20"/>
-                <w:lang w:val="en-GB"/>
-              </w:rPr>
-              <w:t>GS_vent_face</w:t>
-            </w:r>
-            <w:proofErr w:type="spellEnd"/>
-            <w:r>
-              <w:rPr>
-                <w:rFonts w:ascii="Courier New" w:hAnsi="Courier New" w:cs="Courier New"/>
-                <w:color w:val="000000"/>
-                <w:sz w:val="20"/>
-                <w:szCs w:val="20"/>
-                <w:lang w:val="en-GB"/>
-              </w:rPr>
-              <w:t>(</w:t>
-            </w:r>
-            <w:proofErr w:type="spellStart"/>
-            <w:r>
-              <w:rPr>
-                <w:rFonts w:ascii="Courier New" w:hAnsi="Courier New" w:cs="Courier New"/>
-                <w:color w:val="000000"/>
-                <w:sz w:val="20"/>
-                <w:szCs w:val="20"/>
-                <w:lang w:val="en-GB"/>
-              </w:rPr>
-              <w:t>i,j</w:t>
-            </w:r>
-            <w:proofErr w:type="spellEnd"/>
-            <w:r>
-              <w:rPr>
-                <w:rFonts w:ascii="Courier New" w:hAnsi="Courier New" w:cs="Courier New"/>
-                <w:color w:val="000000"/>
-                <w:sz w:val="20"/>
-                <w:szCs w:val="20"/>
-                <w:lang w:val="en-GB"/>
-              </w:rPr>
-              <w:t>)=TAS(</w:t>
-            </w:r>
-            <w:proofErr w:type="spellStart"/>
-            <w:r>
-              <w:rPr>
-                <w:rFonts w:ascii="Courier New" w:hAnsi="Courier New" w:cs="Courier New"/>
-                <w:color w:val="000000"/>
-                <w:sz w:val="20"/>
-                <w:szCs w:val="20"/>
-                <w:lang w:val="en-GB"/>
-              </w:rPr>
-              <w:t>i</w:t>
-            </w:r>
-            <w:proofErr w:type="spellEnd"/>
-            <w:r>
-              <w:rPr>
-                <w:rFonts w:ascii="Courier New" w:hAnsi="Courier New" w:cs="Courier New"/>
-                <w:color w:val="000000"/>
-                <w:sz w:val="20"/>
-                <w:szCs w:val="20"/>
-                <w:lang w:val="en-GB"/>
-              </w:rPr>
-              <w:t>)-WV(j);</w:t>
+              <w:t xml:space="preserve">        GS_vent_face(i,j)=TAS(i)-WV(j);</w:t>
             </w:r>
           </w:p>
           <w:p>
@@ -11127,29 +13963,7 @@
                 <w:szCs w:val="20"/>
                 <w:lang w:val="en-GB"/>
               </w:rPr>
-              <w:t xml:space="preserve">    plot(</w:t>
-            </w:r>
-            <w:proofErr w:type="spellStart"/>
-            <w:r>
-              <w:rPr>
-                <w:rFonts w:ascii="Courier New" w:hAnsi="Courier New" w:cs="Courier New"/>
-                <w:color w:val="000000"/>
-                <w:sz w:val="20"/>
-                <w:szCs w:val="20"/>
-                <w:lang w:val="en-GB"/>
-              </w:rPr>
-              <w:t>TAS,GS_vent_dos</w:t>
-            </w:r>
-            <w:proofErr w:type="spellEnd"/>
-            <w:r>
-              <w:rPr>
-                <w:rFonts w:ascii="Courier New" w:hAnsi="Courier New" w:cs="Courier New"/>
-                <w:color w:val="000000"/>
-                <w:sz w:val="20"/>
-                <w:szCs w:val="20"/>
-                <w:lang w:val="en-GB"/>
-              </w:rPr>
-              <w:t>(:,j),</w:t>
+              <w:t xml:space="preserve">    plot(TAS,GS_vent_dos(:,j),</w:t>
             </w:r>
             <w:r>
               <w:rPr>
@@ -11203,7 +14017,6 @@
               </w:rPr>
               <w:t xml:space="preserve">    </w:t>
             </w:r>
-            <w:proofErr w:type="gramStart"/>
             <w:r>
               <w:rPr>
                 <w:rFonts w:ascii="Courier New" w:hAnsi="Courier New" w:cs="Courier New"/>
@@ -11211,28 +14024,7 @@
                 <w:sz w:val="20"/>
                 <w:szCs w:val="20"/>
               </w:rPr>
-              <w:t>plot(</w:t>
-            </w:r>
-            <w:proofErr w:type="spellStart"/>
-            <w:proofErr w:type="gramEnd"/>
-            <w:r>
-              <w:rPr>
-                <w:rFonts w:ascii="Courier New" w:hAnsi="Courier New" w:cs="Courier New"/>
-                <w:color w:val="000000"/>
-                <w:sz w:val="20"/>
-                <w:szCs w:val="20"/>
-              </w:rPr>
-              <w:t>TAS,GS_sans_vent</w:t>
-            </w:r>
-            <w:proofErr w:type="spellEnd"/>
-            <w:r>
-              <w:rPr>
-                <w:rFonts w:ascii="Courier New" w:hAnsi="Courier New" w:cs="Courier New"/>
-                <w:color w:val="000000"/>
-                <w:sz w:val="20"/>
-                <w:szCs w:val="20"/>
-              </w:rPr>
-              <w:t>(:,j),</w:t>
+              <w:t>plot(TAS,GS_sans_vent(:,j),</w:t>
             </w:r>
             <w:r>
               <w:rPr>
@@ -11271,38 +14063,7 @@
                 <w:sz w:val="20"/>
                 <w:szCs w:val="20"/>
               </w:rPr>
-              <w:t xml:space="preserve">    </w:t>
-            </w:r>
-            <w:proofErr w:type="gramStart"/>
-            <w:r>
-              <w:rPr>
-                <w:rFonts w:ascii="Courier New" w:hAnsi="Courier New" w:cs="Courier New"/>
-                <w:color w:val="000000"/>
-                <w:sz w:val="20"/>
-                <w:szCs w:val="20"/>
-              </w:rPr>
-              <w:t>plot(</w:t>
-            </w:r>
-            <w:proofErr w:type="spellStart"/>
-            <w:proofErr w:type="gramEnd"/>
-            <w:r>
-              <w:rPr>
-                <w:rFonts w:ascii="Courier New" w:hAnsi="Courier New" w:cs="Courier New"/>
-                <w:color w:val="000000"/>
-                <w:sz w:val="20"/>
-                <w:szCs w:val="20"/>
-              </w:rPr>
-              <w:t>TAS,GS_vent_face</w:t>
-            </w:r>
-            <w:proofErr w:type="spellEnd"/>
-            <w:r>
-              <w:rPr>
-                <w:rFonts w:ascii="Courier New" w:hAnsi="Courier New" w:cs="Courier New"/>
-                <w:color w:val="000000"/>
-                <w:sz w:val="20"/>
-                <w:szCs w:val="20"/>
-              </w:rPr>
-              <w:t xml:space="preserve">(:,j), </w:t>
+              <w:t xml:space="preserve">    plot(TAS,GS_vent_face(:,j), </w:t>
             </w:r>
             <w:r>
               <w:rPr>
@@ -11311,27 +14072,7 @@
                 <w:sz w:val="20"/>
                 <w:szCs w:val="20"/>
               </w:rPr>
-              <w:t>'</w:t>
-            </w:r>
-            <w:proofErr w:type="spellStart"/>
-            <w:r>
-              <w:rPr>
-                <w:rFonts w:ascii="Courier New" w:hAnsi="Courier New" w:cs="Courier New"/>
-                <w:color w:val="A020F0"/>
-                <w:sz w:val="20"/>
-                <w:szCs w:val="20"/>
-              </w:rPr>
-              <w:t>blue</w:t>
-            </w:r>
-            <w:proofErr w:type="spellEnd"/>
-            <w:r>
-              <w:rPr>
-                <w:rFonts w:ascii="Courier New" w:hAnsi="Courier New" w:cs="Courier New"/>
-                <w:color w:val="A020F0"/>
-                <w:sz w:val="20"/>
-                <w:szCs w:val="20"/>
-              </w:rPr>
-              <w:t>'</w:t>
+              <w:t>'blue'</w:t>
             </w:r>
             <w:r>
               <w:rPr>
@@ -11375,8 +14116,6 @@
                 <w:szCs w:val="24"/>
               </w:rPr>
             </w:pPr>
-            <w:proofErr w:type="spellStart"/>
-            <w:proofErr w:type="gramStart"/>
             <w:r>
               <w:rPr>
                 <w:rFonts w:ascii="Courier New" w:hAnsi="Courier New" w:cs="Courier New"/>
@@ -11384,19 +14123,8 @@
                 <w:sz w:val="20"/>
                 <w:szCs w:val="20"/>
               </w:rPr>
-              <w:t>title</w:t>
-            </w:r>
-            <w:proofErr w:type="spellEnd"/>
-            <w:r>
-              <w:rPr>
-                <w:rFonts w:ascii="Courier New" w:hAnsi="Courier New" w:cs="Courier New"/>
-                <w:color w:val="000000"/>
-                <w:sz w:val="20"/>
-                <w:szCs w:val="20"/>
-              </w:rPr>
-              <w:t>(</w:t>
-            </w:r>
-            <w:proofErr w:type="gramEnd"/>
+              <w:t>title(</w:t>
+            </w:r>
             <w:r>
               <w:rPr>
                 <w:rFonts w:ascii="Courier New" w:hAnsi="Courier New" w:cs="Courier New"/>
@@ -11428,7 +14156,6 @@
                 <w:lang w:val="en-GB"/>
               </w:rPr>
             </w:pPr>
-            <w:proofErr w:type="spellStart"/>
             <w:r>
               <w:rPr>
                 <w:rFonts w:ascii="Courier New" w:hAnsi="Courier New" w:cs="Courier New"/>
@@ -11437,18 +14164,7 @@
                 <w:szCs w:val="20"/>
                 <w:lang w:val="en-GB"/>
               </w:rPr>
-              <w:t>xlabel</w:t>
-            </w:r>
-            <w:proofErr w:type="spellEnd"/>
-            <w:r>
-              <w:rPr>
-                <w:rFonts w:ascii="Courier New" w:hAnsi="Courier New" w:cs="Courier New"/>
-                <w:color w:val="000000"/>
-                <w:sz w:val="20"/>
-                <w:szCs w:val="20"/>
-                <w:lang w:val="en-GB"/>
-              </w:rPr>
-              <w:t>(</w:t>
+              <w:t>xlabel(</w:t>
             </w:r>
             <w:r>
               <w:rPr>
@@ -11458,29 +14174,7 @@
                 <w:szCs w:val="20"/>
                 <w:lang w:val="en-GB"/>
               </w:rPr>
-              <w:t>'TAS (</w:t>
-            </w:r>
-            <w:proofErr w:type="spellStart"/>
-            <w:r>
-              <w:rPr>
-                <w:rFonts w:ascii="Courier New" w:hAnsi="Courier New" w:cs="Courier New"/>
-                <w:color w:val="A020F0"/>
-                <w:sz w:val="20"/>
-                <w:szCs w:val="20"/>
-                <w:lang w:val="en-GB"/>
-              </w:rPr>
-              <w:t>noeuds</w:t>
-            </w:r>
-            <w:proofErr w:type="spellEnd"/>
-            <w:r>
-              <w:rPr>
-                <w:rFonts w:ascii="Courier New" w:hAnsi="Courier New" w:cs="Courier New"/>
-                <w:color w:val="A020F0"/>
-                <w:sz w:val="20"/>
-                <w:szCs w:val="20"/>
-                <w:lang w:val="en-GB"/>
-              </w:rPr>
-              <w:t>)'</w:t>
+              <w:t>'TAS (noeuds)'</w:t>
             </w:r>
             <w:r>
               <w:rPr>
@@ -11505,7 +14199,6 @@
                 <w:lang w:val="en-GB"/>
               </w:rPr>
             </w:pPr>
-            <w:proofErr w:type="spellStart"/>
             <w:r>
               <w:rPr>
                 <w:rFonts w:ascii="Courier New" w:hAnsi="Courier New" w:cs="Courier New"/>
@@ -11514,18 +14207,7 @@
                 <w:szCs w:val="20"/>
                 <w:lang w:val="en-GB"/>
               </w:rPr>
-              <w:t>ylabel</w:t>
-            </w:r>
-            <w:proofErr w:type="spellEnd"/>
-            <w:r>
-              <w:rPr>
-                <w:rFonts w:ascii="Courier New" w:hAnsi="Courier New" w:cs="Courier New"/>
-                <w:color w:val="000000"/>
-                <w:sz w:val="20"/>
-                <w:szCs w:val="20"/>
-                <w:lang w:val="en-GB"/>
-              </w:rPr>
-              <w:t>(</w:t>
+              <w:t>ylabel(</w:t>
             </w:r>
             <w:r>
               <w:rPr>
@@ -11535,29 +14217,7 @@
                 <w:szCs w:val="20"/>
                 <w:lang w:val="en-GB"/>
               </w:rPr>
-              <w:t>'GS (</w:t>
-            </w:r>
-            <w:proofErr w:type="spellStart"/>
-            <w:r>
-              <w:rPr>
-                <w:rFonts w:ascii="Courier New" w:hAnsi="Courier New" w:cs="Courier New"/>
-                <w:color w:val="A020F0"/>
-                <w:sz w:val="20"/>
-                <w:szCs w:val="20"/>
-                <w:lang w:val="en-GB"/>
-              </w:rPr>
-              <w:t>noeuds</w:t>
-            </w:r>
-            <w:proofErr w:type="spellEnd"/>
-            <w:r>
-              <w:rPr>
-                <w:rFonts w:ascii="Courier New" w:hAnsi="Courier New" w:cs="Courier New"/>
-                <w:color w:val="A020F0"/>
-                <w:sz w:val="20"/>
-                <w:szCs w:val="20"/>
-                <w:lang w:val="en-GB"/>
-              </w:rPr>
-              <w:t>)'</w:t>
+              <w:t>'GS (noeuds)'</w:t>
             </w:r>
             <w:r>
               <w:rPr>
@@ -11581,7 +14241,6 @@
                 <w:szCs w:val="24"/>
               </w:rPr>
             </w:pPr>
-            <w:proofErr w:type="spellStart"/>
             <w:r>
               <w:rPr>
                 <w:rFonts w:ascii="Courier New" w:hAnsi="Courier New" w:cs="Courier New"/>
@@ -11589,17 +14248,7 @@
                 <w:sz w:val="20"/>
                 <w:szCs w:val="20"/>
               </w:rPr>
-              <w:t>legend</w:t>
-            </w:r>
-            <w:proofErr w:type="spellEnd"/>
-            <w:r>
-              <w:rPr>
-                <w:rFonts w:ascii="Courier New" w:hAnsi="Courier New" w:cs="Courier New"/>
-                <w:color w:val="000000"/>
-                <w:sz w:val="20"/>
-                <w:szCs w:val="20"/>
-              </w:rPr>
-              <w:t xml:space="preserve"> (</w:t>
+              <w:t>legend (</w:t>
             </w:r>
             <w:r>
               <w:rPr>
@@ -11986,29 +14635,7 @@
                 <w:szCs w:val="20"/>
                 <w:lang w:val="en-GB"/>
               </w:rPr>
-              <w:t xml:space="preserve"> </w:t>
-            </w:r>
-            <w:proofErr w:type="spellStart"/>
-            <w:r>
-              <w:rPr>
-                <w:rFonts w:ascii="Courier New" w:hAnsi="Courier New" w:cs="Courier New"/>
-                <w:color w:val="000000"/>
-                <w:sz w:val="20"/>
-                <w:szCs w:val="20"/>
-                <w:lang w:val="en-GB"/>
-              </w:rPr>
-              <w:t>i</w:t>
-            </w:r>
-            <w:proofErr w:type="spellEnd"/>
-            <w:r>
-              <w:rPr>
-                <w:rFonts w:ascii="Courier New" w:hAnsi="Courier New" w:cs="Courier New"/>
-                <w:color w:val="000000"/>
-                <w:sz w:val="20"/>
-                <w:szCs w:val="20"/>
-                <w:lang w:val="en-GB"/>
-              </w:rPr>
-              <w:t>=1:length(WA)</w:t>
+              <w:t xml:space="preserve"> i=1:length(WA)</w:t>
             </w:r>
           </w:p>
           <w:p>
@@ -12031,73 +14658,7 @@
                 <w:szCs w:val="20"/>
                 <w:lang w:val="en-GB"/>
               </w:rPr>
-              <w:t xml:space="preserve">            WCA(</w:t>
-            </w:r>
-            <w:proofErr w:type="spellStart"/>
-            <w:r>
-              <w:rPr>
-                <w:rFonts w:ascii="Courier New" w:hAnsi="Courier New" w:cs="Courier New"/>
-                <w:color w:val="000000"/>
-                <w:sz w:val="20"/>
-                <w:szCs w:val="20"/>
-                <w:lang w:val="en-GB"/>
-              </w:rPr>
-              <w:t>i,j,k</w:t>
-            </w:r>
-            <w:proofErr w:type="spellEnd"/>
-            <w:r>
-              <w:rPr>
-                <w:rFonts w:ascii="Courier New" w:hAnsi="Courier New" w:cs="Courier New"/>
-                <w:color w:val="000000"/>
-                <w:sz w:val="20"/>
-                <w:szCs w:val="20"/>
-                <w:lang w:val="en-GB"/>
-              </w:rPr>
-              <w:t>) = rad2deg(</w:t>
-            </w:r>
-            <w:proofErr w:type="spellStart"/>
-            <w:r>
-              <w:rPr>
-                <w:rFonts w:ascii="Courier New" w:hAnsi="Courier New" w:cs="Courier New"/>
-                <w:color w:val="000000"/>
-                <w:sz w:val="20"/>
-                <w:szCs w:val="20"/>
-                <w:lang w:val="en-GB"/>
-              </w:rPr>
-              <w:t>asin</w:t>
-            </w:r>
-            <w:proofErr w:type="spellEnd"/>
-            <w:r>
-              <w:rPr>
-                <w:rFonts w:ascii="Courier New" w:hAnsi="Courier New" w:cs="Courier New"/>
-                <w:color w:val="000000"/>
-                <w:sz w:val="20"/>
-                <w:szCs w:val="20"/>
-                <w:lang w:val="en-GB"/>
-              </w:rPr>
-              <w:t>(sin(deg2rad(WA(</w:t>
-            </w:r>
-            <w:proofErr w:type="spellStart"/>
-            <w:r>
-              <w:rPr>
-                <w:rFonts w:ascii="Courier New" w:hAnsi="Courier New" w:cs="Courier New"/>
-                <w:color w:val="000000"/>
-                <w:sz w:val="20"/>
-                <w:szCs w:val="20"/>
-                <w:lang w:val="en-GB"/>
-              </w:rPr>
-              <w:t>i</w:t>
-            </w:r>
-            <w:proofErr w:type="spellEnd"/>
-            <w:r>
-              <w:rPr>
-                <w:rFonts w:ascii="Courier New" w:hAnsi="Courier New" w:cs="Courier New"/>
-                <w:color w:val="000000"/>
-                <w:sz w:val="20"/>
-                <w:szCs w:val="20"/>
-                <w:lang w:val="en-GB"/>
-              </w:rPr>
-              <w:t>)))*WV(j)/TAS(k)));</w:t>
+              <w:t xml:space="preserve">            WCA(i,j,k) = rad2deg(asin(sin(deg2rad(WA(i)))*WV(j)/TAS(k)));</w:t>
             </w:r>
           </w:p>
           <w:p>
@@ -12120,51 +14681,7 @@
                 <w:szCs w:val="20"/>
                 <w:lang w:val="en-GB"/>
               </w:rPr>
-              <w:t xml:space="preserve">            MH(</w:t>
-            </w:r>
-            <w:proofErr w:type="spellStart"/>
-            <w:r>
-              <w:rPr>
-                <w:rFonts w:ascii="Courier New" w:hAnsi="Courier New" w:cs="Courier New"/>
-                <w:color w:val="000000"/>
-                <w:sz w:val="20"/>
-                <w:szCs w:val="20"/>
-                <w:lang w:val="en-GB"/>
-              </w:rPr>
-              <w:t>i,j,k</w:t>
-            </w:r>
-            <w:proofErr w:type="spellEnd"/>
-            <w:r>
-              <w:rPr>
-                <w:rFonts w:ascii="Courier New" w:hAnsi="Courier New" w:cs="Courier New"/>
-                <w:color w:val="000000"/>
-                <w:sz w:val="20"/>
-                <w:szCs w:val="20"/>
-                <w:lang w:val="en-GB"/>
-              </w:rPr>
-              <w:t>) = TC + VAR - WCA(</w:t>
-            </w:r>
-            <w:proofErr w:type="spellStart"/>
-            <w:r>
-              <w:rPr>
-                <w:rFonts w:ascii="Courier New" w:hAnsi="Courier New" w:cs="Courier New"/>
-                <w:color w:val="000000"/>
-                <w:sz w:val="20"/>
-                <w:szCs w:val="20"/>
-                <w:lang w:val="en-GB"/>
-              </w:rPr>
-              <w:t>i,j,k</w:t>
-            </w:r>
-            <w:proofErr w:type="spellEnd"/>
-            <w:r>
-              <w:rPr>
-                <w:rFonts w:ascii="Courier New" w:hAnsi="Courier New" w:cs="Courier New"/>
-                <w:color w:val="000000"/>
-                <w:sz w:val="20"/>
-                <w:szCs w:val="20"/>
-                <w:lang w:val="en-GB"/>
-              </w:rPr>
-              <w:t>);</w:t>
+              <w:t xml:space="preserve">            MH(i,j,k) = TC + VAR - WCA(i,j,k);</w:t>
             </w:r>
           </w:p>
           <w:p>
@@ -12187,95 +14704,7 @@
                 <w:szCs w:val="20"/>
                 <w:lang w:val="en-GB"/>
               </w:rPr>
-              <w:t xml:space="preserve">            GS(</w:t>
-            </w:r>
-            <w:proofErr w:type="spellStart"/>
-            <w:r>
-              <w:rPr>
-                <w:rFonts w:ascii="Courier New" w:hAnsi="Courier New" w:cs="Courier New"/>
-                <w:color w:val="000000"/>
-                <w:sz w:val="20"/>
-                <w:szCs w:val="20"/>
-                <w:lang w:val="en-GB"/>
-              </w:rPr>
-              <w:t>i,j,k</w:t>
-            </w:r>
-            <w:proofErr w:type="spellEnd"/>
-            <w:r>
-              <w:rPr>
-                <w:rFonts w:ascii="Courier New" w:hAnsi="Courier New" w:cs="Courier New"/>
-                <w:color w:val="000000"/>
-                <w:sz w:val="20"/>
-                <w:szCs w:val="20"/>
-                <w:lang w:val="en-GB"/>
-              </w:rPr>
-              <w:t>) = TAS(k)*sin(deg2rad(WA(</w:t>
-            </w:r>
-            <w:proofErr w:type="spellStart"/>
-            <w:r>
-              <w:rPr>
-                <w:rFonts w:ascii="Courier New" w:hAnsi="Courier New" w:cs="Courier New"/>
-                <w:color w:val="000000"/>
-                <w:sz w:val="20"/>
-                <w:szCs w:val="20"/>
-                <w:lang w:val="en-GB"/>
-              </w:rPr>
-              <w:t>i</w:t>
-            </w:r>
-            <w:proofErr w:type="spellEnd"/>
-            <w:r>
-              <w:rPr>
-                <w:rFonts w:ascii="Courier New" w:hAnsi="Courier New" w:cs="Courier New"/>
-                <w:color w:val="000000"/>
-                <w:sz w:val="20"/>
-                <w:szCs w:val="20"/>
-                <w:lang w:val="en-GB"/>
-              </w:rPr>
-              <w:t>)-WCA(</w:t>
-            </w:r>
-            <w:proofErr w:type="spellStart"/>
-            <w:r>
-              <w:rPr>
-                <w:rFonts w:ascii="Courier New" w:hAnsi="Courier New" w:cs="Courier New"/>
-                <w:color w:val="000000"/>
-                <w:sz w:val="20"/>
-                <w:szCs w:val="20"/>
-                <w:lang w:val="en-GB"/>
-              </w:rPr>
-              <w:t>i,j,k</w:t>
-            </w:r>
-            <w:proofErr w:type="spellEnd"/>
-            <w:r>
-              <w:rPr>
-                <w:rFonts w:ascii="Courier New" w:hAnsi="Courier New" w:cs="Courier New"/>
-                <w:color w:val="000000"/>
-                <w:sz w:val="20"/>
-                <w:szCs w:val="20"/>
-                <w:lang w:val="en-GB"/>
-              </w:rPr>
-              <w:t>)))/sin(deg2rad(WA(</w:t>
-            </w:r>
-            <w:proofErr w:type="spellStart"/>
-            <w:r>
-              <w:rPr>
-                <w:rFonts w:ascii="Courier New" w:hAnsi="Courier New" w:cs="Courier New"/>
-                <w:color w:val="000000"/>
-                <w:sz w:val="20"/>
-                <w:szCs w:val="20"/>
-                <w:lang w:val="en-GB"/>
-              </w:rPr>
-              <w:t>i</w:t>
-            </w:r>
-            <w:proofErr w:type="spellEnd"/>
-            <w:r>
-              <w:rPr>
-                <w:rFonts w:ascii="Courier New" w:hAnsi="Courier New" w:cs="Courier New"/>
-                <w:color w:val="000000"/>
-                <w:sz w:val="20"/>
-                <w:szCs w:val="20"/>
-                <w:lang w:val="en-GB"/>
-              </w:rPr>
-              <w:t>)));</w:t>
+              <w:t xml:space="preserve">            GS(i,j,k) = TAS(k)*sin(deg2rad(WA(i)-WCA(i,j,k)))/sin(deg2rad(WA(i)));</w:t>
             </w:r>
           </w:p>
           <w:p>
@@ -12427,27 +14856,7 @@
                 <w:sz w:val="20"/>
                 <w:szCs w:val="20"/>
               </w:rPr>
-              <w:t xml:space="preserve">'Graphique de l''angle de la </w:t>
-            </w:r>
-            <w:proofErr w:type="spellStart"/>
-            <w:r>
-              <w:rPr>
-                <w:rFonts w:ascii="Courier New" w:hAnsi="Courier New" w:cs="Courier New"/>
-                <w:color w:val="A020F0"/>
-                <w:sz w:val="20"/>
-                <w:szCs w:val="20"/>
-              </w:rPr>
-              <w:t>derive</w:t>
-            </w:r>
-            <w:proofErr w:type="spellEnd"/>
-            <w:r>
-              <w:rPr>
-                <w:rFonts w:ascii="Courier New" w:hAnsi="Courier New" w:cs="Courier New"/>
-                <w:color w:val="A020F0"/>
-                <w:sz w:val="20"/>
-                <w:szCs w:val="20"/>
-              </w:rPr>
-              <w:t xml:space="preserve"> pour une vitesse TAS = '</w:t>
+              <w:t>'Graphique de l''angle de la derive pour une vitesse TAS = '</w:t>
             </w:r>
             <w:r>
               <w:rPr>
@@ -12456,27 +14865,7 @@
                 <w:sz w:val="20"/>
                 <w:szCs w:val="20"/>
               </w:rPr>
-              <w:t xml:space="preserve"> </w:t>
-            </w:r>
-            <w:proofErr w:type="gramStart"/>
-            <w:r>
-              <w:rPr>
-                <w:rFonts w:ascii="Courier New" w:hAnsi="Courier New" w:cs="Courier New"/>
-                <w:color w:val="000000"/>
-                <w:sz w:val="20"/>
-                <w:szCs w:val="20"/>
-              </w:rPr>
-              <w:t>num2str(</w:t>
-            </w:r>
-            <w:proofErr w:type="gramEnd"/>
-            <w:r>
-              <w:rPr>
-                <w:rFonts w:ascii="Courier New" w:hAnsi="Courier New" w:cs="Courier New"/>
-                <w:color w:val="000000"/>
-                <w:sz w:val="20"/>
-                <w:szCs w:val="20"/>
-              </w:rPr>
-              <w:t>TAS(k))];</w:t>
+              <w:t xml:space="preserve"> num2str(TAS(k))];</w:t>
             </w:r>
           </w:p>
           <w:p>
@@ -12500,7 +14889,6 @@
               </w:rPr>
               <w:t xml:space="preserve">    </w:t>
             </w:r>
-            <w:proofErr w:type="spellStart"/>
             <w:r>
               <w:rPr>
                 <w:rFonts w:ascii="Courier New" w:hAnsi="Courier New" w:cs="Courier New"/>
@@ -12509,18 +14897,7 @@
                 <w:szCs w:val="20"/>
                 <w:lang w:val="en-GB"/>
               </w:rPr>
-              <w:t>xlabel</w:t>
-            </w:r>
-            <w:proofErr w:type="spellEnd"/>
-            <w:r>
-              <w:rPr>
-                <w:rFonts w:ascii="Courier New" w:hAnsi="Courier New" w:cs="Courier New"/>
-                <w:color w:val="000000"/>
-                <w:sz w:val="20"/>
-                <w:szCs w:val="20"/>
-                <w:lang w:val="en-GB"/>
-              </w:rPr>
-              <w:t>(</w:t>
+              <w:t>xlabel(</w:t>
             </w:r>
             <w:r>
               <w:rPr>
@@ -12530,29 +14907,7 @@
                 <w:szCs w:val="20"/>
                 <w:lang w:val="en-GB"/>
               </w:rPr>
-              <w:t>'WD (</w:t>
-            </w:r>
-            <w:proofErr w:type="spellStart"/>
-            <w:r>
-              <w:rPr>
-                <w:rFonts w:ascii="Courier New" w:hAnsi="Courier New" w:cs="Courier New"/>
-                <w:color w:val="A020F0"/>
-                <w:sz w:val="20"/>
-                <w:szCs w:val="20"/>
-                <w:lang w:val="en-GB"/>
-              </w:rPr>
-              <w:t>deg</w:t>
-            </w:r>
-            <w:proofErr w:type="spellEnd"/>
-            <w:r>
-              <w:rPr>
-                <w:rFonts w:ascii="Courier New" w:hAnsi="Courier New" w:cs="Courier New"/>
-                <w:color w:val="A020F0"/>
-                <w:sz w:val="20"/>
-                <w:szCs w:val="20"/>
-                <w:lang w:val="en-GB"/>
-              </w:rPr>
-              <w:t>)'</w:t>
+              <w:t>'WD (deg)'</w:t>
             </w:r>
             <w:r>
               <w:rPr>
@@ -12585,29 +14940,7 @@
                 <w:szCs w:val="20"/>
                 <w:lang w:val="en-GB"/>
               </w:rPr>
-              <w:t xml:space="preserve">    </w:t>
-            </w:r>
-            <w:proofErr w:type="spellStart"/>
-            <w:r>
-              <w:rPr>
-                <w:rFonts w:ascii="Courier New" w:hAnsi="Courier New" w:cs="Courier New"/>
-                <w:color w:val="000000"/>
-                <w:sz w:val="20"/>
-                <w:szCs w:val="20"/>
-                <w:lang w:val="en-GB"/>
-              </w:rPr>
-              <w:t>ylabel</w:t>
-            </w:r>
-            <w:proofErr w:type="spellEnd"/>
-            <w:r>
-              <w:rPr>
-                <w:rFonts w:ascii="Courier New" w:hAnsi="Courier New" w:cs="Courier New"/>
-                <w:color w:val="000000"/>
-                <w:sz w:val="20"/>
-                <w:szCs w:val="20"/>
-                <w:lang w:val="en-GB"/>
-              </w:rPr>
-              <w:t>(</w:t>
+              <w:t xml:space="preserve">    ylabel(</w:t>
             </w:r>
             <w:r>
               <w:rPr>
@@ -12617,29 +14950,7 @@
                 <w:szCs w:val="20"/>
                 <w:lang w:val="en-GB"/>
               </w:rPr>
-              <w:t>'WCA (</w:t>
-            </w:r>
-            <w:proofErr w:type="spellStart"/>
-            <w:r>
-              <w:rPr>
-                <w:rFonts w:ascii="Courier New" w:hAnsi="Courier New" w:cs="Courier New"/>
-                <w:color w:val="A020F0"/>
-                <w:sz w:val="20"/>
-                <w:szCs w:val="20"/>
-                <w:lang w:val="en-GB"/>
-              </w:rPr>
-              <w:t>deg</w:t>
-            </w:r>
-            <w:proofErr w:type="spellEnd"/>
-            <w:r>
-              <w:rPr>
-                <w:rFonts w:ascii="Courier New" w:hAnsi="Courier New" w:cs="Courier New"/>
-                <w:color w:val="A020F0"/>
-                <w:sz w:val="20"/>
-                <w:szCs w:val="20"/>
-                <w:lang w:val="en-GB"/>
-              </w:rPr>
-              <w:t>)'</w:t>
+              <w:t>'WCA (deg)'</w:t>
             </w:r>
             <w:r>
               <w:rPr>
@@ -12765,7 +15076,6 @@
               </w:rPr>
               <w:t xml:space="preserve">    </w:t>
             </w:r>
-            <w:proofErr w:type="gramStart"/>
             <w:r>
               <w:rPr>
                 <w:rFonts w:ascii="Courier New" w:hAnsi="Courier New" w:cs="Courier New"/>
@@ -12773,17 +15083,7 @@
                 <w:sz w:val="20"/>
                 <w:szCs w:val="20"/>
               </w:rPr>
-              <w:t>plot(</w:t>
-            </w:r>
-            <w:proofErr w:type="gramEnd"/>
-            <w:r>
-              <w:rPr>
-                <w:rFonts w:ascii="Courier New" w:hAnsi="Courier New" w:cs="Courier New"/>
-                <w:color w:val="000000"/>
-                <w:sz w:val="20"/>
-                <w:szCs w:val="20"/>
-              </w:rPr>
-              <w:t>WD, MH(:,:,k))</w:t>
+              <w:t>plot(WD, MH(:,:,k))</w:t>
             </w:r>
           </w:p>
           <w:p>
@@ -12804,6 +15104,7 @@
                 <w:sz w:val="20"/>
                 <w:szCs w:val="20"/>
               </w:rPr>
+              <w:lastRenderedPageBreak/>
               <w:t xml:space="preserve">    titre = [</w:t>
             </w:r>
             <w:r>
@@ -12813,27 +15114,7 @@
                 <w:sz w:val="20"/>
                 <w:szCs w:val="20"/>
               </w:rPr>
-              <w:t xml:space="preserve">'Graphique du cap </w:t>
-            </w:r>
-            <w:proofErr w:type="spellStart"/>
-            <w:r>
-              <w:rPr>
-                <w:rFonts w:ascii="Courier New" w:hAnsi="Courier New" w:cs="Courier New"/>
-                <w:color w:val="A020F0"/>
-                <w:sz w:val="20"/>
-                <w:szCs w:val="20"/>
-              </w:rPr>
-              <w:t>magnetique</w:t>
-            </w:r>
-            <w:proofErr w:type="spellEnd"/>
-            <w:r>
-              <w:rPr>
-                <w:rFonts w:ascii="Courier New" w:hAnsi="Courier New" w:cs="Courier New"/>
-                <w:color w:val="A020F0"/>
-                <w:sz w:val="20"/>
-                <w:szCs w:val="20"/>
-              </w:rPr>
-              <w:t xml:space="preserve"> pour une vitesse TAS = '</w:t>
+              <w:t>'Graphique du cap magnetique pour une vitesse TAS = '</w:t>
             </w:r>
             <w:r>
               <w:rPr>
@@ -12842,27 +15123,7 @@
                 <w:sz w:val="20"/>
                 <w:szCs w:val="20"/>
               </w:rPr>
-              <w:t xml:space="preserve"> </w:t>
-            </w:r>
-            <w:proofErr w:type="gramStart"/>
-            <w:r>
-              <w:rPr>
-                <w:rFonts w:ascii="Courier New" w:hAnsi="Courier New" w:cs="Courier New"/>
-                <w:color w:val="000000"/>
-                <w:sz w:val="20"/>
-                <w:szCs w:val="20"/>
-              </w:rPr>
-              <w:t>num2str(</w:t>
-            </w:r>
-            <w:proofErr w:type="gramEnd"/>
-            <w:r>
-              <w:rPr>
-                <w:rFonts w:ascii="Courier New" w:hAnsi="Courier New" w:cs="Courier New"/>
-                <w:color w:val="000000"/>
-                <w:sz w:val="20"/>
-                <w:szCs w:val="20"/>
-              </w:rPr>
-              <w:t>TAS(k))];</w:t>
+              <w:t xml:space="preserve"> num2str(TAS(k))];</w:t>
             </w:r>
           </w:p>
           <w:p>
@@ -12886,7 +15147,6 @@
               </w:rPr>
               <w:t xml:space="preserve">    </w:t>
             </w:r>
-            <w:proofErr w:type="spellStart"/>
             <w:r>
               <w:rPr>
                 <w:rFonts w:ascii="Courier New" w:hAnsi="Courier New" w:cs="Courier New"/>
@@ -12895,18 +15155,7 @@
                 <w:szCs w:val="20"/>
                 <w:lang w:val="en-GB"/>
               </w:rPr>
-              <w:t>xlabel</w:t>
-            </w:r>
-            <w:proofErr w:type="spellEnd"/>
-            <w:r>
-              <w:rPr>
-                <w:rFonts w:ascii="Courier New" w:hAnsi="Courier New" w:cs="Courier New"/>
-                <w:color w:val="000000"/>
-                <w:sz w:val="20"/>
-                <w:szCs w:val="20"/>
-                <w:lang w:val="en-GB"/>
-              </w:rPr>
-              <w:t>(</w:t>
+              <w:t>xlabel(</w:t>
             </w:r>
             <w:r>
               <w:rPr>
@@ -12916,29 +15165,7 @@
                 <w:szCs w:val="20"/>
                 <w:lang w:val="en-GB"/>
               </w:rPr>
-              <w:t>'WD (</w:t>
-            </w:r>
-            <w:proofErr w:type="spellStart"/>
-            <w:r>
-              <w:rPr>
-                <w:rFonts w:ascii="Courier New" w:hAnsi="Courier New" w:cs="Courier New"/>
-                <w:color w:val="A020F0"/>
-                <w:sz w:val="20"/>
-                <w:szCs w:val="20"/>
-                <w:lang w:val="en-GB"/>
-              </w:rPr>
-              <w:t>deg</w:t>
-            </w:r>
-            <w:proofErr w:type="spellEnd"/>
-            <w:r>
-              <w:rPr>
-                <w:rFonts w:ascii="Courier New" w:hAnsi="Courier New" w:cs="Courier New"/>
-                <w:color w:val="A020F0"/>
-                <w:sz w:val="20"/>
-                <w:szCs w:val="20"/>
-                <w:lang w:val="en-GB"/>
-              </w:rPr>
-              <w:t>)'</w:t>
+              <w:t>'WD (deg)'</w:t>
             </w:r>
             <w:r>
               <w:rPr>
@@ -12971,30 +15198,7 @@
                 <w:szCs w:val="20"/>
                 <w:lang w:val="en-GB"/>
               </w:rPr>
-              <w:lastRenderedPageBreak/>
-              <w:t xml:space="preserve">    </w:t>
-            </w:r>
-            <w:proofErr w:type="spellStart"/>
-            <w:r>
-              <w:rPr>
-                <w:rFonts w:ascii="Courier New" w:hAnsi="Courier New" w:cs="Courier New"/>
-                <w:color w:val="000000"/>
-                <w:sz w:val="20"/>
-                <w:szCs w:val="20"/>
-                <w:lang w:val="en-GB"/>
-              </w:rPr>
-              <w:t>ylabel</w:t>
-            </w:r>
-            <w:proofErr w:type="spellEnd"/>
-            <w:r>
-              <w:rPr>
-                <w:rFonts w:ascii="Courier New" w:hAnsi="Courier New" w:cs="Courier New"/>
-                <w:color w:val="000000"/>
-                <w:sz w:val="20"/>
-                <w:szCs w:val="20"/>
-                <w:lang w:val="en-GB"/>
-              </w:rPr>
-              <w:t>(</w:t>
+              <w:t xml:space="preserve">    ylabel(</w:t>
             </w:r>
             <w:r>
               <w:rPr>
@@ -13004,29 +15208,7 @@
                 <w:szCs w:val="20"/>
                 <w:lang w:val="en-GB"/>
               </w:rPr>
-              <w:t>'MH (</w:t>
-            </w:r>
-            <w:proofErr w:type="spellStart"/>
-            <w:r>
-              <w:rPr>
-                <w:rFonts w:ascii="Courier New" w:hAnsi="Courier New" w:cs="Courier New"/>
-                <w:color w:val="A020F0"/>
-                <w:sz w:val="20"/>
-                <w:szCs w:val="20"/>
-                <w:lang w:val="en-GB"/>
-              </w:rPr>
-              <w:t>deg</w:t>
-            </w:r>
-            <w:proofErr w:type="spellEnd"/>
-            <w:r>
-              <w:rPr>
-                <w:rFonts w:ascii="Courier New" w:hAnsi="Courier New" w:cs="Courier New"/>
-                <w:color w:val="A020F0"/>
-                <w:sz w:val="20"/>
-                <w:szCs w:val="20"/>
-                <w:lang w:val="en-GB"/>
-              </w:rPr>
-              <w:t>)'</w:t>
+              <w:t>'MH (deg)'</w:t>
             </w:r>
             <w:r>
               <w:rPr>
@@ -13210,27 +15392,7 @@
                 <w:sz w:val="20"/>
                 <w:szCs w:val="20"/>
               </w:rPr>
-              <w:t xml:space="preserve"> </w:t>
-            </w:r>
-            <w:proofErr w:type="gramStart"/>
-            <w:r>
-              <w:rPr>
-                <w:rFonts w:ascii="Courier New" w:hAnsi="Courier New" w:cs="Courier New"/>
-                <w:color w:val="000000"/>
-                <w:sz w:val="20"/>
-                <w:szCs w:val="20"/>
-              </w:rPr>
-              <w:t>num2str(</w:t>
-            </w:r>
-            <w:proofErr w:type="gramEnd"/>
-            <w:r>
-              <w:rPr>
-                <w:rFonts w:ascii="Courier New" w:hAnsi="Courier New" w:cs="Courier New"/>
-                <w:color w:val="000000"/>
-                <w:sz w:val="20"/>
-                <w:szCs w:val="20"/>
-              </w:rPr>
-              <w:t>TAS(k))];</w:t>
+              <w:t xml:space="preserve"> num2str(TAS(k))];</w:t>
             </w:r>
           </w:p>
           <w:p>
@@ -13254,7 +15416,6 @@
               </w:rPr>
               <w:t xml:space="preserve">    </w:t>
             </w:r>
-            <w:proofErr w:type="spellStart"/>
             <w:r>
               <w:rPr>
                 <w:rFonts w:ascii="Courier New" w:hAnsi="Courier New" w:cs="Courier New"/>
@@ -13263,18 +15424,7 @@
                 <w:szCs w:val="20"/>
                 <w:lang w:val="en-GB"/>
               </w:rPr>
-              <w:t>xlabel</w:t>
-            </w:r>
-            <w:proofErr w:type="spellEnd"/>
-            <w:r>
-              <w:rPr>
-                <w:rFonts w:ascii="Courier New" w:hAnsi="Courier New" w:cs="Courier New"/>
-                <w:color w:val="000000"/>
-                <w:sz w:val="20"/>
-                <w:szCs w:val="20"/>
-                <w:lang w:val="en-GB"/>
-              </w:rPr>
-              <w:t>(</w:t>
+              <w:t>xlabel(</w:t>
             </w:r>
             <w:r>
               <w:rPr>
@@ -13284,29 +15434,7 @@
                 <w:szCs w:val="20"/>
                 <w:lang w:val="en-GB"/>
               </w:rPr>
-              <w:t>'WD (</w:t>
-            </w:r>
-            <w:proofErr w:type="spellStart"/>
-            <w:r>
-              <w:rPr>
-                <w:rFonts w:ascii="Courier New" w:hAnsi="Courier New" w:cs="Courier New"/>
-                <w:color w:val="A020F0"/>
-                <w:sz w:val="20"/>
-                <w:szCs w:val="20"/>
-                <w:lang w:val="en-GB"/>
-              </w:rPr>
-              <w:t>deg</w:t>
-            </w:r>
-            <w:proofErr w:type="spellEnd"/>
-            <w:r>
-              <w:rPr>
-                <w:rFonts w:ascii="Courier New" w:hAnsi="Courier New" w:cs="Courier New"/>
-                <w:color w:val="A020F0"/>
-                <w:sz w:val="20"/>
-                <w:szCs w:val="20"/>
-                <w:lang w:val="en-GB"/>
-              </w:rPr>
-              <w:t>)'</w:t>
+              <w:t>'WD (deg)'</w:t>
             </w:r>
             <w:r>
               <w:rPr>
@@ -13339,29 +15467,7 @@
                 <w:szCs w:val="20"/>
                 <w:lang w:val="en-GB"/>
               </w:rPr>
-              <w:t xml:space="preserve">    </w:t>
-            </w:r>
-            <w:proofErr w:type="spellStart"/>
-            <w:r>
-              <w:rPr>
-                <w:rFonts w:ascii="Courier New" w:hAnsi="Courier New" w:cs="Courier New"/>
-                <w:color w:val="000000"/>
-                <w:sz w:val="20"/>
-                <w:szCs w:val="20"/>
-                <w:lang w:val="en-GB"/>
-              </w:rPr>
-              <w:t>ylabel</w:t>
-            </w:r>
-            <w:proofErr w:type="spellEnd"/>
-            <w:r>
-              <w:rPr>
-                <w:rFonts w:ascii="Courier New" w:hAnsi="Courier New" w:cs="Courier New"/>
-                <w:color w:val="000000"/>
-                <w:sz w:val="20"/>
-                <w:szCs w:val="20"/>
-                <w:lang w:val="en-GB"/>
-              </w:rPr>
-              <w:t>(</w:t>
+              <w:t xml:space="preserve">    ylabel(</w:t>
             </w:r>
             <w:r>
               <w:rPr>
@@ -13371,29 +15477,7 @@
                 <w:szCs w:val="20"/>
                 <w:lang w:val="en-GB"/>
               </w:rPr>
-              <w:t>'GS (</w:t>
-            </w:r>
-            <w:proofErr w:type="spellStart"/>
-            <w:r>
-              <w:rPr>
-                <w:rFonts w:ascii="Courier New" w:hAnsi="Courier New" w:cs="Courier New"/>
-                <w:color w:val="A020F0"/>
-                <w:sz w:val="20"/>
-                <w:szCs w:val="20"/>
-                <w:lang w:val="en-GB"/>
-              </w:rPr>
-              <w:t>noeuds</w:t>
-            </w:r>
-            <w:proofErr w:type="spellEnd"/>
-            <w:r>
-              <w:rPr>
-                <w:rFonts w:ascii="Courier New" w:hAnsi="Courier New" w:cs="Courier New"/>
-                <w:color w:val="A020F0"/>
-                <w:sz w:val="20"/>
-                <w:szCs w:val="20"/>
-                <w:lang w:val="en-GB"/>
-              </w:rPr>
-              <w:t>)'</w:t>
+              <w:t>'GS (noeuds)'</w:t>
             </w:r>
             <w:r>
               <w:rPr>
@@ -13496,7 +15580,7 @@
       </w:pPr>
     </w:p>
     <w:sectPr>
-      <w:footerReference w:type="default" r:id="rId10"/>
+      <w:footerReference w:type="default" r:id="rId9"/>
       <w:type w:val="continuous"/>
       <w:pgSz w:w="12240" w:h="15840"/>
       <w:pgMar w:top="1417" w:right="1417" w:bottom="1417" w:left="1417" w:header="708" w:footer="708" w:gutter="0"/>
@@ -13509,7 +15593,7 @@
 </file>
 
 <file path=word/endnotes.xml><?xml version="1.0" encoding="utf-8"?>
-<w:endnotes xmlns:wpc="http://schemas.microsoft.com/office/word/2010/wordprocessingCanvas" xmlns:mc="http://schemas.openxmlformats.org/markup-compatibility/2006" xmlns:o="urn:schemas-microsoft-com:office:office" xmlns:r="http://schemas.openxmlformats.org/officeDocument/2006/relationships" xmlns:m="http://schemas.openxmlformats.org/officeDocument/2006/math" xmlns:v="urn:schemas-microsoft-com:vml" xmlns:wp14="http://schemas.microsoft.com/office/word/2010/wordprocessingDrawing" xmlns:wp="http://schemas.openxmlformats.org/drawingml/2006/wordprocessingDrawing" xmlns:w10="urn:schemas-microsoft-com:office:word" xmlns:w="http://schemas.openxmlformats.org/wordprocessingml/2006/main" xmlns:w14="http://schemas.microsoft.com/office/word/2010/wordml" xmlns:wpg="http://schemas.microsoft.com/office/word/2010/wordprocessingGroup" xmlns:wpi="http://schemas.microsoft.com/office/word/2010/wordprocessingInk" xmlns:wne="http://schemas.microsoft.com/office/word/2006/wordml" xmlns:wps="http://schemas.microsoft.com/office/word/2010/wordprocessingShape" mc:Ignorable="w14 wp14">
+<w:endnotes xmlns:wpc="http://schemas.microsoft.com/office/word/2010/wordprocessingCanvas" xmlns:cx="http://schemas.microsoft.com/office/drawing/2014/chartex" xmlns:mc="http://schemas.openxmlformats.org/markup-compatibility/2006" xmlns:o="urn:schemas-microsoft-com:office:office" xmlns:r="http://schemas.openxmlformats.org/officeDocument/2006/relationships" xmlns:m="http://schemas.openxmlformats.org/officeDocument/2006/math" xmlns:v="urn:schemas-microsoft-com:vml" xmlns:wp14="http://schemas.microsoft.com/office/word/2010/wordprocessingDrawing" xmlns:wp="http://schemas.openxmlformats.org/drawingml/2006/wordprocessingDrawing" xmlns:w10="urn:schemas-microsoft-com:office:word" xmlns:w="http://schemas.openxmlformats.org/wordprocessingml/2006/main" xmlns:w14="http://schemas.microsoft.com/office/word/2010/wordml" xmlns:w15="http://schemas.microsoft.com/office/word/2012/wordml" xmlns:w16se="http://schemas.microsoft.com/office/word/2015/wordml/symex" xmlns:wpg="http://schemas.microsoft.com/office/word/2010/wordprocessingGroup" xmlns:wpi="http://schemas.microsoft.com/office/word/2010/wordprocessingInk" xmlns:wne="http://schemas.microsoft.com/office/word/2006/wordml" xmlns:wps="http://schemas.microsoft.com/office/word/2010/wordprocessingShape" mc:Ignorable="w14 w15 w16se wp14">
   <w:endnote w:type="separator" w:id="-1">
     <w:p>
       <w:pPr>
@@ -13534,7 +15618,7 @@
 </file>
 
 <file path=word/footer1.xml><?xml version="1.0" encoding="utf-8"?>
-<w:ftr xmlns:wpc="http://schemas.microsoft.com/office/word/2010/wordprocessingCanvas" xmlns:mc="http://schemas.openxmlformats.org/markup-compatibility/2006" xmlns:o="urn:schemas-microsoft-com:office:office" xmlns:r="http://schemas.openxmlformats.org/officeDocument/2006/relationships" xmlns:m="http://schemas.openxmlformats.org/officeDocument/2006/math" xmlns:v="urn:schemas-microsoft-com:vml" xmlns:wp14="http://schemas.microsoft.com/office/word/2010/wordprocessingDrawing" xmlns:wp="http://schemas.openxmlformats.org/drawingml/2006/wordprocessingDrawing" xmlns:w10="urn:schemas-microsoft-com:office:word" xmlns:w="http://schemas.openxmlformats.org/wordprocessingml/2006/main" xmlns:w14="http://schemas.microsoft.com/office/word/2010/wordml" xmlns:wpg="http://schemas.microsoft.com/office/word/2010/wordprocessingGroup" xmlns:wpi="http://schemas.microsoft.com/office/word/2010/wordprocessingInk" xmlns:wne="http://schemas.microsoft.com/office/word/2006/wordml" xmlns:wps="http://schemas.microsoft.com/office/word/2010/wordprocessingShape" mc:Ignorable="w14 wp14">
+<w:ftr xmlns:wpc="http://schemas.microsoft.com/office/word/2010/wordprocessingCanvas" xmlns:cx="http://schemas.microsoft.com/office/drawing/2014/chartex" xmlns:mc="http://schemas.openxmlformats.org/markup-compatibility/2006" xmlns:o="urn:schemas-microsoft-com:office:office" xmlns:r="http://schemas.openxmlformats.org/officeDocument/2006/relationships" xmlns:m="http://schemas.openxmlformats.org/officeDocument/2006/math" xmlns:v="urn:schemas-microsoft-com:vml" xmlns:wp14="http://schemas.microsoft.com/office/word/2010/wordprocessingDrawing" xmlns:wp="http://schemas.openxmlformats.org/drawingml/2006/wordprocessingDrawing" xmlns:w10="urn:schemas-microsoft-com:office:word" xmlns:w="http://schemas.openxmlformats.org/wordprocessingml/2006/main" xmlns:w14="http://schemas.microsoft.com/office/word/2010/wordml" xmlns:w15="http://schemas.microsoft.com/office/word/2012/wordml" xmlns:w16se="http://schemas.microsoft.com/office/word/2015/wordml/symex" xmlns:wpg="http://schemas.microsoft.com/office/word/2010/wordprocessingGroup" xmlns:wpi="http://schemas.microsoft.com/office/word/2010/wordprocessingInk" xmlns:wne="http://schemas.microsoft.com/office/word/2006/wordml" xmlns:wps="http://schemas.microsoft.com/office/word/2010/wordprocessingShape" mc:Ignorable="w14 w15 w16se wp14">
   <w:p>
     <w:pPr>
       <w:pStyle w:val="Pieddepage"/>
@@ -13571,7 +15655,7 @@
 </file>
 
 <file path=word/footnotes.xml><?xml version="1.0" encoding="utf-8"?>
-<w:footnotes xmlns:wpc="http://schemas.microsoft.com/office/word/2010/wordprocessingCanvas" xmlns:mc="http://schemas.openxmlformats.org/markup-compatibility/2006" xmlns:o="urn:schemas-microsoft-com:office:office" xmlns:r="http://schemas.openxmlformats.org/officeDocument/2006/relationships" xmlns:m="http://schemas.openxmlformats.org/officeDocument/2006/math" xmlns:v="urn:schemas-microsoft-com:vml" xmlns:wp14="http://schemas.microsoft.com/office/word/2010/wordprocessingDrawing" xmlns:wp="http://schemas.openxmlformats.org/drawingml/2006/wordprocessingDrawing" xmlns:w10="urn:schemas-microsoft-com:office:word" xmlns:w="http://schemas.openxmlformats.org/wordprocessingml/2006/main" xmlns:w14="http://schemas.microsoft.com/office/word/2010/wordml" xmlns:wpg="http://schemas.microsoft.com/office/word/2010/wordprocessingGroup" xmlns:wpi="http://schemas.microsoft.com/office/word/2010/wordprocessingInk" xmlns:wne="http://schemas.microsoft.com/office/word/2006/wordml" xmlns:wps="http://schemas.microsoft.com/office/word/2010/wordprocessingShape" mc:Ignorable="w14 wp14">
+<w:footnotes xmlns:wpc="http://schemas.microsoft.com/office/word/2010/wordprocessingCanvas" xmlns:cx="http://schemas.microsoft.com/office/drawing/2014/chartex" xmlns:mc="http://schemas.openxmlformats.org/markup-compatibility/2006" xmlns:o="urn:schemas-microsoft-com:office:office" xmlns:r="http://schemas.openxmlformats.org/officeDocument/2006/relationships" xmlns:m="http://schemas.openxmlformats.org/officeDocument/2006/math" xmlns:v="urn:schemas-microsoft-com:vml" xmlns:wp14="http://schemas.microsoft.com/office/word/2010/wordprocessingDrawing" xmlns:wp="http://schemas.openxmlformats.org/drawingml/2006/wordprocessingDrawing" xmlns:w10="urn:schemas-microsoft-com:office:word" xmlns:w="http://schemas.openxmlformats.org/wordprocessingml/2006/main" xmlns:w14="http://schemas.microsoft.com/office/word/2010/wordml" xmlns:w15="http://schemas.microsoft.com/office/word/2012/wordml" xmlns:w16se="http://schemas.microsoft.com/office/word/2015/wordml/symex" xmlns:wpg="http://schemas.microsoft.com/office/word/2010/wordprocessingGroup" xmlns:wpi="http://schemas.microsoft.com/office/word/2010/wordprocessingInk" xmlns:wne="http://schemas.microsoft.com/office/word/2006/wordml" xmlns:wps="http://schemas.microsoft.com/office/word/2010/wordprocessingShape" mc:Ignorable="w14 w15 w16se wp14">
   <w:footnote w:type="separator" w:id="-1">
     <w:p>
       <w:pPr>
@@ -13596,8 +15680,8 @@
 </file>
 
 <file path=word/numbering.xml><?xml version="1.0" encoding="utf-8"?>
-<w:numbering xmlns:wpc="http://schemas.microsoft.com/office/word/2010/wordprocessingCanvas" xmlns:mc="http://schemas.openxmlformats.org/markup-compatibility/2006" xmlns:o="urn:schemas-microsoft-com:office:office" xmlns:r="http://schemas.openxmlformats.org/officeDocument/2006/relationships" xmlns:m="http://schemas.openxmlformats.org/officeDocument/2006/math" xmlns:v="urn:schemas-microsoft-com:vml" xmlns:wp14="http://schemas.microsoft.com/office/word/2010/wordprocessingDrawing" xmlns:wp="http://schemas.openxmlformats.org/drawingml/2006/wordprocessingDrawing" xmlns:w10="urn:schemas-microsoft-com:office:word" xmlns:w="http://schemas.openxmlformats.org/wordprocessingml/2006/main" xmlns:w14="http://schemas.microsoft.com/office/word/2010/wordml" xmlns:wpg="http://schemas.microsoft.com/office/word/2010/wordprocessingGroup" xmlns:wpi="http://schemas.microsoft.com/office/word/2010/wordprocessingInk" xmlns:wne="http://schemas.microsoft.com/office/word/2006/wordml" xmlns:wps="http://schemas.microsoft.com/office/word/2010/wordprocessingShape" mc:Ignorable="w14 wp14">
-  <w:abstractNum w:abstractNumId="0">
+<w:numbering xmlns:wpc="http://schemas.microsoft.com/office/word/2010/wordprocessingCanvas" xmlns:cx="http://schemas.microsoft.com/office/drawing/2014/chartex" xmlns:mc="http://schemas.openxmlformats.org/markup-compatibility/2006" xmlns:o="urn:schemas-microsoft-com:office:office" xmlns:r="http://schemas.openxmlformats.org/officeDocument/2006/relationships" xmlns:m="http://schemas.openxmlformats.org/officeDocument/2006/math" xmlns:v="urn:schemas-microsoft-com:vml" xmlns:wp14="http://schemas.microsoft.com/office/word/2010/wordprocessingDrawing" xmlns:wp="http://schemas.openxmlformats.org/drawingml/2006/wordprocessingDrawing" xmlns:w10="urn:schemas-microsoft-com:office:word" xmlns:w="http://schemas.openxmlformats.org/wordprocessingml/2006/main" xmlns:w14="http://schemas.microsoft.com/office/word/2010/wordml" xmlns:w15="http://schemas.microsoft.com/office/word/2012/wordml" xmlns:w16se="http://schemas.microsoft.com/office/word/2015/wordml/symex" xmlns:wpg="http://schemas.microsoft.com/office/word/2010/wordprocessingGroup" xmlns:wpi="http://schemas.microsoft.com/office/word/2010/wordprocessingInk" xmlns:wne="http://schemas.microsoft.com/office/word/2006/wordml" xmlns:wps="http://schemas.microsoft.com/office/word/2010/wordprocessingShape" mc:Ignorable="w14 w15 w16se wp14">
+  <w:abstractNum w:abstractNumId="0" w15:restartNumberingAfterBreak="0">
     <w:nsid w:val="02EF37CD"/>
     <w:multiLevelType w:val="multilevel"/>
     <w:tmpl w:val="B124647A"/>
@@ -13710,7 +15794,7 @@
       </w:rPr>
     </w:lvl>
   </w:abstractNum>
-  <w:abstractNum w:abstractNumId="1">
+  <w:abstractNum w:abstractNumId="1" w15:restartNumberingAfterBreak="0">
     <w:nsid w:val="03E50E52"/>
     <w:multiLevelType w:val="multilevel"/>
     <w:tmpl w:val="2EF03BAA"/>
@@ -13823,7 +15907,7 @@
       </w:rPr>
     </w:lvl>
   </w:abstractNum>
-  <w:abstractNum w:abstractNumId="2">
+  <w:abstractNum w:abstractNumId="2" w15:restartNumberingAfterBreak="0">
     <w:nsid w:val="097328BF"/>
     <w:multiLevelType w:val="hybridMultilevel"/>
     <w:tmpl w:val="89C84A92"/>
@@ -13912,7 +15996,7 @@
       </w:pPr>
     </w:lvl>
   </w:abstractNum>
-  <w:abstractNum w:abstractNumId="3">
+  <w:abstractNum w:abstractNumId="3" w15:restartNumberingAfterBreak="0">
     <w:nsid w:val="1BDA2392"/>
     <w:multiLevelType w:val="hybridMultilevel"/>
     <w:tmpl w:val="C8F045A0"/>
@@ -14001,7 +16085,7 @@
       </w:pPr>
     </w:lvl>
   </w:abstractNum>
-  <w:abstractNum w:abstractNumId="4">
+  <w:abstractNum w:abstractNumId="4" w15:restartNumberingAfterBreak="0">
     <w:nsid w:val="20EB06CE"/>
     <w:multiLevelType w:val="multilevel"/>
     <w:tmpl w:val="6FB4B46E"/>
@@ -14114,7 +16198,7 @@
       </w:rPr>
     </w:lvl>
   </w:abstractNum>
-  <w:abstractNum w:abstractNumId="5">
+  <w:abstractNum w:abstractNumId="5" w15:restartNumberingAfterBreak="0">
     <w:nsid w:val="2CC9517D"/>
     <w:multiLevelType w:val="hybridMultilevel"/>
     <w:tmpl w:val="30A8268A"/>
@@ -14226,7 +16310,7 @@
       </w:rPr>
     </w:lvl>
   </w:abstractNum>
-  <w:abstractNum w:abstractNumId="6">
+  <w:abstractNum w:abstractNumId="6" w15:restartNumberingAfterBreak="0">
     <w:nsid w:val="35122E6F"/>
     <w:multiLevelType w:val="multilevel"/>
     <w:tmpl w:val="47DC4E84"/>
@@ -14339,7 +16423,7 @@
       </w:rPr>
     </w:lvl>
   </w:abstractNum>
-  <w:abstractNum w:abstractNumId="7">
+  <w:abstractNum w:abstractNumId="7" w15:restartNumberingAfterBreak="0">
     <w:nsid w:val="3B101993"/>
     <w:multiLevelType w:val="hybridMultilevel"/>
     <w:tmpl w:val="126652E2"/>
@@ -14452,7 +16536,7 @@
       </w:rPr>
     </w:lvl>
   </w:abstractNum>
-  <w:abstractNum w:abstractNumId="8">
+  <w:abstractNum w:abstractNumId="8" w15:restartNumberingAfterBreak="0">
     <w:nsid w:val="3CB22B64"/>
     <w:multiLevelType w:val="multilevel"/>
     <w:tmpl w:val="AD1C9A12"/>
@@ -14565,7 +16649,7 @@
       </w:rPr>
     </w:lvl>
   </w:abstractNum>
-  <w:abstractNum w:abstractNumId="9">
+  <w:abstractNum w:abstractNumId="9" w15:restartNumberingAfterBreak="0">
     <w:nsid w:val="45953316"/>
     <w:multiLevelType w:val="hybridMultilevel"/>
     <w:tmpl w:val="3BF6CA8E"/>
@@ -14654,7 +16738,7 @@
       </w:pPr>
     </w:lvl>
   </w:abstractNum>
-  <w:abstractNum w:abstractNumId="10">
+  <w:abstractNum w:abstractNumId="10" w15:restartNumberingAfterBreak="0">
     <w:nsid w:val="5EDF62CC"/>
     <w:multiLevelType w:val="hybridMultilevel"/>
     <w:tmpl w:val="89C84A92"/>
@@ -14743,7 +16827,7 @@
       </w:pPr>
     </w:lvl>
   </w:abstractNum>
-  <w:abstractNum w:abstractNumId="11">
+  <w:abstractNum w:abstractNumId="11" w15:restartNumberingAfterBreak="0">
     <w:nsid w:val="6E255F8D"/>
     <w:multiLevelType w:val="hybridMultilevel"/>
     <w:tmpl w:val="39445770"/>
@@ -14856,7 +16940,7 @@
       </w:rPr>
     </w:lvl>
   </w:abstractNum>
-  <w:abstractNum w:abstractNumId="12">
+  <w:abstractNum w:abstractNumId="12" w15:restartNumberingAfterBreak="0">
     <w:nsid w:val="7A1D7CA5"/>
     <w:multiLevelType w:val="hybridMultilevel"/>
     <w:tmpl w:val="89C84A92"/>
@@ -14988,7 +17072,7 @@
 </file>
 
 <file path=word/styles.xml><?xml version="1.0" encoding="utf-8"?>
-<w:styles xmlns:mc="http://schemas.openxmlformats.org/markup-compatibility/2006" xmlns:r="http://schemas.openxmlformats.org/officeDocument/2006/relationships" xmlns:w="http://schemas.openxmlformats.org/wordprocessingml/2006/main" xmlns:w14="http://schemas.microsoft.com/office/word/2010/wordml" mc:Ignorable="w14">
+<w:styles xmlns:mc="http://schemas.openxmlformats.org/markup-compatibility/2006" xmlns:r="http://schemas.openxmlformats.org/officeDocument/2006/relationships" xmlns:w="http://schemas.openxmlformats.org/wordprocessingml/2006/main" xmlns:w14="http://schemas.microsoft.com/office/word/2010/wordml" xmlns:w15="http://schemas.microsoft.com/office/word/2012/wordml" xmlns:w16se="http://schemas.microsoft.com/office/word/2015/wordml/symex" mc:Ignorable="w14 w15 w16se">
   <w:docDefaults>
     <w:rPrDefault>
       <w:rPr>
@@ -15004,144 +17088,378 @@
       </w:pPr>
     </w:pPrDefault>
   </w:docDefaults>
-  <w:latentStyles w:defLockedState="0" w:defUIPriority="99" w:defSemiHidden="1" w:defUnhideWhenUsed="1" w:defQFormat="0" w:count="267">
-    <w:lsdException w:name="Normal" w:locked="1" w:semiHidden="0" w:uiPriority="0" w:unhideWhenUsed="0" w:qFormat="1"/>
-    <w:lsdException w:name="heading 1" w:locked="1" w:semiHidden="0" w:uiPriority="9" w:unhideWhenUsed="0" w:qFormat="1"/>
-    <w:lsdException w:name="heading 2" w:locked="1" w:semiHidden="0" w:uiPriority="9" w:unhideWhenUsed="0" w:qFormat="1"/>
-    <w:lsdException w:name="heading 3" w:locked="1" w:semiHidden="0" w:uiPriority="9" w:unhideWhenUsed="0" w:qFormat="1"/>
-    <w:lsdException w:name="heading 4" w:locked="1" w:semiHidden="0" w:uiPriority="9" w:unhideWhenUsed="0" w:qFormat="1"/>
-    <w:lsdException w:name="heading 5" w:locked="1" w:semiHidden="0" w:uiPriority="9" w:unhideWhenUsed="0" w:qFormat="1"/>
-    <w:lsdException w:name="heading 6" w:locked="1" w:uiPriority="9" w:qFormat="1"/>
-    <w:lsdException w:name="heading 7" w:locked="1" w:uiPriority="9" w:qFormat="1"/>
-    <w:lsdException w:name="heading 8" w:locked="1" w:uiPriority="9" w:qFormat="1"/>
-    <w:lsdException w:name="heading 9" w:locked="1" w:uiPriority="9" w:qFormat="1"/>
-    <w:lsdException w:name="toc 1" w:locked="1" w:semiHidden="0" w:uiPriority="39" w:unhideWhenUsed="0"/>
-    <w:lsdException w:name="toc 2" w:locked="1" w:semiHidden="0" w:uiPriority="39" w:unhideWhenUsed="0"/>
-    <w:lsdException w:name="toc 3" w:locked="1" w:semiHidden="0" w:uiPriority="39" w:unhideWhenUsed="0"/>
-    <w:lsdException w:name="toc 4" w:locked="1" w:semiHidden="0" w:uiPriority="0" w:unhideWhenUsed="0"/>
-    <w:lsdException w:name="toc 5" w:locked="1" w:semiHidden="0" w:uiPriority="0" w:unhideWhenUsed="0"/>
-    <w:lsdException w:name="toc 6" w:locked="1" w:semiHidden="0" w:uiPriority="0" w:unhideWhenUsed="0"/>
-    <w:lsdException w:name="toc 7" w:locked="1" w:semiHidden="0" w:uiPriority="0" w:unhideWhenUsed="0"/>
-    <w:lsdException w:name="toc 8" w:locked="1" w:semiHidden="0" w:uiPriority="0" w:unhideWhenUsed="0"/>
-    <w:lsdException w:name="toc 9" w:locked="1" w:semiHidden="0" w:uiPriority="0" w:unhideWhenUsed="0"/>
-    <w:lsdException w:name="caption" w:locked="1" w:uiPriority="35" w:qFormat="1"/>
-    <w:lsdException w:name="Title" w:locked="1" w:semiHidden="0" w:uiPriority="10" w:unhideWhenUsed="0" w:qFormat="1"/>
-    <w:lsdException w:name="Default Paragraph Font" w:locked="1" w:semiHidden="0" w:uiPriority="0" w:unhideWhenUsed="0"/>
-    <w:lsdException w:name="Subtitle" w:locked="1" w:semiHidden="0" w:uiPriority="11" w:unhideWhenUsed="0" w:qFormat="1"/>
-    <w:lsdException w:name="Strong" w:locked="1" w:semiHidden="0" w:uiPriority="22" w:unhideWhenUsed="0" w:qFormat="1"/>
-    <w:lsdException w:name="Emphasis" w:locked="1" w:semiHidden="0" w:uiPriority="20" w:unhideWhenUsed="0" w:qFormat="1"/>
-    <w:lsdException w:name="Table Grid" w:locked="1" w:semiHidden="0" w:uiPriority="0" w:unhideWhenUsed="0"/>
-    <w:lsdException w:name="Placeholder Text" w:unhideWhenUsed="0"/>
-    <w:lsdException w:name="No Spacing" w:semiHidden="0" w:uiPriority="1" w:unhideWhenUsed="0" w:qFormat="1"/>
-    <w:lsdException w:name="Light Shading" w:semiHidden="0" w:uiPriority="60" w:unhideWhenUsed="0"/>
-    <w:lsdException w:name="Light List" w:semiHidden="0" w:uiPriority="61" w:unhideWhenUsed="0"/>
-    <w:lsdException w:name="Light Grid" w:semiHidden="0" w:uiPriority="62" w:unhideWhenUsed="0"/>
-    <w:lsdException w:name="Medium Shading 1" w:semiHidden="0" w:uiPriority="63" w:unhideWhenUsed="0"/>
-    <w:lsdException w:name="Medium Shading 2" w:semiHidden="0" w:uiPriority="64" w:unhideWhenUsed="0"/>
-    <w:lsdException w:name="Medium List 1" w:semiHidden="0" w:uiPriority="65" w:unhideWhenUsed="0"/>
-    <w:lsdException w:name="Medium List 2" w:semiHidden="0" w:uiPriority="66" w:unhideWhenUsed="0"/>
-    <w:lsdException w:name="Medium Grid 1" w:semiHidden="0" w:uiPriority="67" w:unhideWhenUsed="0"/>
-    <w:lsdException w:name="Medium Grid 2" w:semiHidden="0" w:uiPriority="68" w:unhideWhenUsed="0"/>
-    <w:lsdException w:name="Medium Grid 3" w:semiHidden="0" w:uiPriority="69" w:unhideWhenUsed="0"/>
-    <w:lsdException w:name="Dark List" w:semiHidden="0" w:uiPriority="70" w:unhideWhenUsed="0"/>
-    <w:lsdException w:name="Colorful Shading" w:semiHidden="0" w:uiPriority="71" w:unhideWhenUsed="0"/>
-    <w:lsdException w:name="Colorful List" w:semiHidden="0" w:uiPriority="72" w:unhideWhenUsed="0"/>
-    <w:lsdException w:name="Colorful Grid" w:semiHidden="0" w:uiPriority="73" w:unhideWhenUsed="0"/>
-    <w:lsdException w:name="Light Shading Accent 1" w:semiHidden="0" w:uiPriority="60" w:unhideWhenUsed="0"/>
-    <w:lsdException w:name="Light List Accent 1" w:semiHidden="0" w:uiPriority="61" w:unhideWhenUsed="0"/>
-    <w:lsdException w:name="Light Grid Accent 1" w:semiHidden="0" w:uiPriority="62" w:unhideWhenUsed="0"/>
-    <w:lsdException w:name="Medium Shading 1 Accent 1" w:semiHidden="0" w:uiPriority="63" w:unhideWhenUsed="0"/>
-    <w:lsdException w:name="Medium Shading 2 Accent 1" w:semiHidden="0" w:uiPriority="64" w:unhideWhenUsed="0"/>
-    <w:lsdException w:name="Medium List 1 Accent 1" w:semiHidden="0" w:uiPriority="65" w:unhideWhenUsed="0"/>
-    <w:lsdException w:name="Revision" w:unhideWhenUsed="0"/>
-    <w:lsdException w:name="List Paragraph" w:semiHidden="0" w:uiPriority="34" w:unhideWhenUsed="0" w:qFormat="1"/>
-    <w:lsdException w:name="Quote" w:semiHidden="0" w:uiPriority="29" w:unhideWhenUsed="0" w:qFormat="1"/>
-    <w:lsdException w:name="Intense Quote" w:semiHidden="0" w:uiPriority="30" w:unhideWhenUsed="0" w:qFormat="1"/>
-    <w:lsdException w:name="Medium List 2 Accent 1" w:semiHidden="0" w:uiPriority="66" w:unhideWhenUsed="0"/>
-    <w:lsdException w:name="Medium Grid 1 Accent 1" w:semiHidden="0" w:uiPriority="67" w:unhideWhenUsed="0"/>
-    <w:lsdException w:name="Medium Grid 2 Accent 1" w:semiHidden="0" w:uiPriority="68" w:unhideWhenUsed="0"/>
-    <w:lsdException w:name="Medium Grid 3 Accent 1" w:semiHidden="0" w:uiPriority="69" w:unhideWhenUsed="0"/>
-    <w:lsdException w:name="Dark List Accent 1" w:semiHidden="0" w:uiPriority="70" w:unhideWhenUsed="0"/>
-    <w:lsdException w:name="Colorful Shading Accent 1" w:semiHidden="0" w:uiPriority="71" w:unhideWhenUsed="0"/>
-    <w:lsdException w:name="Colorful List Accent 1" w:semiHidden="0" w:uiPriority="72" w:unhideWhenUsed="0"/>
-    <w:lsdException w:name="Colorful Grid Accent 1" w:semiHidden="0" w:uiPriority="73" w:unhideWhenUsed="0"/>
-    <w:lsdException w:name="Light Shading Accent 2" w:semiHidden="0" w:uiPriority="60" w:unhideWhenUsed="0"/>
-    <w:lsdException w:name="Light List Accent 2" w:semiHidden="0" w:uiPriority="61" w:unhideWhenUsed="0"/>
-    <w:lsdException w:name="Light Grid Accent 2" w:semiHidden="0" w:uiPriority="62" w:unhideWhenUsed="0"/>
-    <w:lsdException w:name="Medium Shading 1 Accent 2" w:semiHidden="0" w:uiPriority="63" w:unhideWhenUsed="0"/>
-    <w:lsdException w:name="Medium Shading 2 Accent 2" w:semiHidden="0" w:uiPriority="64" w:unhideWhenUsed="0"/>
-    <w:lsdException w:name="Medium List 1 Accent 2" w:semiHidden="0" w:uiPriority="65" w:unhideWhenUsed="0"/>
-    <w:lsdException w:name="Medium List 2 Accent 2" w:semiHidden="0" w:uiPriority="66" w:unhideWhenUsed="0"/>
-    <w:lsdException w:name="Medium Grid 1 Accent 2" w:semiHidden="0" w:uiPriority="67" w:unhideWhenUsed="0"/>
-    <w:lsdException w:name="Medium Grid 2 Accent 2" w:semiHidden="0" w:uiPriority="68" w:unhideWhenUsed="0"/>
-    <w:lsdException w:name="Medium Grid 3 Accent 2" w:semiHidden="0" w:uiPriority="69" w:unhideWhenUsed="0"/>
-    <w:lsdException w:name="Dark List Accent 2" w:semiHidden="0" w:uiPriority="70" w:unhideWhenUsed="0"/>
-    <w:lsdException w:name="Colorful Shading Accent 2" w:semiHidden="0" w:uiPriority="71" w:unhideWhenUsed="0"/>
-    <w:lsdException w:name="Colorful List Accent 2" w:semiHidden="0" w:uiPriority="72" w:unhideWhenUsed="0"/>
-    <w:lsdException w:name="Colorful Grid Accent 2" w:semiHidden="0" w:uiPriority="73" w:unhideWhenUsed="0"/>
-    <w:lsdException w:name="Light Shading Accent 3" w:semiHidden="0" w:uiPriority="60" w:unhideWhenUsed="0"/>
-    <w:lsdException w:name="Light List Accent 3" w:semiHidden="0" w:uiPriority="61" w:unhideWhenUsed="0"/>
-    <w:lsdException w:name="Light Grid Accent 3" w:semiHidden="0" w:uiPriority="62" w:unhideWhenUsed="0"/>
-    <w:lsdException w:name="Medium Shading 1 Accent 3" w:semiHidden="0" w:uiPriority="63" w:unhideWhenUsed="0"/>
-    <w:lsdException w:name="Medium Shading 2 Accent 3" w:semiHidden="0" w:uiPriority="64" w:unhideWhenUsed="0"/>
-    <w:lsdException w:name="Medium List 1 Accent 3" w:semiHidden="0" w:uiPriority="65" w:unhideWhenUsed="0"/>
-    <w:lsdException w:name="Medium List 2 Accent 3" w:semiHidden="0" w:uiPriority="66" w:unhideWhenUsed="0"/>
-    <w:lsdException w:name="Medium Grid 1 Accent 3" w:semiHidden="0" w:uiPriority="67" w:unhideWhenUsed="0"/>
-    <w:lsdException w:name="Medium Grid 2 Accent 3" w:semiHidden="0" w:uiPriority="68" w:unhideWhenUsed="0"/>
-    <w:lsdException w:name="Medium Grid 3 Accent 3" w:semiHidden="0" w:uiPriority="69" w:unhideWhenUsed="0"/>
-    <w:lsdException w:name="Dark List Accent 3" w:semiHidden="0" w:uiPriority="70" w:unhideWhenUsed="0"/>
-    <w:lsdException w:name="Colorful Shading Accent 3" w:semiHidden="0" w:uiPriority="71" w:unhideWhenUsed="0"/>
-    <w:lsdException w:name="Colorful List Accent 3" w:semiHidden="0" w:uiPriority="72" w:unhideWhenUsed="0"/>
-    <w:lsdException w:name="Colorful Grid Accent 3" w:semiHidden="0" w:uiPriority="73" w:unhideWhenUsed="0"/>
-    <w:lsdException w:name="Light Shading Accent 4" w:semiHidden="0" w:uiPriority="60" w:unhideWhenUsed="0"/>
-    <w:lsdException w:name="Light List Accent 4" w:semiHidden="0" w:uiPriority="61" w:unhideWhenUsed="0"/>
-    <w:lsdException w:name="Light Grid Accent 4" w:semiHidden="0" w:uiPriority="62" w:unhideWhenUsed="0"/>
-    <w:lsdException w:name="Medium Shading 1 Accent 4" w:semiHidden="0" w:uiPriority="63" w:unhideWhenUsed="0"/>
-    <w:lsdException w:name="Medium Shading 2 Accent 4" w:semiHidden="0" w:uiPriority="64" w:unhideWhenUsed="0"/>
-    <w:lsdException w:name="Medium List 1 Accent 4" w:semiHidden="0" w:uiPriority="65" w:unhideWhenUsed="0"/>
-    <w:lsdException w:name="Medium List 2 Accent 4" w:semiHidden="0" w:uiPriority="66" w:unhideWhenUsed="0"/>
-    <w:lsdException w:name="Medium Grid 1 Accent 4" w:semiHidden="0" w:uiPriority="67" w:unhideWhenUsed="0"/>
-    <w:lsdException w:name="Medium Grid 2 Accent 4" w:semiHidden="0" w:uiPriority="68" w:unhideWhenUsed="0"/>
-    <w:lsdException w:name="Medium Grid 3 Accent 4" w:semiHidden="0" w:uiPriority="69" w:unhideWhenUsed="0"/>
-    <w:lsdException w:name="Dark List Accent 4" w:semiHidden="0" w:uiPriority="70" w:unhideWhenUsed="0"/>
-    <w:lsdException w:name="Colorful Shading Accent 4" w:semiHidden="0" w:uiPriority="71" w:unhideWhenUsed="0"/>
-    <w:lsdException w:name="Colorful List Accent 4" w:semiHidden="0" w:uiPriority="72" w:unhideWhenUsed="0"/>
-    <w:lsdException w:name="Colorful Grid Accent 4" w:semiHidden="0" w:uiPriority="73" w:unhideWhenUsed="0"/>
-    <w:lsdException w:name="Light Shading Accent 5" w:semiHidden="0" w:uiPriority="60" w:unhideWhenUsed="0"/>
-    <w:lsdException w:name="Light List Accent 5" w:semiHidden="0" w:uiPriority="61" w:unhideWhenUsed="0"/>
-    <w:lsdException w:name="Light Grid Accent 5" w:semiHidden="0" w:uiPriority="62" w:unhideWhenUsed="0"/>
-    <w:lsdException w:name="Medium Shading 1 Accent 5" w:semiHidden="0" w:uiPriority="63" w:unhideWhenUsed="0"/>
-    <w:lsdException w:name="Medium Shading 2 Accent 5" w:semiHidden="0" w:uiPriority="64" w:unhideWhenUsed="0"/>
-    <w:lsdException w:name="Medium List 1 Accent 5" w:semiHidden="0" w:uiPriority="65" w:unhideWhenUsed="0"/>
-    <w:lsdException w:name="Medium List 2 Accent 5" w:semiHidden="0" w:uiPriority="66" w:unhideWhenUsed="0"/>
-    <w:lsdException w:name="Medium Grid 1 Accent 5" w:semiHidden="0" w:uiPriority="67" w:unhideWhenUsed="0"/>
-    <w:lsdException w:name="Medium Grid 2 Accent 5" w:semiHidden="0" w:uiPriority="68" w:unhideWhenUsed="0"/>
-    <w:lsdException w:name="Medium Grid 3 Accent 5" w:semiHidden="0" w:uiPriority="69" w:unhideWhenUsed="0"/>
-    <w:lsdException w:name="Dark List Accent 5" w:semiHidden="0" w:uiPriority="70" w:unhideWhenUsed="0"/>
-    <w:lsdException w:name="Colorful Shading Accent 5" w:semiHidden="0" w:uiPriority="71" w:unhideWhenUsed="0"/>
-    <w:lsdException w:name="Colorful List Accent 5" w:semiHidden="0" w:uiPriority="72" w:unhideWhenUsed="0"/>
-    <w:lsdException w:name="Colorful Grid Accent 5" w:semiHidden="0" w:uiPriority="73" w:unhideWhenUsed="0"/>
-    <w:lsdException w:name="Light Shading Accent 6" w:semiHidden="0" w:uiPriority="60" w:unhideWhenUsed="0"/>
-    <w:lsdException w:name="Light List Accent 6" w:semiHidden="0" w:uiPriority="61" w:unhideWhenUsed="0"/>
-    <w:lsdException w:name="Light Grid Accent 6" w:semiHidden="0" w:uiPriority="62" w:unhideWhenUsed="0"/>
-    <w:lsdException w:name="Medium Shading 1 Accent 6" w:semiHidden="0" w:uiPriority="63" w:unhideWhenUsed="0"/>
-    <w:lsdException w:name="Medium Shading 2 Accent 6" w:semiHidden="0" w:uiPriority="64" w:unhideWhenUsed="0"/>
-    <w:lsdException w:name="Medium List 1 Accent 6" w:semiHidden="0" w:uiPriority="65" w:unhideWhenUsed="0"/>
-    <w:lsdException w:name="Medium List 2 Accent 6" w:semiHidden="0" w:uiPriority="66" w:unhideWhenUsed="0"/>
-    <w:lsdException w:name="Medium Grid 1 Accent 6" w:semiHidden="0" w:uiPriority="67" w:unhideWhenUsed="0"/>
-    <w:lsdException w:name="Medium Grid 2 Accent 6" w:semiHidden="0" w:uiPriority="68" w:unhideWhenUsed="0"/>
-    <w:lsdException w:name="Medium Grid 3 Accent 6" w:semiHidden="0" w:uiPriority="69" w:unhideWhenUsed="0"/>
-    <w:lsdException w:name="Dark List Accent 6" w:semiHidden="0" w:uiPriority="70" w:unhideWhenUsed="0"/>
-    <w:lsdException w:name="Colorful Shading Accent 6" w:semiHidden="0" w:uiPriority="71" w:unhideWhenUsed="0"/>
-    <w:lsdException w:name="Colorful List Accent 6" w:semiHidden="0" w:uiPriority="72" w:unhideWhenUsed="0"/>
-    <w:lsdException w:name="Colorful Grid Accent 6" w:semiHidden="0" w:uiPriority="73" w:unhideWhenUsed="0"/>
-    <w:lsdException w:name="Subtle Emphasis" w:semiHidden="0" w:uiPriority="19" w:unhideWhenUsed="0" w:qFormat="1"/>
-    <w:lsdException w:name="Intense Emphasis" w:semiHidden="0" w:uiPriority="21" w:unhideWhenUsed="0" w:qFormat="1"/>
-    <w:lsdException w:name="Subtle Reference" w:semiHidden="0" w:uiPriority="31" w:unhideWhenUsed="0" w:qFormat="1"/>
-    <w:lsdException w:name="Intense Reference" w:semiHidden="0" w:uiPriority="32" w:unhideWhenUsed="0" w:qFormat="1"/>
-    <w:lsdException w:name="Book Title" w:semiHidden="0" w:uiPriority="33" w:unhideWhenUsed="0" w:qFormat="1"/>
-    <w:lsdException w:name="Bibliography" w:uiPriority="37"/>
-    <w:lsdException w:name="TOC Heading" w:semiHidden="0" w:uiPriority="39" w:unhideWhenUsed="0" w:qFormat="1"/>
+  <w:latentStyles w:defLockedState="0" w:defUIPriority="99" w:defSemiHidden="0" w:defUnhideWhenUsed="0" w:defQFormat="0" w:count="371">
+    <w:lsdException w:name="Normal" w:locked="1" w:uiPriority="0" w:qFormat="1"/>
+    <w:lsdException w:name="heading 1" w:locked="1" w:uiPriority="9" w:qFormat="1"/>
+    <w:lsdException w:name="heading 2" w:locked="1" w:uiPriority="9" w:qFormat="1"/>
+    <w:lsdException w:name="heading 3" w:locked="1" w:uiPriority="9" w:qFormat="1"/>
+    <w:lsdException w:name="heading 4" w:locked="1" w:uiPriority="9" w:qFormat="1"/>
+    <w:lsdException w:name="heading 5" w:locked="1" w:uiPriority="9" w:qFormat="1"/>
+    <w:lsdException w:name="heading 6" w:locked="1" w:semiHidden="1" w:uiPriority="9" w:unhideWhenUsed="1" w:qFormat="1"/>
+    <w:lsdException w:name="heading 7" w:locked="1" w:semiHidden="1" w:uiPriority="9" w:unhideWhenUsed="1" w:qFormat="1"/>
+    <w:lsdException w:name="heading 8" w:locked="1" w:semiHidden="1" w:uiPriority="9" w:unhideWhenUsed="1" w:qFormat="1"/>
+    <w:lsdException w:name="heading 9" w:locked="1" w:semiHidden="1" w:uiPriority="9" w:unhideWhenUsed="1" w:qFormat="1"/>
+    <w:lsdException w:name="index 1" w:semiHidden="1" w:unhideWhenUsed="1"/>
+    <w:lsdException w:name="index 2" w:semiHidden="1" w:unhideWhenUsed="1"/>
+    <w:lsdException w:name="index 3" w:semiHidden="1" w:unhideWhenUsed="1"/>
+    <w:lsdException w:name="index 4" w:semiHidden="1" w:unhideWhenUsed="1"/>
+    <w:lsdException w:name="index 5" w:semiHidden="1" w:unhideWhenUsed="1"/>
+    <w:lsdException w:name="index 6" w:semiHidden="1" w:unhideWhenUsed="1"/>
+    <w:lsdException w:name="index 7" w:semiHidden="1" w:unhideWhenUsed="1"/>
+    <w:lsdException w:name="index 8" w:semiHidden="1" w:unhideWhenUsed="1"/>
+    <w:lsdException w:name="index 9" w:semiHidden="1" w:unhideWhenUsed="1"/>
+    <w:lsdException w:name="toc 1" w:locked="1" w:uiPriority="39"/>
+    <w:lsdException w:name="toc 2" w:locked="1" w:uiPriority="39"/>
+    <w:lsdException w:name="toc 3" w:locked="1" w:uiPriority="39"/>
+    <w:lsdException w:name="toc 4" w:locked="1" w:uiPriority="0"/>
+    <w:lsdException w:name="toc 5" w:locked="1" w:uiPriority="0"/>
+    <w:lsdException w:name="toc 6" w:locked="1" w:uiPriority="0"/>
+    <w:lsdException w:name="toc 7" w:locked="1" w:uiPriority="0"/>
+    <w:lsdException w:name="toc 8" w:locked="1" w:uiPriority="0"/>
+    <w:lsdException w:name="toc 9" w:locked="1" w:uiPriority="0"/>
+    <w:lsdException w:name="Normal Indent" w:semiHidden="1" w:unhideWhenUsed="1"/>
+    <w:lsdException w:name="footnote text" w:semiHidden="1" w:unhideWhenUsed="1"/>
+    <w:lsdException w:name="annotation text" w:semiHidden="1" w:unhideWhenUsed="1"/>
+    <w:lsdException w:name="header" w:semiHidden="1" w:unhideWhenUsed="1"/>
+    <w:lsdException w:name="footer" w:semiHidden="1" w:unhideWhenUsed="1"/>
+    <w:lsdException w:name="index heading" w:semiHidden="1" w:unhideWhenUsed="1"/>
+    <w:lsdException w:name="caption" w:locked="1" w:semiHidden="1" w:uiPriority="35" w:unhideWhenUsed="1" w:qFormat="1"/>
+    <w:lsdException w:name="table of figures" w:semiHidden="1" w:unhideWhenUsed="1"/>
+    <w:lsdException w:name="envelope address" w:semiHidden="1" w:unhideWhenUsed="1"/>
+    <w:lsdException w:name="envelope return" w:semiHidden="1" w:unhideWhenUsed="1"/>
+    <w:lsdException w:name="footnote reference" w:semiHidden="1" w:unhideWhenUsed="1"/>
+    <w:lsdException w:name="annotation reference" w:semiHidden="1" w:unhideWhenUsed="1"/>
+    <w:lsdException w:name="line number" w:semiHidden="1" w:unhideWhenUsed="1"/>
+    <w:lsdException w:name="page number" w:semiHidden="1" w:unhideWhenUsed="1"/>
+    <w:lsdException w:name="endnote reference" w:semiHidden="1" w:unhideWhenUsed="1"/>
+    <w:lsdException w:name="endnote text" w:semiHidden="1" w:unhideWhenUsed="1"/>
+    <w:lsdException w:name="table of authorities" w:semiHidden="1" w:unhideWhenUsed="1"/>
+    <w:lsdException w:name="macro" w:semiHidden="1" w:unhideWhenUsed="1"/>
+    <w:lsdException w:name="toa heading" w:semiHidden="1" w:unhideWhenUsed="1"/>
+    <w:lsdException w:name="List" w:semiHidden="1" w:unhideWhenUsed="1"/>
+    <w:lsdException w:name="List Bullet" w:semiHidden="1" w:unhideWhenUsed="1"/>
+    <w:lsdException w:name="List Number" w:semiHidden="1" w:unhideWhenUsed="1"/>
+    <w:lsdException w:name="List 2" w:semiHidden="1" w:unhideWhenUsed="1"/>
+    <w:lsdException w:name="List 3" w:semiHidden="1" w:unhideWhenUsed="1"/>
+    <w:lsdException w:name="List 4" w:semiHidden="1" w:unhideWhenUsed="1"/>
+    <w:lsdException w:name="List 5" w:semiHidden="1" w:unhideWhenUsed="1"/>
+    <w:lsdException w:name="List Bullet 2" w:semiHidden="1" w:unhideWhenUsed="1"/>
+    <w:lsdException w:name="List Bullet 3" w:semiHidden="1" w:unhideWhenUsed="1"/>
+    <w:lsdException w:name="List Bullet 4" w:semiHidden="1" w:unhideWhenUsed="1"/>
+    <w:lsdException w:name="List Bullet 5" w:semiHidden="1" w:unhideWhenUsed="1"/>
+    <w:lsdException w:name="List Number 2" w:semiHidden="1" w:unhideWhenUsed="1"/>
+    <w:lsdException w:name="List Number 3" w:semiHidden="1" w:unhideWhenUsed="1"/>
+    <w:lsdException w:name="List Number 4" w:semiHidden="1" w:unhideWhenUsed="1"/>
+    <w:lsdException w:name="List Number 5" w:semiHidden="1" w:unhideWhenUsed="1"/>
+    <w:lsdException w:name="Title" w:locked="1" w:uiPriority="10" w:qFormat="1"/>
+    <w:lsdException w:name="Closing" w:semiHidden="1" w:unhideWhenUsed="1"/>
+    <w:lsdException w:name="Signature" w:semiHidden="1" w:unhideWhenUsed="1"/>
+    <w:lsdException w:name="Default Paragraph Font" w:locked="1" w:uiPriority="0"/>
+    <w:lsdException w:name="Body Text" w:semiHidden="1" w:unhideWhenUsed="1"/>
+    <w:lsdException w:name="Body Text Indent" w:semiHidden="1" w:unhideWhenUsed="1"/>
+    <w:lsdException w:name="List Continue" w:semiHidden="1" w:unhideWhenUsed="1"/>
+    <w:lsdException w:name="List Continue 2" w:semiHidden="1" w:unhideWhenUsed="1"/>
+    <w:lsdException w:name="List Continue 3" w:semiHidden="1" w:unhideWhenUsed="1"/>
+    <w:lsdException w:name="List Continue 4" w:semiHidden="1" w:unhideWhenUsed="1"/>
+    <w:lsdException w:name="List Continue 5" w:semiHidden="1" w:unhideWhenUsed="1"/>
+    <w:lsdException w:name="Message Header" w:semiHidden="1" w:unhideWhenUsed="1"/>
+    <w:lsdException w:name="Subtitle" w:locked="1" w:uiPriority="11" w:qFormat="1"/>
+    <w:lsdException w:name="Salutation" w:semiHidden="1" w:unhideWhenUsed="1"/>
+    <w:lsdException w:name="Date" w:semiHidden="1" w:unhideWhenUsed="1"/>
+    <w:lsdException w:name="Body Text First Indent" w:semiHidden="1" w:unhideWhenUsed="1"/>
+    <w:lsdException w:name="Body Text First Indent 2" w:semiHidden="1" w:unhideWhenUsed="1"/>
+    <w:lsdException w:name="Note Heading" w:semiHidden="1" w:unhideWhenUsed="1"/>
+    <w:lsdException w:name="Body Text 2" w:semiHidden="1" w:unhideWhenUsed="1"/>
+    <w:lsdException w:name="Body Text 3" w:semiHidden="1" w:unhideWhenUsed="1"/>
+    <w:lsdException w:name="Body Text Indent 2" w:semiHidden="1" w:unhideWhenUsed="1"/>
+    <w:lsdException w:name="Body Text Indent 3" w:semiHidden="1" w:unhideWhenUsed="1"/>
+    <w:lsdException w:name="Block Text" w:semiHidden="1" w:unhideWhenUsed="1"/>
+    <w:lsdException w:name="Hyperlink" w:semiHidden="1" w:unhideWhenUsed="1"/>
+    <w:lsdException w:name="FollowedHyperlink" w:semiHidden="1" w:unhideWhenUsed="1"/>
+    <w:lsdException w:name="Strong" w:locked="1" w:uiPriority="22" w:qFormat="1"/>
+    <w:lsdException w:name="Emphasis" w:locked="1" w:uiPriority="20" w:qFormat="1"/>
+    <w:lsdException w:name="Document Map" w:semiHidden="1" w:unhideWhenUsed="1"/>
+    <w:lsdException w:name="Plain Text" w:semiHidden="1" w:unhideWhenUsed="1"/>
+    <w:lsdException w:name="E-mail Signature" w:semiHidden="1" w:unhideWhenUsed="1"/>
+    <w:lsdException w:name="HTML Top of Form" w:semiHidden="1" w:unhideWhenUsed="1"/>
+    <w:lsdException w:name="HTML Bottom of Form" w:semiHidden="1" w:unhideWhenUsed="1"/>
+    <w:lsdException w:name="Normal (Web)" w:semiHidden="1" w:unhideWhenUsed="1"/>
+    <w:lsdException w:name="HTML Acronym" w:semiHidden="1" w:unhideWhenUsed="1"/>
+    <w:lsdException w:name="HTML Address" w:semiHidden="1" w:unhideWhenUsed="1"/>
+    <w:lsdException w:name="HTML Cite" w:semiHidden="1" w:unhideWhenUsed="1"/>
+    <w:lsdException w:name="HTML Code" w:semiHidden="1" w:unhideWhenUsed="1"/>
+    <w:lsdException w:name="HTML Definition" w:semiHidden="1" w:unhideWhenUsed="1"/>
+    <w:lsdException w:name="HTML Keyboard" w:semiHidden="1" w:unhideWhenUsed="1"/>
+    <w:lsdException w:name="HTML Preformatted" w:semiHidden="1" w:unhideWhenUsed="1"/>
+    <w:lsdException w:name="HTML Sample" w:semiHidden="1" w:unhideWhenUsed="1"/>
+    <w:lsdException w:name="HTML Typewriter" w:semiHidden="1" w:unhideWhenUsed="1"/>
+    <w:lsdException w:name="HTML Variable" w:semiHidden="1" w:unhideWhenUsed="1"/>
+    <w:lsdException w:name="Normal Table" w:semiHidden="1" w:unhideWhenUsed="1"/>
+    <w:lsdException w:name="annotation subject" w:semiHidden="1" w:unhideWhenUsed="1"/>
+    <w:lsdException w:name="No List" w:semiHidden="1" w:unhideWhenUsed="1"/>
+    <w:lsdException w:name="Outline List 1" w:semiHidden="1" w:unhideWhenUsed="1"/>
+    <w:lsdException w:name="Outline List 2" w:semiHidden="1" w:unhideWhenUsed="1"/>
+    <w:lsdException w:name="Outline List 3" w:semiHidden="1" w:unhideWhenUsed="1"/>
+    <w:lsdException w:name="Table Simple 1" w:semiHidden="1" w:unhideWhenUsed="1"/>
+    <w:lsdException w:name="Table Simple 2" w:semiHidden="1" w:unhideWhenUsed="1"/>
+    <w:lsdException w:name="Table Simple 3" w:semiHidden="1" w:unhideWhenUsed="1"/>
+    <w:lsdException w:name="Table Classic 1" w:semiHidden="1" w:unhideWhenUsed="1"/>
+    <w:lsdException w:name="Table Classic 2" w:semiHidden="1" w:unhideWhenUsed="1"/>
+    <w:lsdException w:name="Table Classic 3" w:semiHidden="1" w:unhideWhenUsed="1"/>
+    <w:lsdException w:name="Table Classic 4" w:semiHidden="1" w:unhideWhenUsed="1"/>
+    <w:lsdException w:name="Table Colorful 1" w:semiHidden="1" w:unhideWhenUsed="1"/>
+    <w:lsdException w:name="Table Colorful 2" w:semiHidden="1" w:unhideWhenUsed="1"/>
+    <w:lsdException w:name="Table Colorful 3" w:semiHidden="1" w:unhideWhenUsed="1"/>
+    <w:lsdException w:name="Table Columns 1" w:semiHidden="1" w:unhideWhenUsed="1"/>
+    <w:lsdException w:name="Table Columns 2" w:semiHidden="1" w:unhideWhenUsed="1"/>
+    <w:lsdException w:name="Table Columns 3" w:semiHidden="1" w:unhideWhenUsed="1"/>
+    <w:lsdException w:name="Table Columns 4" w:semiHidden="1" w:unhideWhenUsed="1"/>
+    <w:lsdException w:name="Table Columns 5" w:semiHidden="1" w:unhideWhenUsed="1"/>
+    <w:lsdException w:name="Table Grid 1" w:semiHidden="1" w:unhideWhenUsed="1"/>
+    <w:lsdException w:name="Table Grid 2" w:semiHidden="1" w:unhideWhenUsed="1"/>
+    <w:lsdException w:name="Table Grid 3" w:semiHidden="1" w:unhideWhenUsed="1"/>
+    <w:lsdException w:name="Table Grid 4" w:semiHidden="1" w:unhideWhenUsed="1"/>
+    <w:lsdException w:name="Table Grid 5" w:semiHidden="1" w:unhideWhenUsed="1"/>
+    <w:lsdException w:name="Table Grid 6" w:semiHidden="1" w:unhideWhenUsed="1"/>
+    <w:lsdException w:name="Table Grid 7" w:semiHidden="1" w:unhideWhenUsed="1"/>
+    <w:lsdException w:name="Table Grid 8" w:semiHidden="1" w:unhideWhenUsed="1"/>
+    <w:lsdException w:name="Table List 1" w:semiHidden="1" w:unhideWhenUsed="1"/>
+    <w:lsdException w:name="Table List 2" w:semiHidden="1" w:unhideWhenUsed="1"/>
+    <w:lsdException w:name="Table List 3" w:semiHidden="1" w:unhideWhenUsed="1"/>
+    <w:lsdException w:name="Table List 4" w:semiHidden="1" w:unhideWhenUsed="1"/>
+    <w:lsdException w:name="Table List 5" w:semiHidden="1" w:unhideWhenUsed="1"/>
+    <w:lsdException w:name="Table List 6" w:semiHidden="1" w:unhideWhenUsed="1"/>
+    <w:lsdException w:name="Table List 7" w:semiHidden="1" w:unhideWhenUsed="1"/>
+    <w:lsdException w:name="Table List 8" w:semiHidden="1" w:unhideWhenUsed="1"/>
+    <w:lsdException w:name="Table 3D effects 1" w:semiHidden="1" w:unhideWhenUsed="1"/>
+    <w:lsdException w:name="Table 3D effects 2" w:semiHidden="1" w:unhideWhenUsed="1"/>
+    <w:lsdException w:name="Table 3D effects 3" w:semiHidden="1" w:unhideWhenUsed="1"/>
+    <w:lsdException w:name="Table Contemporary" w:semiHidden="1" w:unhideWhenUsed="1"/>
+    <w:lsdException w:name="Table Elegant" w:semiHidden="1" w:unhideWhenUsed="1"/>
+    <w:lsdException w:name="Table Professional" w:semiHidden="1" w:unhideWhenUsed="1"/>
+    <w:lsdException w:name="Table Subtle 1" w:semiHidden="1" w:unhideWhenUsed="1"/>
+    <w:lsdException w:name="Table Subtle 2" w:semiHidden="1" w:unhideWhenUsed="1"/>
+    <w:lsdException w:name="Table Web 1" w:semiHidden="1" w:unhideWhenUsed="1"/>
+    <w:lsdException w:name="Table Web 2" w:semiHidden="1" w:unhideWhenUsed="1"/>
+    <w:lsdException w:name="Table Web 3" w:semiHidden="1" w:unhideWhenUsed="1"/>
+    <w:lsdException w:name="Balloon Text" w:semiHidden="1" w:unhideWhenUsed="1"/>
+    <w:lsdException w:name="Table Grid" w:locked="1" w:uiPriority="39"/>
+    <w:lsdException w:name="Table Theme" w:semiHidden="1" w:unhideWhenUsed="1"/>
+    <w:lsdException w:name="Placeholder Text" w:semiHidden="1"/>
+    <w:lsdException w:name="No Spacing" w:uiPriority="1" w:qFormat="1"/>
+    <w:lsdException w:name="Light Shading" w:uiPriority="60"/>
+    <w:lsdException w:name="Light List" w:uiPriority="61"/>
+    <w:lsdException w:name="Light Grid" w:uiPriority="62"/>
+    <w:lsdException w:name="Medium Shading 1" w:uiPriority="63"/>
+    <w:lsdException w:name="Medium Shading 2" w:uiPriority="64"/>
+    <w:lsdException w:name="Medium List 1" w:uiPriority="65"/>
+    <w:lsdException w:name="Medium List 2" w:uiPriority="66"/>
+    <w:lsdException w:name="Medium Grid 1" w:uiPriority="67"/>
+    <w:lsdException w:name="Medium Grid 2" w:uiPriority="68"/>
+    <w:lsdException w:name="Medium Grid 3" w:uiPriority="69"/>
+    <w:lsdException w:name="Dark List" w:uiPriority="70"/>
+    <w:lsdException w:name="Colorful Shading" w:uiPriority="71"/>
+    <w:lsdException w:name="Colorful List" w:uiPriority="72"/>
+    <w:lsdException w:name="Colorful Grid" w:uiPriority="73"/>
+    <w:lsdException w:name="Light Shading Accent 1" w:uiPriority="60"/>
+    <w:lsdException w:name="Light List Accent 1" w:uiPriority="61"/>
+    <w:lsdException w:name="Light Grid Accent 1" w:uiPriority="62"/>
+    <w:lsdException w:name="Medium Shading 1 Accent 1" w:uiPriority="63"/>
+    <w:lsdException w:name="Medium Shading 2 Accent 1" w:uiPriority="64"/>
+    <w:lsdException w:name="Medium List 1 Accent 1" w:uiPriority="65"/>
+    <w:lsdException w:name="Revision" w:semiHidden="1"/>
+    <w:lsdException w:name="List Paragraph" w:uiPriority="34" w:qFormat="1"/>
+    <w:lsdException w:name="Quote" w:uiPriority="29" w:qFormat="1"/>
+    <w:lsdException w:name="Intense Quote" w:uiPriority="30" w:qFormat="1"/>
+    <w:lsdException w:name="Medium List 2 Accent 1" w:uiPriority="66"/>
+    <w:lsdException w:name="Medium Grid 1 Accent 1" w:uiPriority="67"/>
+    <w:lsdException w:name="Medium Grid 2 Accent 1" w:uiPriority="68"/>
+    <w:lsdException w:name="Medium Grid 3 Accent 1" w:uiPriority="69"/>
+    <w:lsdException w:name="Dark List Accent 1" w:uiPriority="70"/>
+    <w:lsdException w:name="Colorful Shading Accent 1" w:uiPriority="71"/>
+    <w:lsdException w:name="Colorful List Accent 1" w:uiPriority="72"/>
+    <w:lsdException w:name="Colorful Grid Accent 1" w:uiPriority="73"/>
+    <w:lsdException w:name="Light Shading Accent 2" w:uiPriority="60"/>
+    <w:lsdException w:name="Light List Accent 2" w:uiPriority="61"/>
+    <w:lsdException w:name="Light Grid Accent 2" w:uiPriority="62"/>
+    <w:lsdException w:name="Medium Shading 1 Accent 2" w:uiPriority="63"/>
+    <w:lsdException w:name="Medium Shading 2 Accent 2" w:uiPriority="64"/>
+    <w:lsdException w:name="Medium List 1 Accent 2" w:uiPriority="65"/>
+    <w:lsdException w:name="Medium List 2 Accent 2" w:uiPriority="66"/>
+    <w:lsdException w:name="Medium Grid 1 Accent 2" w:uiPriority="67"/>
+    <w:lsdException w:name="Medium Grid 2 Accent 2" w:uiPriority="68"/>
+    <w:lsdException w:name="Medium Grid 3 Accent 2" w:uiPriority="69"/>
+    <w:lsdException w:name="Dark List Accent 2" w:uiPriority="70"/>
+    <w:lsdException w:name="Colorful Shading Accent 2" w:uiPriority="71"/>
+    <w:lsdException w:name="Colorful List Accent 2" w:uiPriority="72"/>
+    <w:lsdException w:name="Colorful Grid Accent 2" w:uiPriority="73"/>
+    <w:lsdException w:name="Light Shading Accent 3" w:uiPriority="60"/>
+    <w:lsdException w:name="Light List Accent 3" w:uiPriority="61"/>
+    <w:lsdException w:name="Light Grid Accent 3" w:uiPriority="62"/>
+    <w:lsdException w:name="Medium Shading 1 Accent 3" w:uiPriority="63"/>
+    <w:lsdException w:name="Medium Shading 2 Accent 3" w:uiPriority="64"/>
+    <w:lsdException w:name="Medium List 1 Accent 3" w:uiPriority="65"/>
+    <w:lsdException w:name="Medium List 2 Accent 3" w:uiPriority="66"/>
+    <w:lsdException w:name="Medium Grid 1 Accent 3" w:uiPriority="67"/>
+    <w:lsdException w:name="Medium Grid 2 Accent 3" w:uiPriority="68"/>
+    <w:lsdException w:name="Medium Grid 3 Accent 3" w:uiPriority="69"/>
+    <w:lsdException w:name="Dark List Accent 3" w:uiPriority="70"/>
+    <w:lsdException w:name="Colorful Shading Accent 3" w:uiPriority="71"/>
+    <w:lsdException w:name="Colorful List Accent 3" w:uiPriority="72"/>
+    <w:lsdException w:name="Colorful Grid Accent 3" w:uiPriority="73"/>
+    <w:lsdException w:name="Light Shading Accent 4" w:uiPriority="60"/>
+    <w:lsdException w:name="Light List Accent 4" w:uiPriority="61"/>
+    <w:lsdException w:name="Light Grid Accent 4" w:uiPriority="62"/>
+    <w:lsdException w:name="Medium Shading 1 Accent 4" w:uiPriority="63"/>
+    <w:lsdException w:name="Medium Shading 2 Accent 4" w:uiPriority="64"/>
+    <w:lsdException w:name="Medium List 1 Accent 4" w:uiPriority="65"/>
+    <w:lsdException w:name="Medium List 2 Accent 4" w:uiPriority="66"/>
+    <w:lsdException w:name="Medium Grid 1 Accent 4" w:uiPriority="67"/>
+    <w:lsdException w:name="Medium Grid 2 Accent 4" w:uiPriority="68"/>
+    <w:lsdException w:name="Medium Grid 3 Accent 4" w:uiPriority="69"/>
+    <w:lsdException w:name="Dark List Accent 4" w:uiPriority="70"/>
+    <w:lsdException w:name="Colorful Shading Accent 4" w:uiPriority="71"/>
+    <w:lsdException w:name="Colorful List Accent 4" w:uiPriority="72"/>
+    <w:lsdException w:name="Colorful Grid Accent 4" w:uiPriority="73"/>
+    <w:lsdException w:name="Light Shading Accent 5" w:uiPriority="60"/>
+    <w:lsdException w:name="Light List Accent 5" w:uiPriority="61"/>
+    <w:lsdException w:name="Light Grid Accent 5" w:uiPriority="62"/>
+    <w:lsdException w:name="Medium Shading 1 Accent 5" w:uiPriority="63"/>
+    <w:lsdException w:name="Medium Shading 2 Accent 5" w:uiPriority="64"/>
+    <w:lsdException w:name="Medium List 1 Accent 5" w:uiPriority="65"/>
+    <w:lsdException w:name="Medium List 2 Accent 5" w:uiPriority="66"/>
+    <w:lsdException w:name="Medium Grid 1 Accent 5" w:uiPriority="67"/>
+    <w:lsdException w:name="Medium Grid 2 Accent 5" w:uiPriority="68"/>
+    <w:lsdException w:name="Medium Grid 3 Accent 5" w:uiPriority="69"/>
+    <w:lsdException w:name="Dark List Accent 5" w:uiPriority="70"/>
+    <w:lsdException w:name="Colorful Shading Accent 5" w:uiPriority="71"/>
+    <w:lsdException w:name="Colorful List Accent 5" w:uiPriority="72"/>
+    <w:lsdException w:name="Colorful Grid Accent 5" w:uiPriority="73"/>
+    <w:lsdException w:name="Light Shading Accent 6" w:uiPriority="60"/>
+    <w:lsdException w:name="Light List Accent 6" w:uiPriority="61"/>
+    <w:lsdException w:name="Light Grid Accent 6" w:uiPriority="62"/>
+    <w:lsdException w:name="Medium Shading 1 Accent 6" w:uiPriority="63"/>
+    <w:lsdException w:name="Medium Shading 2 Accent 6" w:uiPriority="64"/>
+    <w:lsdException w:name="Medium List 1 Accent 6" w:uiPriority="65"/>
+    <w:lsdException w:name="Medium List 2 Accent 6" w:uiPriority="66"/>
+    <w:lsdException w:name="Medium Grid 1 Accent 6" w:uiPriority="67"/>
+    <w:lsdException w:name="Medium Grid 2 Accent 6" w:uiPriority="68"/>
+    <w:lsdException w:name="Medium Grid 3 Accent 6" w:uiPriority="69"/>
+    <w:lsdException w:name="Dark List Accent 6" w:uiPriority="70"/>
+    <w:lsdException w:name="Colorful Shading Accent 6" w:uiPriority="71"/>
+    <w:lsdException w:name="Colorful List Accent 6" w:uiPriority="72"/>
+    <w:lsdException w:name="Colorful Grid Accent 6" w:uiPriority="73"/>
+    <w:lsdException w:name="Subtle Emphasis" w:uiPriority="19" w:qFormat="1"/>
+    <w:lsdException w:name="Intense Emphasis" w:uiPriority="21" w:qFormat="1"/>
+    <w:lsdException w:name="Subtle Reference" w:uiPriority="31" w:qFormat="1"/>
+    <w:lsdException w:name="Intense Reference" w:uiPriority="32" w:qFormat="1"/>
+    <w:lsdException w:name="Book Title" w:uiPriority="33" w:qFormat="1"/>
+    <w:lsdException w:name="Bibliography" w:semiHidden="1" w:uiPriority="37" w:unhideWhenUsed="1"/>
+    <w:lsdException w:name="TOC Heading" w:uiPriority="39" w:qFormat="1"/>
+    <w:lsdException w:name="Plain Table 1" w:uiPriority="41"/>
+    <w:lsdException w:name="Plain Table 2" w:uiPriority="42"/>
+    <w:lsdException w:name="Plain Table 3" w:uiPriority="43"/>
+    <w:lsdException w:name="Plain Table 4" w:uiPriority="44"/>
+    <w:lsdException w:name="Plain Table 5" w:uiPriority="45"/>
+    <w:lsdException w:name="Grid Table Light" w:uiPriority="40"/>
+    <w:lsdException w:name="Grid Table 1 Light" w:uiPriority="46"/>
+    <w:lsdException w:name="Grid Table 2" w:uiPriority="47"/>
+    <w:lsdException w:name="Grid Table 3" w:uiPriority="48"/>
+    <w:lsdException w:name="Grid Table 4" w:uiPriority="49"/>
+    <w:lsdException w:name="Grid Table 5 Dark" w:uiPriority="50"/>
+    <w:lsdException w:name="Grid Table 6 Colorful" w:uiPriority="51"/>
+    <w:lsdException w:name="Grid Table 7 Colorful" w:uiPriority="52"/>
+    <w:lsdException w:name="Grid Table 1 Light Accent 1" w:uiPriority="46"/>
+    <w:lsdException w:name="Grid Table 2 Accent 1" w:uiPriority="47"/>
+    <w:lsdException w:name="Grid Table 3 Accent 1" w:uiPriority="48"/>
+    <w:lsdException w:name="Grid Table 4 Accent 1" w:uiPriority="49"/>
+    <w:lsdException w:name="Grid Table 5 Dark Accent 1" w:uiPriority="50"/>
+    <w:lsdException w:name="Grid Table 6 Colorful Accent 1" w:uiPriority="51"/>
+    <w:lsdException w:name="Grid Table 7 Colorful Accent 1" w:uiPriority="52"/>
+    <w:lsdException w:name="Grid Table 1 Light Accent 2" w:uiPriority="46"/>
+    <w:lsdException w:name="Grid Table 2 Accent 2" w:uiPriority="47"/>
+    <w:lsdException w:name="Grid Table 3 Accent 2" w:uiPriority="48"/>
+    <w:lsdException w:name="Grid Table 4 Accent 2" w:uiPriority="49"/>
+    <w:lsdException w:name="Grid Table 5 Dark Accent 2" w:uiPriority="50"/>
+    <w:lsdException w:name="Grid Table 6 Colorful Accent 2" w:uiPriority="51"/>
+    <w:lsdException w:name="Grid Table 7 Colorful Accent 2" w:uiPriority="52"/>
+    <w:lsdException w:name="Grid Table 1 Light Accent 3" w:uiPriority="46"/>
+    <w:lsdException w:name="Grid Table 2 Accent 3" w:uiPriority="47"/>
+    <w:lsdException w:name="Grid Table 3 Accent 3" w:uiPriority="48"/>
+    <w:lsdException w:name="Grid Table 4 Accent 3" w:uiPriority="49"/>
+    <w:lsdException w:name="Grid Table 5 Dark Accent 3" w:uiPriority="50"/>
+    <w:lsdException w:name="Grid Table 6 Colorful Accent 3" w:uiPriority="51"/>
+    <w:lsdException w:name="Grid Table 7 Colorful Accent 3" w:uiPriority="52"/>
+    <w:lsdException w:name="Grid Table 1 Light Accent 4" w:uiPriority="46"/>
+    <w:lsdException w:name="Grid Table 2 Accent 4" w:uiPriority="47"/>
+    <w:lsdException w:name="Grid Table 3 Accent 4" w:uiPriority="48"/>
+    <w:lsdException w:name="Grid Table 4 Accent 4" w:uiPriority="49"/>
+    <w:lsdException w:name="Grid Table 5 Dark Accent 4" w:uiPriority="50"/>
+    <w:lsdException w:name="Grid Table 6 Colorful Accent 4" w:uiPriority="51"/>
+    <w:lsdException w:name="Grid Table 7 Colorful Accent 4" w:uiPriority="52"/>
+    <w:lsdException w:name="Grid Table 1 Light Accent 5" w:uiPriority="46"/>
+    <w:lsdException w:name="Grid Table 2 Accent 5" w:uiPriority="47"/>
+    <w:lsdException w:name="Grid Table 3 Accent 5" w:uiPriority="48"/>
+    <w:lsdException w:name="Grid Table 4 Accent 5" w:uiPriority="49"/>
+    <w:lsdException w:name="Grid Table 5 Dark Accent 5" w:uiPriority="50"/>
+    <w:lsdException w:name="Grid Table 6 Colorful Accent 5" w:uiPriority="51"/>
+    <w:lsdException w:name="Grid Table 7 Colorful Accent 5" w:uiPriority="52"/>
+    <w:lsdException w:name="Grid Table 1 Light Accent 6" w:uiPriority="46"/>
+    <w:lsdException w:name="Grid Table 2 Accent 6" w:uiPriority="47"/>
+    <w:lsdException w:name="Grid Table 3 Accent 6" w:uiPriority="48"/>
+    <w:lsdException w:name="Grid Table 4 Accent 6" w:uiPriority="49"/>
+    <w:lsdException w:name="Grid Table 5 Dark Accent 6" w:uiPriority="50"/>
+    <w:lsdException w:name="Grid Table 6 Colorful Accent 6" w:uiPriority="51"/>
+    <w:lsdException w:name="Grid Table 7 Colorful Accent 6" w:uiPriority="52"/>
+    <w:lsdException w:name="List Table 1 Light" w:uiPriority="46"/>
+    <w:lsdException w:name="List Table 2" w:uiPriority="47"/>
+    <w:lsdException w:name="List Table 3" w:uiPriority="48"/>
+    <w:lsdException w:name="List Table 4" w:uiPriority="49"/>
+    <w:lsdException w:name="List Table 5 Dark" w:uiPriority="50"/>
+    <w:lsdException w:name="List Table 6 Colorful" w:uiPriority="51"/>
+    <w:lsdException w:name="List Table 7 Colorful" w:uiPriority="52"/>
+    <w:lsdException w:name="List Table 1 Light Accent 1" w:uiPriority="46"/>
+    <w:lsdException w:name="List Table 2 Accent 1" w:uiPriority="47"/>
+    <w:lsdException w:name="List Table 3 Accent 1" w:uiPriority="48"/>
+    <w:lsdException w:name="List Table 4 Accent 1" w:uiPriority="49"/>
+    <w:lsdException w:name="List Table 5 Dark Accent 1" w:uiPriority="50"/>
+    <w:lsdException w:name="List Table 6 Colorful Accent 1" w:uiPriority="51"/>
+    <w:lsdException w:name="List Table 7 Colorful Accent 1" w:uiPriority="52"/>
+    <w:lsdException w:name="List Table 1 Light Accent 2" w:uiPriority="46"/>
+    <w:lsdException w:name="List Table 2 Accent 2" w:uiPriority="47"/>
+    <w:lsdException w:name="List Table 3 Accent 2" w:uiPriority="48"/>
+    <w:lsdException w:name="List Table 4 Accent 2" w:uiPriority="49"/>
+    <w:lsdException w:name="List Table 5 Dark Accent 2" w:uiPriority="50"/>
+    <w:lsdException w:name="List Table 6 Colorful Accent 2" w:uiPriority="51"/>
+    <w:lsdException w:name="List Table 7 Colorful Accent 2" w:uiPriority="52"/>
+    <w:lsdException w:name="List Table 1 Light Accent 3" w:uiPriority="46"/>
+    <w:lsdException w:name="List Table 2 Accent 3" w:uiPriority="47"/>
+    <w:lsdException w:name="List Table 3 Accent 3" w:uiPriority="48"/>
+    <w:lsdException w:name="List Table 4 Accent 3" w:uiPriority="49"/>
+    <w:lsdException w:name="List Table 5 Dark Accent 3" w:uiPriority="50"/>
+    <w:lsdException w:name="List Table 6 Colorful Accent 3" w:uiPriority="51"/>
+    <w:lsdException w:name="List Table 7 Colorful Accent 3" w:uiPriority="52"/>
+    <w:lsdException w:name="List Table 1 Light Accent 4" w:uiPriority="46"/>
+    <w:lsdException w:name="List Table 2 Accent 4" w:uiPriority="47"/>
+    <w:lsdException w:name="List Table 3 Accent 4" w:uiPriority="48"/>
+    <w:lsdException w:name="List Table 4 Accent 4" w:uiPriority="49"/>
+    <w:lsdException w:name="List Table 5 Dark Accent 4" w:uiPriority="50"/>
+    <w:lsdException w:name="List Table 6 Colorful Accent 4" w:uiPriority="51"/>
+    <w:lsdException w:name="List Table 7 Colorful Accent 4" w:uiPriority="52"/>
+    <w:lsdException w:name="List Table 1 Light Accent 5" w:uiPriority="46"/>
+    <w:lsdException w:name="List Table 2 Accent 5" w:uiPriority="47"/>
+    <w:lsdException w:name="List Table 3 Accent 5" w:uiPriority="48"/>
+    <w:lsdException w:name="List Table 4 Accent 5" w:uiPriority="49"/>
+    <w:lsdException w:name="List Table 5 Dark Accent 5" w:uiPriority="50"/>
+    <w:lsdException w:name="List Table 6 Colorful Accent 5" w:uiPriority="51"/>
+    <w:lsdException w:name="List Table 7 Colorful Accent 5" w:uiPriority="52"/>
+    <w:lsdException w:name="List Table 1 Light Accent 6" w:uiPriority="46"/>
+    <w:lsdException w:name="List Table 2 Accent 6" w:uiPriority="47"/>
+    <w:lsdException w:name="List Table 3 Accent 6" w:uiPriority="48"/>
+    <w:lsdException w:name="List Table 4 Accent 6" w:uiPriority="49"/>
+    <w:lsdException w:name="List Table 5 Dark Accent 6" w:uiPriority="50"/>
+    <w:lsdException w:name="List Table 6 Colorful Accent 6" w:uiPriority="51"/>
+    <w:lsdException w:name="List Table 7 Colorful Accent 6" w:uiPriority="52"/>
   </w:latentStyles>
   <w:style w:type="paragraph" w:default="1" w:styleId="Normal">
     <w:name w:val="Normal"/>
@@ -15982,6 +18300,7 @@
   <w:style w:type="table" w:styleId="Grilledutableau">
     <w:name w:val="Table Grid"/>
     <w:basedOn w:val="TableauNormal"/>
+    <w:uiPriority w:val="39"/>
     <w:locked/>
     <w:rsid w:val="00E97F4B"/>
     <w:pPr>
@@ -16249,385 +18568,518 @@
 </w:styles>
 </file>
 
-<file path=word/stylesWithEffects.xml><?xml version="1.0" encoding="utf-8"?>
-<w:styles xmlns:wpc="http://schemas.microsoft.com/office/word/2010/wordprocessingCanvas" xmlns:mc="http://schemas.openxmlformats.org/markup-compatibility/2006" xmlns:o="urn:schemas-microsoft-com:office:office" xmlns:r="http://schemas.openxmlformats.org/officeDocument/2006/relationships" xmlns:m="http://schemas.openxmlformats.org/officeDocument/2006/math" xmlns:v="urn:schemas-microsoft-com:vml" xmlns:wp14="http://schemas.microsoft.com/office/word/2010/wordprocessingDrawing" xmlns:wp="http://schemas.openxmlformats.org/drawingml/2006/wordprocessingDrawing" xmlns:w10="urn:schemas-microsoft-com:office:word" xmlns:w="http://schemas.openxmlformats.org/wordprocessingml/2006/main" xmlns:w14="http://schemas.microsoft.com/office/word/2010/wordml" xmlns:wpg="http://schemas.microsoft.com/office/word/2010/wordprocessingGroup" xmlns:wpi="http://schemas.microsoft.com/office/word/2010/wordprocessingInk" xmlns:wne="http://schemas.microsoft.com/office/word/2006/wordml" xmlns:wps="http://schemas.microsoft.com/office/word/2010/wordprocessingShape" mc:Ignorable="w14 wp14">
+<file path=word/glossary/document.xml><?xml version="1.0" encoding="utf-8"?>
+<w:glossaryDocument xmlns:wpc="http://schemas.microsoft.com/office/word/2010/wordprocessingCanvas" xmlns:cx="http://schemas.microsoft.com/office/drawing/2014/chartex" xmlns:mc="http://schemas.openxmlformats.org/markup-compatibility/2006" xmlns:o="urn:schemas-microsoft-com:office:office" xmlns:r="http://schemas.openxmlformats.org/officeDocument/2006/relationships" xmlns:m="http://schemas.openxmlformats.org/officeDocument/2006/math" xmlns:v="urn:schemas-microsoft-com:vml" xmlns:wp14="http://schemas.microsoft.com/office/word/2010/wordprocessingDrawing" xmlns:wp="http://schemas.openxmlformats.org/drawingml/2006/wordprocessingDrawing" xmlns:w10="urn:schemas-microsoft-com:office:word" xmlns:w="http://schemas.openxmlformats.org/wordprocessingml/2006/main" xmlns:w14="http://schemas.microsoft.com/office/word/2010/wordml" xmlns:w15="http://schemas.microsoft.com/office/word/2012/wordml" xmlns:w16se="http://schemas.microsoft.com/office/word/2015/wordml/symex" xmlns:wpg="http://schemas.microsoft.com/office/word/2010/wordprocessingGroup" xmlns:wpi="http://schemas.microsoft.com/office/word/2010/wordprocessingInk" xmlns:wne="http://schemas.microsoft.com/office/word/2006/wordml" xmlns:wps="http://schemas.microsoft.com/office/word/2010/wordprocessingShape" mc:Ignorable="w14 w15 w16se wp14"/>
+</file>
+
+<file path=word/glossary/fontTable.xml><?xml version="1.0" encoding="utf-8"?>
+<w:fonts xmlns:mc="http://schemas.openxmlformats.org/markup-compatibility/2006" xmlns:r="http://schemas.openxmlformats.org/officeDocument/2006/relationships" xmlns:w="http://schemas.openxmlformats.org/wordprocessingml/2006/main" xmlns:w14="http://schemas.microsoft.com/office/word/2010/wordml" xmlns:w15="http://schemas.microsoft.com/office/word/2012/wordml" xmlns:w16se="http://schemas.microsoft.com/office/word/2015/wordml/symex" mc:Ignorable="w14 w15 w16se">
+  <w:font w:name="Times New Roman">
+    <w:panose1 w:val="02020603050405020304"/>
+    <w:charset w:val="00"/>
+    <w:family w:val="roman"/>
+    <w:pitch w:val="variable"/>
+    <w:sig w:usb0="E0002EFF" w:usb1="C000785B" w:usb2="00000009" w:usb3="00000000" w:csb0="000001FF" w:csb1="00000000"/>
+  </w:font>
+  <w:font w:name="Calibri">
+    <w:panose1 w:val="020F0502020204030204"/>
+    <w:charset w:val="00"/>
+    <w:family w:val="swiss"/>
+    <w:pitch w:val="variable"/>
+    <w:sig w:usb0="E0002AFF" w:usb1="C000247B" w:usb2="00000009" w:usb3="00000000" w:csb0="000001FF" w:csb1="00000000"/>
+  </w:font>
+  <w:font w:name="Courier New">
+    <w:panose1 w:val="02070309020205020404"/>
+    <w:charset w:val="00"/>
+    <w:family w:val="modern"/>
+    <w:pitch w:val="fixed"/>
+    <w:sig w:usb0="E0002EFF" w:usb1="C0007843" w:usb2="00000009" w:usb3="00000000" w:csb0="000001FF" w:csb1="00000000"/>
+  </w:font>
+  <w:font w:name="Wingdings">
+    <w:panose1 w:val="05000000000000000000"/>
+    <w:charset w:val="02"/>
+    <w:family w:val="auto"/>
+    <w:pitch w:val="variable"/>
+    <w:sig w:usb0="00000000" w:usb1="10000000" w:usb2="00000000" w:usb3="00000000" w:csb0="80000000" w:csb1="00000000"/>
+  </w:font>
+  <w:font w:name="Symbol">
+    <w:panose1 w:val="05050102010706020507"/>
+    <w:charset w:val="02"/>
+    <w:family w:val="roman"/>
+    <w:pitch w:val="variable"/>
+    <w:sig w:usb0="00000000" w:usb1="10000000" w:usb2="00000000" w:usb3="00000000" w:csb0="80000000" w:csb1="00000000"/>
+  </w:font>
+  <w:font w:name="Cambria">
+    <w:panose1 w:val="02040503050406030204"/>
+    <w:charset w:val="00"/>
+    <w:family w:val="roman"/>
+    <w:pitch w:val="variable"/>
+    <w:sig w:usb0="E00002FF" w:usb1="400004FF" w:usb2="00000000" w:usb3="00000000" w:csb0="0000019F" w:csb1="00000000"/>
+  </w:font>
+  <w:font w:name="Tahoma">
+    <w:panose1 w:val="020B0604030504040204"/>
+    <w:charset w:val="00"/>
+    <w:family w:val="swiss"/>
+    <w:pitch w:val="variable"/>
+    <w:sig w:usb0="E1002EFF" w:usb1="C000605B" w:usb2="00000029" w:usb3="00000000" w:csb0="000101FF" w:csb1="00000000"/>
+  </w:font>
+  <w:font w:name="GillSansMT">
+    <w:panose1 w:val="00000000000000000000"/>
+    <w:charset w:val="00"/>
+    <w:family w:val="swiss"/>
+    <w:notTrueType/>
+    <w:pitch w:val="default"/>
+    <w:sig w:usb0="00000003" w:usb1="00000000" w:usb2="00000000" w:usb3="00000000" w:csb0="00000001" w:csb1="00000000"/>
+  </w:font>
+  <w:font w:name="Cambria Math">
+    <w:panose1 w:val="02040503050406030204"/>
+    <w:charset w:val="00"/>
+    <w:family w:val="roman"/>
+    <w:pitch w:val="variable"/>
+    <w:sig w:usb0="E00002FF" w:usb1="420024FF" w:usb2="00000000" w:usb3="00000000" w:csb0="0000019F" w:csb1="00000000"/>
+  </w:font>
+  <w:font w:name="Calibri Light">
+    <w:panose1 w:val="020F0302020204030204"/>
+    <w:charset w:val="00"/>
+    <w:family w:val="swiss"/>
+    <w:pitch w:val="variable"/>
+    <w:sig w:usb0="E0002AFF" w:usb1="C000247B" w:usb2="00000009" w:usb3="00000000" w:csb0="000001FF" w:csb1="00000000"/>
+  </w:font>
+</w:fonts>
+</file>
+
+<file path=word/glossary/settings.xml><?xml version="1.0" encoding="utf-8"?>
+<w:settings xmlns:mc="http://schemas.openxmlformats.org/markup-compatibility/2006" xmlns:o="urn:schemas-microsoft-com:office:office" xmlns:r="http://schemas.openxmlformats.org/officeDocument/2006/relationships" xmlns:m="http://schemas.openxmlformats.org/officeDocument/2006/math" xmlns:v="urn:schemas-microsoft-com:vml" xmlns:w10="urn:schemas-microsoft-com:office:word" xmlns:w="http://schemas.openxmlformats.org/wordprocessingml/2006/main" xmlns:w14="http://schemas.microsoft.com/office/word/2010/wordml" xmlns:w15="http://schemas.microsoft.com/office/word/2012/wordml" xmlns:w16se="http://schemas.microsoft.com/office/word/2015/wordml/symex" xmlns:sl="http://schemas.openxmlformats.org/schemaLibrary/2006/main" mc:Ignorable="w14 w15 w16se">
+  <w:view w:val="normal"/>
+  <w:defaultTabStop w:val="708"/>
+  <w:hyphenationZone w:val="425"/>
+  <w:characterSpacingControl w:val="doNotCompress"/>
+  <w:compat>
+    <w:useFELayout/>
+    <w:compatSetting w:name="compatibilityMode" w:uri="http://schemas.microsoft.com/office/word" w:val="15"/>
+    <w:compatSetting w:name="overrideTableStyleFontSizeAndJustification" w:uri="http://schemas.microsoft.com/office/word" w:val="1"/>
+    <w:compatSetting w:name="enableOpenTypeFeatures" w:uri="http://schemas.microsoft.com/office/word" w:val="1"/>
+    <w:compatSetting w:name="doNotFlipMirrorIndents" w:uri="http://schemas.microsoft.com/office/word" w:val="1"/>
+    <w:compatSetting w:name="differentiateMultirowTableHeaders" w:uri="http://schemas.microsoft.com/office/word" w:val="1"/>
+  </w:compat>
+  <w:rsids>
+    <w:rsidRoot w:val="008135DB"/>
+    <w:rsid w:val="008135DB"/>
+  </w:rsids>
+  <m:mathPr>
+    <m:mathFont m:val="Cambria Math"/>
+    <m:brkBin m:val="before"/>
+    <m:brkBinSub m:val="--"/>
+    <m:smallFrac m:val="0"/>
+    <m:dispDef/>
+    <m:lMargin m:val="0"/>
+    <m:rMargin m:val="0"/>
+    <m:defJc m:val="centerGroup"/>
+    <m:wrapIndent m:val="1440"/>
+    <m:intLim m:val="subSup"/>
+    <m:naryLim m:val="undOvr"/>
+  </m:mathPr>
+  <w:themeFontLang w:val="fr-FR"/>
+  <w:clrSchemeMapping w:bg1="light1" w:t1="dark1" w:bg2="light2" w:t2="dark2" w:accent1="accent1" w:accent2="accent2" w:accent3="accent3" w:accent4="accent4" w:accent5="accent5" w:accent6="accent6" w:hyperlink="hyperlink" w:followedHyperlink="followedHyperlink"/>
+  <w:decimalSymbol w:val=","/>
+  <w:listSeparator w:val=";"/>
+  <w15:chartTrackingRefBased/>
+</w:settings>
+</file>
+
+<file path=word/glossary/styles.xml><?xml version="1.0" encoding="utf-8"?>
+<w:styles xmlns:mc="http://schemas.openxmlformats.org/markup-compatibility/2006" xmlns:r="http://schemas.openxmlformats.org/officeDocument/2006/relationships" xmlns:w="http://schemas.openxmlformats.org/wordprocessingml/2006/main" xmlns:w14="http://schemas.microsoft.com/office/word/2010/wordml" xmlns:w15="http://schemas.microsoft.com/office/word/2012/wordml" xmlns:w16se="http://schemas.microsoft.com/office/word/2015/wordml/symex" mc:Ignorable="w14 w15 w16se">
   <w:docDefaults>
     <w:rPrDefault>
       <w:rPr>
         <w:rFonts w:asciiTheme="minorHAnsi" w:eastAsiaTheme="minorEastAsia" w:hAnsiTheme="minorHAnsi" w:cstheme="minorBidi"/>
-        <w:sz w:val="21"/>
-        <w:szCs w:val="21"/>
-        <w:lang w:val="en-US" w:eastAsia="en-US" w:bidi="ar-SA"/>
+        <w:sz w:val="22"/>
+        <w:szCs w:val="22"/>
+        <w:lang w:val="fr-FR" w:eastAsia="fr-FR" w:bidi="ar-SA"/>
       </w:rPr>
     </w:rPrDefault>
     <w:pPrDefault>
       <w:pPr>
-        <w:spacing w:after="160" w:line="276" w:lineRule="auto"/>
+        <w:spacing w:after="160" w:line="259" w:lineRule="auto"/>
       </w:pPr>
     </w:pPrDefault>
   </w:docDefaults>
-  <w:latentStyles w:defLockedState="0" w:defUIPriority="99" w:defSemiHidden="1" w:defUnhideWhenUsed="1" w:defQFormat="0" w:count="267">
-    <w:lsdException w:name="Normal" w:locked="1" w:semiHidden="0" w:uiPriority="0" w:unhideWhenUsed="0" w:qFormat="1"/>
-    <w:lsdException w:name="heading 1" w:locked="1" w:semiHidden="0" w:uiPriority="9" w:unhideWhenUsed="0" w:qFormat="1"/>
-    <w:lsdException w:name="heading 2" w:locked="1" w:semiHidden="0" w:uiPriority="9" w:unhideWhenUsed="0" w:qFormat="1"/>
-    <w:lsdException w:name="heading 3" w:locked="1" w:semiHidden="0" w:uiPriority="9" w:unhideWhenUsed="0" w:qFormat="1"/>
-    <w:lsdException w:name="heading 4" w:locked="1" w:semiHidden="0" w:uiPriority="9" w:unhideWhenUsed="0" w:qFormat="1"/>
-    <w:lsdException w:name="heading 5" w:locked="1" w:semiHidden="0" w:uiPriority="9" w:unhideWhenUsed="0" w:qFormat="1"/>
-    <w:lsdException w:name="heading 6" w:locked="1" w:uiPriority="9" w:qFormat="1"/>
-    <w:lsdException w:name="heading 7" w:locked="1" w:uiPriority="9" w:qFormat="1"/>
-    <w:lsdException w:name="heading 8" w:locked="1" w:uiPriority="9" w:qFormat="1"/>
-    <w:lsdException w:name="heading 9" w:locked="1" w:uiPriority="9" w:qFormat="1"/>
-    <w:lsdException w:name="toc 1" w:locked="1" w:semiHidden="0" w:uiPriority="39" w:unhideWhenUsed="0"/>
-    <w:lsdException w:name="toc 2" w:locked="1" w:semiHidden="0" w:uiPriority="39" w:unhideWhenUsed="0"/>
-    <w:lsdException w:name="toc 3" w:locked="1" w:semiHidden="0" w:uiPriority="39" w:unhideWhenUsed="0"/>
-    <w:lsdException w:name="toc 4" w:locked="1" w:semiHidden="0" w:uiPriority="0" w:unhideWhenUsed="0"/>
-    <w:lsdException w:name="toc 5" w:locked="1" w:semiHidden="0" w:uiPriority="0" w:unhideWhenUsed="0"/>
-    <w:lsdException w:name="toc 6" w:locked="1" w:semiHidden="0" w:uiPriority="0" w:unhideWhenUsed="0"/>
-    <w:lsdException w:name="toc 7" w:locked="1" w:semiHidden="0" w:uiPriority="0" w:unhideWhenUsed="0"/>
-    <w:lsdException w:name="toc 8" w:locked="1" w:semiHidden="0" w:uiPriority="0" w:unhideWhenUsed="0"/>
-    <w:lsdException w:name="toc 9" w:locked="1" w:semiHidden="0" w:uiPriority="0" w:unhideWhenUsed="0"/>
-    <w:lsdException w:name="caption" w:locked="1" w:uiPriority="35" w:qFormat="1"/>
-    <w:lsdException w:name="Title" w:locked="1" w:semiHidden="0" w:uiPriority="10" w:unhideWhenUsed="0" w:qFormat="1"/>
-    <w:lsdException w:name="Default Paragraph Font" w:locked="1" w:semiHidden="0" w:uiPriority="0" w:unhideWhenUsed="0"/>
-    <w:lsdException w:name="Subtitle" w:locked="1" w:semiHidden="0" w:uiPriority="11" w:unhideWhenUsed="0" w:qFormat="1"/>
-    <w:lsdException w:name="Strong" w:locked="1" w:semiHidden="0" w:uiPriority="22" w:unhideWhenUsed="0" w:qFormat="1"/>
-    <w:lsdException w:name="Emphasis" w:locked="1" w:semiHidden="0" w:uiPriority="20" w:unhideWhenUsed="0" w:qFormat="1"/>
-    <w:lsdException w:name="Table Grid" w:locked="1" w:semiHidden="0" w:uiPriority="0" w:unhideWhenUsed="0"/>
-    <w:lsdException w:name="Placeholder Text" w:unhideWhenUsed="0"/>
-    <w:lsdException w:name="No Spacing" w:semiHidden="0" w:uiPriority="1" w:unhideWhenUsed="0" w:qFormat="1"/>
-    <w:lsdException w:name="Light Shading" w:semiHidden="0" w:uiPriority="60" w:unhideWhenUsed="0"/>
-    <w:lsdException w:name="Light List" w:semiHidden="0" w:uiPriority="61" w:unhideWhenUsed="0"/>
-    <w:lsdException w:name="Light Grid" w:semiHidden="0" w:uiPriority="62" w:unhideWhenUsed="0"/>
-    <w:lsdException w:name="Medium Shading 1" w:semiHidden="0" w:uiPriority="63" w:unhideWhenUsed="0"/>
-    <w:lsdException w:name="Medium Shading 2" w:semiHidden="0" w:uiPriority="64" w:unhideWhenUsed="0"/>
-    <w:lsdException w:name="Medium List 1" w:semiHidden="0" w:uiPriority="65" w:unhideWhenUsed="0"/>
-    <w:lsdException w:name="Medium List 2" w:semiHidden="0" w:uiPriority="66" w:unhideWhenUsed="0"/>
-    <w:lsdException w:name="Medium Grid 1" w:semiHidden="0" w:uiPriority="67" w:unhideWhenUsed="0"/>
-    <w:lsdException w:name="Medium Grid 2" w:semiHidden="0" w:uiPriority="68" w:unhideWhenUsed="0"/>
-    <w:lsdException w:name="Medium Grid 3" w:semiHidden="0" w:uiPriority="69" w:unhideWhenUsed="0"/>
-    <w:lsdException w:name="Dark List" w:semiHidden="0" w:uiPriority="70" w:unhideWhenUsed="0"/>
-    <w:lsdException w:name="Colorful Shading" w:semiHidden="0" w:uiPriority="71" w:unhideWhenUsed="0"/>
-    <w:lsdException w:name="Colorful List" w:semiHidden="0" w:uiPriority="72" w:unhideWhenUsed="0"/>
-    <w:lsdException w:name="Colorful Grid" w:semiHidden="0" w:uiPriority="73" w:unhideWhenUsed="0"/>
-    <w:lsdException w:name="Light Shading Accent 1" w:semiHidden="0" w:uiPriority="60" w:unhideWhenUsed="0"/>
-    <w:lsdException w:name="Light List Accent 1" w:semiHidden="0" w:uiPriority="61" w:unhideWhenUsed="0"/>
-    <w:lsdException w:name="Light Grid Accent 1" w:semiHidden="0" w:uiPriority="62" w:unhideWhenUsed="0"/>
-    <w:lsdException w:name="Medium Shading 1 Accent 1" w:semiHidden="0" w:uiPriority="63" w:unhideWhenUsed="0"/>
-    <w:lsdException w:name="Medium Shading 2 Accent 1" w:semiHidden="0" w:uiPriority="64" w:unhideWhenUsed="0"/>
-    <w:lsdException w:name="Medium List 1 Accent 1" w:semiHidden="0" w:uiPriority="65" w:unhideWhenUsed="0"/>
-    <w:lsdException w:name="Revision" w:unhideWhenUsed="0"/>
-    <w:lsdException w:name="List Paragraph" w:semiHidden="0" w:uiPriority="34" w:unhideWhenUsed="0" w:qFormat="1"/>
-    <w:lsdException w:name="Quote" w:semiHidden="0" w:uiPriority="29" w:unhideWhenUsed="0" w:qFormat="1"/>
-    <w:lsdException w:name="Intense Quote" w:semiHidden="0" w:uiPriority="30" w:unhideWhenUsed="0" w:qFormat="1"/>
-    <w:lsdException w:name="Medium List 2 Accent 1" w:semiHidden="0" w:uiPriority="66" w:unhideWhenUsed="0"/>
-    <w:lsdException w:name="Medium Grid 1 Accent 1" w:semiHidden="0" w:uiPriority="67" w:unhideWhenUsed="0"/>
-    <w:lsdException w:name="Medium Grid 2 Accent 1" w:semiHidden="0" w:uiPriority="68" w:unhideWhenUsed="0"/>
-    <w:lsdException w:name="Medium Grid 3 Accent 1" w:semiHidden="0" w:uiPriority="69" w:unhideWhenUsed="0"/>
-    <w:lsdException w:name="Dark List Accent 1" w:semiHidden="0" w:uiPriority="70" w:unhideWhenUsed="0"/>
-    <w:lsdException w:name="Colorful Shading Accent 1" w:semiHidden="0" w:uiPriority="71" w:unhideWhenUsed="0"/>
-    <w:lsdException w:name="Colorful List Accent 1" w:semiHidden="0" w:uiPriority="72" w:unhideWhenUsed="0"/>
-    <w:lsdException w:name="Colorful Grid Accent 1" w:semiHidden="0" w:uiPriority="73" w:unhideWhenUsed="0"/>
-    <w:lsdException w:name="Light Shading Accent 2" w:semiHidden="0" w:uiPriority="60" w:unhideWhenUsed="0"/>
-    <w:lsdException w:name="Light List Accent 2" w:semiHidden="0" w:uiPriority="61" w:unhideWhenUsed="0"/>
-    <w:lsdException w:name="Light Grid Accent 2" w:semiHidden="0" w:uiPriority="62" w:unhideWhenUsed="0"/>
-    <w:lsdException w:name="Medium Shading 1 Accent 2" w:semiHidden="0" w:uiPriority="63" w:unhideWhenUsed="0"/>
-    <w:lsdException w:name="Medium Shading 2 Accent 2" w:semiHidden="0" w:uiPriority="64" w:unhideWhenUsed="0"/>
-    <w:lsdException w:name="Medium List 1 Accent 2" w:semiHidden="0" w:uiPriority="65" w:unhideWhenUsed="0"/>
-    <w:lsdException w:name="Medium List 2 Accent 2" w:semiHidden="0" w:uiPriority="66" w:unhideWhenUsed="0"/>
-    <w:lsdException w:name="Medium Grid 1 Accent 2" w:semiHidden="0" w:uiPriority="67" w:unhideWhenUsed="0"/>
-    <w:lsdException w:name="Medium Grid 2 Accent 2" w:semiHidden="0" w:uiPriority="68" w:unhideWhenUsed="0"/>
-    <w:lsdException w:name="Medium Grid 3 Accent 2" w:semiHidden="0" w:uiPriority="69" w:unhideWhenUsed="0"/>
-    <w:lsdException w:name="Dark List Accent 2" w:semiHidden="0" w:uiPriority="70" w:unhideWhenUsed="0"/>
-    <w:lsdException w:name="Colorful Shading Accent 2" w:semiHidden="0" w:uiPriority="71" w:unhideWhenUsed="0"/>
-    <w:lsdException w:name="Colorful List Accent 2" w:semiHidden="0" w:uiPriority="72" w:unhideWhenUsed="0"/>
-    <w:lsdException w:name="Colorful Grid Accent 2" w:semiHidden="0" w:uiPriority="73" w:unhideWhenUsed="0"/>
-    <w:lsdException w:name="Light Shading Accent 3" w:semiHidden="0" w:uiPriority="60" w:unhideWhenUsed="0"/>
-    <w:lsdException w:name="Light List Accent 3" w:semiHidden="0" w:uiPriority="61" w:unhideWhenUsed="0"/>
-    <w:lsdException w:name="Light Grid Accent 3" w:semiHidden="0" w:uiPriority="62" w:unhideWhenUsed="0"/>
-    <w:lsdException w:name="Medium Shading 1 Accent 3" w:semiHidden="0" w:uiPriority="63" w:unhideWhenUsed="0"/>
-    <w:lsdException w:name="Medium Shading 2 Accent 3" w:semiHidden="0" w:uiPriority="64" w:unhideWhenUsed="0"/>
-    <w:lsdException w:name="Medium List 1 Accent 3" w:semiHidden="0" w:uiPriority="65" w:unhideWhenUsed="0"/>
-    <w:lsdException w:name="Medium List 2 Accent 3" w:semiHidden="0" w:uiPriority="66" w:unhideWhenUsed="0"/>
-    <w:lsdException w:name="Medium Grid 1 Accent 3" w:semiHidden="0" w:uiPriority="67" w:unhideWhenUsed="0"/>
-    <w:lsdException w:name="Medium Grid 2 Accent 3" w:semiHidden="0" w:uiPriority="68" w:unhideWhenUsed="0"/>
-    <w:lsdException w:name="Medium Grid 3 Accent 3" w:semiHidden="0" w:uiPriority="69" w:unhideWhenUsed="0"/>
-    <w:lsdException w:name="Dark List Accent 3" w:semiHidden="0" w:uiPriority="70" w:unhideWhenUsed="0"/>
-    <w:lsdException w:name="Colorful Shading Accent 3" w:semiHidden="0" w:uiPriority="71" w:unhideWhenUsed="0"/>
-    <w:lsdException w:name="Colorful List Accent 3" w:semiHidden="0" w:uiPriority="72" w:unhideWhenUsed="0"/>
-    <w:lsdException w:name="Colorful Grid Accent 3" w:semiHidden="0" w:uiPriority="73" w:unhideWhenUsed="0"/>
-    <w:lsdException w:name="Light Shading Accent 4" w:semiHidden="0" w:uiPriority="60" w:unhideWhenUsed="0"/>
-    <w:lsdException w:name="Light List Accent 4" w:semiHidden="0" w:uiPriority="61" w:unhideWhenUsed="0"/>
-    <w:lsdException w:name="Light Grid Accent 4" w:semiHidden="0" w:uiPriority="62" w:unhideWhenUsed="0"/>
-    <w:lsdException w:name="Medium Shading 1 Accent 4" w:semiHidden="0" w:uiPriority="63" w:unhideWhenUsed="0"/>
-    <w:lsdException w:name="Medium Shading 2 Accent 4" w:semiHidden="0" w:uiPriority="64" w:unhideWhenUsed="0"/>
-    <w:lsdException w:name="Medium List 1 Accent 4" w:semiHidden="0" w:uiPriority="65" w:unhideWhenUsed="0"/>
-    <w:lsdException w:name="Medium List 2 Accent 4" w:semiHidden="0" w:uiPriority="66" w:unhideWhenUsed="0"/>
-    <w:lsdException w:name="Medium Grid 1 Accent 4" w:semiHidden="0" w:uiPriority="67" w:unhideWhenUsed="0"/>
-    <w:lsdException w:name="Medium Grid 2 Accent 4" w:semiHidden="0" w:uiPriority="68" w:unhideWhenUsed="0"/>
-    <w:lsdException w:name="Medium Grid 3 Accent 4" w:semiHidden="0" w:uiPriority="69" w:unhideWhenUsed="0"/>
-    <w:lsdException w:name="Dark List Accent 4" w:semiHidden="0" w:uiPriority="70" w:unhideWhenUsed="0"/>
-    <w:lsdException w:name="Colorful Shading Accent 4" w:semiHidden="0" w:uiPriority="71" w:unhideWhenUsed="0"/>
-    <w:lsdException w:name="Colorful List Accent 4" w:semiHidden="0" w:uiPriority="72" w:unhideWhenUsed="0"/>
-    <w:lsdException w:name="Colorful Grid Accent 4" w:semiHidden="0" w:uiPriority="73" w:unhideWhenUsed="0"/>
-    <w:lsdException w:name="Light Shading Accent 5" w:semiHidden="0" w:uiPriority="60" w:unhideWhenUsed="0"/>
-    <w:lsdException w:name="Light List Accent 5" w:semiHidden="0" w:uiPriority="61" w:unhideWhenUsed="0"/>
-    <w:lsdException w:name="Light Grid Accent 5" w:semiHidden="0" w:uiPriority="62" w:unhideWhenUsed="0"/>
-    <w:lsdException w:name="Medium Shading 1 Accent 5" w:semiHidden="0" w:uiPriority="63" w:unhideWhenUsed="0"/>
-    <w:lsdException w:name="Medium Shading 2 Accent 5" w:semiHidden="0" w:uiPriority="64" w:unhideWhenUsed="0"/>
-    <w:lsdException w:name="Medium List 1 Accent 5" w:semiHidden="0" w:uiPriority="65" w:unhideWhenUsed="0"/>
-    <w:lsdException w:name="Medium List 2 Accent 5" w:semiHidden="0" w:uiPriority="66" w:unhideWhenUsed="0"/>
-    <w:lsdException w:name="Medium Grid 1 Accent 5" w:semiHidden="0" w:uiPriority="67" w:unhideWhenUsed="0"/>
-    <w:lsdException w:name="Medium Grid 2 Accent 5" w:semiHidden="0" w:uiPriority="68" w:unhideWhenUsed="0"/>
-    <w:lsdException w:name="Medium Grid 3 Accent 5" w:semiHidden="0" w:uiPriority="69" w:unhideWhenUsed="0"/>
-    <w:lsdException w:name="Dark List Accent 5" w:semiHidden="0" w:uiPriority="70" w:unhideWhenUsed="0"/>
-    <w:lsdException w:name="Colorful Shading Accent 5" w:semiHidden="0" w:uiPriority="71" w:unhideWhenUsed="0"/>
-    <w:lsdException w:name="Colorful List Accent 5" w:semiHidden="0" w:uiPriority="72" w:unhideWhenUsed="0"/>
-    <w:lsdException w:name="Colorful Grid Accent 5" w:semiHidden="0" w:uiPriority="73" w:unhideWhenUsed="0"/>
-    <w:lsdException w:name="Light Shading Accent 6" w:semiHidden="0" w:uiPriority="60" w:unhideWhenUsed="0"/>
-    <w:lsdException w:name="Light List Accent 6" w:semiHidden="0" w:uiPriority="61" w:unhideWhenUsed="0"/>
-    <w:lsdException w:name="Light Grid Accent 6" w:semiHidden="0" w:uiPriority="62" w:unhideWhenUsed="0"/>
-    <w:lsdException w:name="Medium Shading 1 Accent 6" w:semiHidden="0" w:uiPriority="63" w:unhideWhenUsed="0"/>
-    <w:lsdException w:name="Medium Shading 2 Accent 6" w:semiHidden="0" w:uiPriority="64" w:unhideWhenUsed="0"/>
-    <w:lsdException w:name="Medium List 1 Accent 6" w:semiHidden="0" w:uiPriority="65" w:unhideWhenUsed="0"/>
-    <w:lsdException w:name="Medium List 2 Accent 6" w:semiHidden="0" w:uiPriority="66" w:unhideWhenUsed="0"/>
-    <w:lsdException w:name="Medium Grid 1 Accent 6" w:semiHidden="0" w:uiPriority="67" w:unhideWhenUsed="0"/>
-    <w:lsdException w:name="Medium Grid 2 Accent 6" w:semiHidden="0" w:uiPriority="68" w:unhideWhenUsed="0"/>
-    <w:lsdException w:name="Medium Grid 3 Accent 6" w:semiHidden="0" w:uiPriority="69" w:unhideWhenUsed="0"/>
-    <w:lsdException w:name="Dark List Accent 6" w:semiHidden="0" w:uiPriority="70" w:unhideWhenUsed="0"/>
-    <w:lsdException w:name="Colorful Shading Accent 6" w:semiHidden="0" w:uiPriority="71" w:unhideWhenUsed="0"/>
-    <w:lsdException w:name="Colorful List Accent 6" w:semiHidden="0" w:uiPriority="72" w:unhideWhenUsed="0"/>
-    <w:lsdException w:name="Colorful Grid Accent 6" w:semiHidden="0" w:uiPriority="73" w:unhideWhenUsed="0"/>
-    <w:lsdException w:name="Subtle Emphasis" w:semiHidden="0" w:uiPriority="19" w:unhideWhenUsed="0" w:qFormat="1"/>
-    <w:lsdException w:name="Intense Emphasis" w:semiHidden="0" w:uiPriority="21" w:unhideWhenUsed="0" w:qFormat="1"/>
-    <w:lsdException w:name="Subtle Reference" w:semiHidden="0" w:uiPriority="31" w:unhideWhenUsed="0" w:qFormat="1"/>
-    <w:lsdException w:name="Intense Reference" w:semiHidden="0" w:uiPriority="32" w:unhideWhenUsed="0" w:qFormat="1"/>
-    <w:lsdException w:name="Book Title" w:semiHidden="0" w:uiPriority="33" w:unhideWhenUsed="0" w:qFormat="1"/>
-    <w:lsdException w:name="Bibliography" w:uiPriority="37"/>
-    <w:lsdException w:name="TOC Heading" w:semiHidden="0" w:uiPriority="39" w:unhideWhenUsed="0" w:qFormat="1"/>
+  <w:latentStyles w:defLockedState="0" w:defUIPriority="99" w:defSemiHidden="0" w:defUnhideWhenUsed="0" w:defQFormat="0" w:count="371">
+    <w:lsdException w:name="Normal" w:uiPriority="0" w:qFormat="1"/>
+    <w:lsdException w:name="heading 1" w:uiPriority="9" w:qFormat="1"/>
+    <w:lsdException w:name="heading 2" w:semiHidden="1" w:uiPriority="9" w:unhideWhenUsed="1" w:qFormat="1"/>
+    <w:lsdException w:name="heading 3" w:semiHidden="1" w:uiPriority="9" w:unhideWhenUsed="1" w:qFormat="1"/>
+    <w:lsdException w:name="heading 4" w:semiHidden="1" w:uiPriority="9" w:unhideWhenUsed="1" w:qFormat="1"/>
+    <w:lsdException w:name="heading 5" w:semiHidden="1" w:uiPriority="9" w:unhideWhenUsed="1" w:qFormat="1"/>
+    <w:lsdException w:name="heading 6" w:semiHidden="1" w:uiPriority="9" w:unhideWhenUsed="1" w:qFormat="1"/>
+    <w:lsdException w:name="heading 7" w:semiHidden="1" w:uiPriority="9" w:unhideWhenUsed="1" w:qFormat="1"/>
+    <w:lsdException w:name="heading 8" w:semiHidden="1" w:uiPriority="9" w:unhideWhenUsed="1" w:qFormat="1"/>
+    <w:lsdException w:name="heading 9" w:semiHidden="1" w:uiPriority="9" w:unhideWhenUsed="1" w:qFormat="1"/>
+    <w:lsdException w:name="index 1" w:semiHidden="1" w:unhideWhenUsed="1"/>
+    <w:lsdException w:name="index 2" w:semiHidden="1" w:unhideWhenUsed="1"/>
+    <w:lsdException w:name="index 3" w:semiHidden="1" w:unhideWhenUsed="1"/>
+    <w:lsdException w:name="index 4" w:semiHidden="1" w:unhideWhenUsed="1"/>
+    <w:lsdException w:name="index 5" w:semiHidden="1" w:unhideWhenUsed="1"/>
+    <w:lsdException w:name="index 6" w:semiHidden="1" w:unhideWhenUsed="1"/>
+    <w:lsdException w:name="index 7" w:semiHidden="1" w:unhideWhenUsed="1"/>
+    <w:lsdException w:name="index 8" w:semiHidden="1" w:unhideWhenUsed="1"/>
+    <w:lsdException w:name="index 9" w:semiHidden="1" w:unhideWhenUsed="1"/>
+    <w:lsdException w:name="toc 1" w:semiHidden="1" w:uiPriority="39" w:unhideWhenUsed="1"/>
+    <w:lsdException w:name="toc 2" w:semiHidden="1" w:uiPriority="39" w:unhideWhenUsed="1"/>
+    <w:lsdException w:name="toc 3" w:semiHidden="1" w:uiPriority="39" w:unhideWhenUsed="1"/>
+    <w:lsdException w:name="toc 4" w:semiHidden="1" w:uiPriority="39" w:unhideWhenUsed="1"/>
+    <w:lsdException w:name="toc 5" w:semiHidden="1" w:uiPriority="39" w:unhideWhenUsed="1"/>
+    <w:lsdException w:name="toc 6" w:semiHidden="1" w:uiPriority="39" w:unhideWhenUsed="1"/>
+    <w:lsdException w:name="toc 7" w:semiHidden="1" w:uiPriority="39" w:unhideWhenUsed="1"/>
+    <w:lsdException w:name="toc 8" w:semiHidden="1" w:uiPriority="39" w:unhideWhenUsed="1"/>
+    <w:lsdException w:name="toc 9" w:semiHidden="1" w:uiPriority="39" w:unhideWhenUsed="1"/>
+    <w:lsdException w:name="Normal Indent" w:semiHidden="1" w:unhideWhenUsed="1"/>
+    <w:lsdException w:name="footnote text" w:semiHidden="1" w:unhideWhenUsed="1"/>
+    <w:lsdException w:name="annotation text" w:semiHidden="1" w:unhideWhenUsed="1"/>
+    <w:lsdException w:name="header" w:semiHidden="1" w:unhideWhenUsed="1"/>
+    <w:lsdException w:name="footer" w:semiHidden="1" w:unhideWhenUsed="1"/>
+    <w:lsdException w:name="index heading" w:semiHidden="1" w:unhideWhenUsed="1"/>
+    <w:lsdException w:name="caption" w:semiHidden="1" w:uiPriority="35" w:unhideWhenUsed="1" w:qFormat="1"/>
+    <w:lsdException w:name="table of figures" w:semiHidden="1" w:unhideWhenUsed="1"/>
+    <w:lsdException w:name="envelope address" w:semiHidden="1" w:unhideWhenUsed="1"/>
+    <w:lsdException w:name="envelope return" w:semiHidden="1" w:unhideWhenUsed="1"/>
+    <w:lsdException w:name="footnote reference" w:semiHidden="1" w:unhideWhenUsed="1"/>
+    <w:lsdException w:name="annotation reference" w:semiHidden="1" w:unhideWhenUsed="1"/>
+    <w:lsdException w:name="line number" w:semiHidden="1" w:unhideWhenUsed="1"/>
+    <w:lsdException w:name="page number" w:semiHidden="1" w:unhideWhenUsed="1"/>
+    <w:lsdException w:name="endnote reference" w:semiHidden="1" w:unhideWhenUsed="1"/>
+    <w:lsdException w:name="endnote text" w:semiHidden="1" w:unhideWhenUsed="1"/>
+    <w:lsdException w:name="table of authorities" w:semiHidden="1" w:unhideWhenUsed="1"/>
+    <w:lsdException w:name="macro" w:semiHidden="1" w:unhideWhenUsed="1"/>
+    <w:lsdException w:name="toa heading" w:semiHidden="1" w:unhideWhenUsed="1"/>
+    <w:lsdException w:name="List" w:semiHidden="1" w:unhideWhenUsed="1"/>
+    <w:lsdException w:name="List Bullet" w:semiHidden="1" w:unhideWhenUsed="1"/>
+    <w:lsdException w:name="List Number" w:semiHidden="1" w:unhideWhenUsed="1"/>
+    <w:lsdException w:name="List 2" w:semiHidden="1" w:unhideWhenUsed="1"/>
+    <w:lsdException w:name="List 3" w:semiHidden="1" w:unhideWhenUsed="1"/>
+    <w:lsdException w:name="List 4" w:semiHidden="1" w:unhideWhenUsed="1"/>
+    <w:lsdException w:name="List 5" w:semiHidden="1" w:unhideWhenUsed="1"/>
+    <w:lsdException w:name="List Bullet 2" w:semiHidden="1" w:unhideWhenUsed="1"/>
+    <w:lsdException w:name="List Bullet 3" w:semiHidden="1" w:unhideWhenUsed="1"/>
+    <w:lsdException w:name="List Bullet 4" w:semiHidden="1" w:unhideWhenUsed="1"/>
+    <w:lsdException w:name="List Bullet 5" w:semiHidden="1" w:unhideWhenUsed="1"/>
+    <w:lsdException w:name="List Number 2" w:semiHidden="1" w:unhideWhenUsed="1"/>
+    <w:lsdException w:name="List Number 3" w:semiHidden="1" w:unhideWhenUsed="1"/>
+    <w:lsdException w:name="List Number 4" w:semiHidden="1" w:unhideWhenUsed="1"/>
+    <w:lsdException w:name="List Number 5" w:semiHidden="1" w:unhideWhenUsed="1"/>
+    <w:lsdException w:name="Title" w:uiPriority="10" w:qFormat="1"/>
+    <w:lsdException w:name="Closing" w:semiHidden="1" w:unhideWhenUsed="1"/>
+    <w:lsdException w:name="Signature" w:semiHidden="1" w:unhideWhenUsed="1"/>
+    <w:lsdException w:name="Default Paragraph Font" w:semiHidden="1" w:uiPriority="1" w:unhideWhenUsed="1"/>
+    <w:lsdException w:name="Body Text" w:semiHidden="1" w:unhideWhenUsed="1"/>
+    <w:lsdException w:name="Body Text Indent" w:semiHidden="1" w:unhideWhenUsed="1"/>
+    <w:lsdException w:name="List Continue" w:semiHidden="1" w:unhideWhenUsed="1"/>
+    <w:lsdException w:name="List Continue 2" w:semiHidden="1" w:unhideWhenUsed="1"/>
+    <w:lsdException w:name="List Continue 3" w:semiHidden="1" w:unhideWhenUsed="1"/>
+    <w:lsdException w:name="List Continue 4" w:semiHidden="1" w:unhideWhenUsed="1"/>
+    <w:lsdException w:name="List Continue 5" w:semiHidden="1" w:unhideWhenUsed="1"/>
+    <w:lsdException w:name="Message Header" w:semiHidden="1" w:unhideWhenUsed="1"/>
+    <w:lsdException w:name="Subtitle" w:uiPriority="11" w:qFormat="1"/>
+    <w:lsdException w:name="Salutation" w:semiHidden="1" w:unhideWhenUsed="1"/>
+    <w:lsdException w:name="Date" w:semiHidden="1" w:unhideWhenUsed="1"/>
+    <w:lsdException w:name="Body Text First Indent" w:semiHidden="1" w:unhideWhenUsed="1"/>
+    <w:lsdException w:name="Body Text First Indent 2" w:semiHidden="1" w:unhideWhenUsed="1"/>
+    <w:lsdException w:name="Note Heading" w:semiHidden="1" w:unhideWhenUsed="1"/>
+    <w:lsdException w:name="Body Text 2" w:semiHidden="1" w:unhideWhenUsed="1"/>
+    <w:lsdException w:name="Body Text 3" w:semiHidden="1" w:unhideWhenUsed="1"/>
+    <w:lsdException w:name="Body Text Indent 2" w:semiHidden="1" w:unhideWhenUsed="1"/>
+    <w:lsdException w:name="Body Text Indent 3" w:semiHidden="1" w:unhideWhenUsed="1"/>
+    <w:lsdException w:name="Block Text" w:semiHidden="1" w:unhideWhenUsed="1"/>
+    <w:lsdException w:name="Hyperlink" w:semiHidden="1" w:unhideWhenUsed="1"/>
+    <w:lsdException w:name="FollowedHyperlink" w:semiHidden="1" w:unhideWhenUsed="1"/>
+    <w:lsdException w:name="Strong" w:uiPriority="22" w:qFormat="1"/>
+    <w:lsdException w:name="Emphasis" w:uiPriority="20" w:qFormat="1"/>
+    <w:lsdException w:name="Document Map" w:semiHidden="1" w:unhideWhenUsed="1"/>
+    <w:lsdException w:name="Plain Text" w:semiHidden="1" w:unhideWhenUsed="1"/>
+    <w:lsdException w:name="E-mail Signature" w:semiHidden="1" w:unhideWhenUsed="1"/>
+    <w:lsdException w:name="HTML Top of Form" w:semiHidden="1" w:unhideWhenUsed="1"/>
+    <w:lsdException w:name="HTML Bottom of Form" w:semiHidden="1" w:unhideWhenUsed="1"/>
+    <w:lsdException w:name="Normal (Web)" w:semiHidden="1" w:unhideWhenUsed="1"/>
+    <w:lsdException w:name="HTML Acronym" w:semiHidden="1" w:unhideWhenUsed="1"/>
+    <w:lsdException w:name="HTML Address" w:semiHidden="1" w:unhideWhenUsed="1"/>
+    <w:lsdException w:name="HTML Cite" w:semiHidden="1" w:unhideWhenUsed="1"/>
+    <w:lsdException w:name="HTML Code" w:semiHidden="1" w:unhideWhenUsed="1"/>
+    <w:lsdException w:name="HTML Definition" w:semiHidden="1" w:unhideWhenUsed="1"/>
+    <w:lsdException w:name="HTML Keyboard" w:semiHidden="1" w:unhideWhenUsed="1"/>
+    <w:lsdException w:name="HTML Preformatted" w:semiHidden="1" w:unhideWhenUsed="1"/>
+    <w:lsdException w:name="HTML Sample" w:semiHidden="1" w:unhideWhenUsed="1"/>
+    <w:lsdException w:name="HTML Typewriter" w:semiHidden="1" w:unhideWhenUsed="1"/>
+    <w:lsdException w:name="HTML Variable" w:semiHidden="1" w:unhideWhenUsed="1"/>
+    <w:lsdException w:name="Normal Table" w:semiHidden="1" w:unhideWhenUsed="1"/>
+    <w:lsdException w:name="annotation subject" w:semiHidden="1" w:unhideWhenUsed="1"/>
+    <w:lsdException w:name="No List" w:semiHidden="1" w:unhideWhenUsed="1"/>
+    <w:lsdException w:name="Outline List 1" w:semiHidden="1" w:unhideWhenUsed="1"/>
+    <w:lsdException w:name="Outline List 2" w:semiHidden="1" w:unhideWhenUsed="1"/>
+    <w:lsdException w:name="Outline List 3" w:semiHidden="1" w:unhideWhenUsed="1"/>
+    <w:lsdException w:name="Table Simple 1" w:semiHidden="1" w:unhideWhenUsed="1"/>
+    <w:lsdException w:name="Table Simple 2" w:semiHidden="1" w:unhideWhenUsed="1"/>
+    <w:lsdException w:name="Table Simple 3" w:semiHidden="1" w:unhideWhenUsed="1"/>
+    <w:lsdException w:name="Table Classic 1" w:semiHidden="1" w:unhideWhenUsed="1"/>
+    <w:lsdException w:name="Table Classic 2" w:semiHidden="1" w:unhideWhenUsed="1"/>
+    <w:lsdException w:name="Table Classic 3" w:semiHidden="1" w:unhideWhenUsed="1"/>
+    <w:lsdException w:name="Table Classic 4" w:semiHidden="1" w:unhideWhenUsed="1"/>
+    <w:lsdException w:name="Table Colorful 1" w:semiHidden="1" w:unhideWhenUsed="1"/>
+    <w:lsdException w:name="Table Colorful 2" w:semiHidden="1" w:unhideWhenUsed="1"/>
+    <w:lsdException w:name="Table Colorful 3" w:semiHidden="1" w:unhideWhenUsed="1"/>
+    <w:lsdException w:name="Table Columns 1" w:semiHidden="1" w:unhideWhenUsed="1"/>
+    <w:lsdException w:name="Table Columns 2" w:semiHidden="1" w:unhideWhenUsed="1"/>
+    <w:lsdException w:name="Table Columns 3" w:semiHidden="1" w:unhideWhenUsed="1"/>
+    <w:lsdException w:name="Table Columns 4" w:semiHidden="1" w:unhideWhenUsed="1"/>
+    <w:lsdException w:name="Table Columns 5" w:semiHidden="1" w:unhideWhenUsed="1"/>
+    <w:lsdException w:name="Table Grid 1" w:semiHidden="1" w:unhideWhenUsed="1"/>
+    <w:lsdException w:name="Table Grid 2" w:semiHidden="1" w:unhideWhenUsed="1"/>
+    <w:lsdException w:name="Table Grid 3" w:semiHidden="1" w:unhideWhenUsed="1"/>
+    <w:lsdException w:name="Table Grid 4" w:semiHidden="1" w:unhideWhenUsed="1"/>
+    <w:lsdException w:name="Table Grid 5" w:semiHidden="1" w:unhideWhenUsed="1"/>
+    <w:lsdException w:name="Table Grid 6" w:semiHidden="1" w:unhideWhenUsed="1"/>
+    <w:lsdException w:name="Table Grid 7" w:semiHidden="1" w:unhideWhenUsed="1"/>
+    <w:lsdException w:name="Table Grid 8" w:semiHidden="1" w:unhideWhenUsed="1"/>
+    <w:lsdException w:name="Table List 1" w:semiHidden="1" w:unhideWhenUsed="1"/>
+    <w:lsdException w:name="Table List 2" w:semiHidden="1" w:unhideWhenUsed="1"/>
+    <w:lsdException w:name="Table List 3" w:semiHidden="1" w:unhideWhenUsed="1"/>
+    <w:lsdException w:name="Table List 4" w:semiHidden="1" w:unhideWhenUsed="1"/>
+    <w:lsdException w:name="Table List 5" w:semiHidden="1" w:unhideWhenUsed="1"/>
+    <w:lsdException w:name="Table List 6" w:semiHidden="1" w:unhideWhenUsed="1"/>
+    <w:lsdException w:name="Table List 7" w:semiHidden="1" w:unhideWhenUsed="1"/>
+    <w:lsdException w:name="Table List 8" w:semiHidden="1" w:unhideWhenUsed="1"/>
+    <w:lsdException w:name="Table 3D effects 1" w:semiHidden="1" w:unhideWhenUsed="1"/>
+    <w:lsdException w:name="Table 3D effects 2" w:semiHidden="1" w:unhideWhenUsed="1"/>
+    <w:lsdException w:name="Table 3D effects 3" w:semiHidden="1" w:unhideWhenUsed="1"/>
+    <w:lsdException w:name="Table Contemporary" w:semiHidden="1" w:unhideWhenUsed="1"/>
+    <w:lsdException w:name="Table Elegant" w:semiHidden="1" w:unhideWhenUsed="1"/>
+    <w:lsdException w:name="Table Professional" w:semiHidden="1" w:unhideWhenUsed="1"/>
+    <w:lsdException w:name="Table Subtle 1" w:semiHidden="1" w:unhideWhenUsed="1"/>
+    <w:lsdException w:name="Table Subtle 2" w:semiHidden="1" w:unhideWhenUsed="1"/>
+    <w:lsdException w:name="Table Web 1" w:semiHidden="1" w:unhideWhenUsed="1"/>
+    <w:lsdException w:name="Table Web 2" w:semiHidden="1" w:unhideWhenUsed="1"/>
+    <w:lsdException w:name="Table Web 3" w:semiHidden="1" w:unhideWhenUsed="1"/>
+    <w:lsdException w:name="Balloon Text" w:semiHidden="1" w:unhideWhenUsed="1"/>
+    <w:lsdException w:name="Table Grid" w:uiPriority="39"/>
+    <w:lsdException w:name="Table Theme" w:semiHidden="1" w:unhideWhenUsed="1"/>
+    <w:lsdException w:name="Placeholder Text" w:semiHidden="1"/>
+    <w:lsdException w:name="No Spacing" w:uiPriority="1" w:qFormat="1"/>
+    <w:lsdException w:name="Light Shading" w:uiPriority="60"/>
+    <w:lsdException w:name="Light List" w:uiPriority="61"/>
+    <w:lsdException w:name="Light Grid" w:uiPriority="62"/>
+    <w:lsdException w:name="Medium Shading 1" w:uiPriority="63"/>
+    <w:lsdException w:name="Medium Shading 2" w:uiPriority="64"/>
+    <w:lsdException w:name="Medium List 1" w:uiPriority="65"/>
+    <w:lsdException w:name="Medium List 2" w:uiPriority="66"/>
+    <w:lsdException w:name="Medium Grid 1" w:uiPriority="67"/>
+    <w:lsdException w:name="Medium Grid 2" w:uiPriority="68"/>
+    <w:lsdException w:name="Medium Grid 3" w:uiPriority="69"/>
+    <w:lsdException w:name="Dark List" w:uiPriority="70"/>
+    <w:lsdException w:name="Colorful Shading" w:uiPriority="71"/>
+    <w:lsdException w:name="Colorful List" w:uiPriority="72"/>
+    <w:lsdException w:name="Colorful Grid" w:uiPriority="73"/>
+    <w:lsdException w:name="Light Shading Accent 1" w:uiPriority="60"/>
+    <w:lsdException w:name="Light List Accent 1" w:uiPriority="61"/>
+    <w:lsdException w:name="Light Grid Accent 1" w:uiPriority="62"/>
+    <w:lsdException w:name="Medium Shading 1 Accent 1" w:uiPriority="63"/>
+    <w:lsdException w:name="Medium Shading 2 Accent 1" w:uiPriority="64"/>
+    <w:lsdException w:name="Medium List 1 Accent 1" w:uiPriority="65"/>
+    <w:lsdException w:name="Revision" w:semiHidden="1"/>
+    <w:lsdException w:name="List Paragraph" w:uiPriority="34" w:qFormat="1"/>
+    <w:lsdException w:name="Quote" w:uiPriority="29" w:qFormat="1"/>
+    <w:lsdException w:name="Intense Quote" w:uiPriority="30" w:qFormat="1"/>
+    <w:lsdException w:name="Medium List 2 Accent 1" w:uiPriority="66"/>
+    <w:lsdException w:name="Medium Grid 1 Accent 1" w:uiPriority="67"/>
+    <w:lsdException w:name="Medium Grid 2 Accent 1" w:uiPriority="68"/>
+    <w:lsdException w:name="Medium Grid 3 Accent 1" w:uiPriority="69"/>
+    <w:lsdException w:name="Dark List Accent 1" w:uiPriority="70"/>
+    <w:lsdException w:name="Colorful Shading Accent 1" w:uiPriority="71"/>
+    <w:lsdException w:name="Colorful List Accent 1" w:uiPriority="72"/>
+    <w:lsdException w:name="Colorful Grid Accent 1" w:uiPriority="73"/>
+    <w:lsdException w:name="Light Shading Accent 2" w:uiPriority="60"/>
+    <w:lsdException w:name="Light List Accent 2" w:uiPriority="61"/>
+    <w:lsdException w:name="Light Grid Accent 2" w:uiPriority="62"/>
+    <w:lsdException w:name="Medium Shading 1 Accent 2" w:uiPriority="63"/>
+    <w:lsdException w:name="Medium Shading 2 Accent 2" w:uiPriority="64"/>
+    <w:lsdException w:name="Medium List 1 Accent 2" w:uiPriority="65"/>
+    <w:lsdException w:name="Medium List 2 Accent 2" w:uiPriority="66"/>
+    <w:lsdException w:name="Medium Grid 1 Accent 2" w:uiPriority="67"/>
+    <w:lsdException w:name="Medium Grid 2 Accent 2" w:uiPriority="68"/>
+    <w:lsdException w:name="Medium Grid 3 Accent 2" w:uiPriority="69"/>
+    <w:lsdException w:name="Dark List Accent 2" w:uiPriority="70"/>
+    <w:lsdException w:name="Colorful Shading Accent 2" w:uiPriority="71"/>
+    <w:lsdException w:name="Colorful List Accent 2" w:uiPriority="72"/>
+    <w:lsdException w:name="Colorful Grid Accent 2" w:uiPriority="73"/>
+    <w:lsdException w:name="Light Shading Accent 3" w:uiPriority="60"/>
+    <w:lsdException w:name="Light List Accent 3" w:uiPriority="61"/>
+    <w:lsdException w:name="Light Grid Accent 3" w:uiPriority="62"/>
+    <w:lsdException w:name="Medium Shading 1 Accent 3" w:uiPriority="63"/>
+    <w:lsdException w:name="Medium Shading 2 Accent 3" w:uiPriority="64"/>
+    <w:lsdException w:name="Medium List 1 Accent 3" w:uiPriority="65"/>
+    <w:lsdException w:name="Medium List 2 Accent 3" w:uiPriority="66"/>
+    <w:lsdException w:name="Medium Grid 1 Accent 3" w:uiPriority="67"/>
+    <w:lsdException w:name="Medium Grid 2 Accent 3" w:uiPriority="68"/>
+    <w:lsdException w:name="Medium Grid 3 Accent 3" w:uiPriority="69"/>
+    <w:lsdException w:name="Dark List Accent 3" w:uiPriority="70"/>
+    <w:lsdException w:name="Colorful Shading Accent 3" w:uiPriority="71"/>
+    <w:lsdException w:name="Colorful List Accent 3" w:uiPriority="72"/>
+    <w:lsdException w:name="Colorful Grid Accent 3" w:uiPriority="73"/>
+    <w:lsdException w:name="Light Shading Accent 4" w:uiPriority="60"/>
+    <w:lsdException w:name="Light List Accent 4" w:uiPriority="61"/>
+    <w:lsdException w:name="Light Grid Accent 4" w:uiPriority="62"/>
+    <w:lsdException w:name="Medium Shading 1 Accent 4" w:uiPriority="63"/>
+    <w:lsdException w:name="Medium Shading 2 Accent 4" w:uiPriority="64"/>
+    <w:lsdException w:name="Medium List 1 Accent 4" w:uiPriority="65"/>
+    <w:lsdException w:name="Medium List 2 Accent 4" w:uiPriority="66"/>
+    <w:lsdException w:name="Medium Grid 1 Accent 4" w:uiPriority="67"/>
+    <w:lsdException w:name="Medium Grid 2 Accent 4" w:uiPriority="68"/>
+    <w:lsdException w:name="Medium Grid 3 Accent 4" w:uiPriority="69"/>
+    <w:lsdException w:name="Dark List Accent 4" w:uiPriority="70"/>
+    <w:lsdException w:name="Colorful Shading Accent 4" w:uiPriority="71"/>
+    <w:lsdException w:name="Colorful List Accent 4" w:uiPriority="72"/>
+    <w:lsdException w:name="Colorful Grid Accent 4" w:uiPriority="73"/>
+    <w:lsdException w:name="Light Shading Accent 5" w:uiPriority="60"/>
+    <w:lsdException w:name="Light List Accent 5" w:uiPriority="61"/>
+    <w:lsdException w:name="Light Grid Accent 5" w:uiPriority="62"/>
+    <w:lsdException w:name="Medium Shading 1 Accent 5" w:uiPriority="63"/>
+    <w:lsdException w:name="Medium Shading 2 Accent 5" w:uiPriority="64"/>
+    <w:lsdException w:name="Medium List 1 Accent 5" w:uiPriority="65"/>
+    <w:lsdException w:name="Medium List 2 Accent 5" w:uiPriority="66"/>
+    <w:lsdException w:name="Medium Grid 1 Accent 5" w:uiPriority="67"/>
+    <w:lsdException w:name="Medium Grid 2 Accent 5" w:uiPriority="68"/>
+    <w:lsdException w:name="Medium Grid 3 Accent 5" w:uiPriority="69"/>
+    <w:lsdException w:name="Dark List Accent 5" w:uiPriority="70"/>
+    <w:lsdException w:name="Colorful Shading Accent 5" w:uiPriority="71"/>
+    <w:lsdException w:name="Colorful List Accent 5" w:uiPriority="72"/>
+    <w:lsdException w:name="Colorful Grid Accent 5" w:uiPriority="73"/>
+    <w:lsdException w:name="Light Shading Accent 6" w:uiPriority="60"/>
+    <w:lsdException w:name="Light List Accent 6" w:uiPriority="61"/>
+    <w:lsdException w:name="Light Grid Accent 6" w:uiPriority="62"/>
+    <w:lsdException w:name="Medium Shading 1 Accent 6" w:uiPriority="63"/>
+    <w:lsdException w:name="Medium Shading 2 Accent 6" w:uiPriority="64"/>
+    <w:lsdException w:name="Medium List 1 Accent 6" w:uiPriority="65"/>
+    <w:lsdException w:name="Medium List 2 Accent 6" w:uiPriority="66"/>
+    <w:lsdException w:name="Medium Grid 1 Accent 6" w:uiPriority="67"/>
+    <w:lsdException w:name="Medium Grid 2 Accent 6" w:uiPriority="68"/>
+    <w:lsdException w:name="Medium Grid 3 Accent 6" w:uiPriority="69"/>
+    <w:lsdException w:name="Dark List Accent 6" w:uiPriority="70"/>
+    <w:lsdException w:name="Colorful Shading Accent 6" w:uiPriority="71"/>
+    <w:lsdException w:name="Colorful List Accent 6" w:uiPriority="72"/>
+    <w:lsdException w:name="Colorful Grid Accent 6" w:uiPriority="73"/>
+    <w:lsdException w:name="Subtle Emphasis" w:uiPriority="19" w:qFormat="1"/>
+    <w:lsdException w:name="Intense Emphasis" w:uiPriority="21" w:qFormat="1"/>
+    <w:lsdException w:name="Subtle Reference" w:uiPriority="31" w:qFormat="1"/>
+    <w:lsdException w:name="Intense Reference" w:uiPriority="32" w:qFormat="1"/>
+    <w:lsdException w:name="Book Title" w:uiPriority="33" w:qFormat="1"/>
+    <w:lsdException w:name="Bibliography" w:semiHidden="1" w:uiPriority="37" w:unhideWhenUsed="1"/>
+    <w:lsdException w:name="TOC Heading" w:semiHidden="1" w:uiPriority="39" w:unhideWhenUsed="1" w:qFormat="1"/>
+    <w:lsdException w:name="Plain Table 1" w:uiPriority="41"/>
+    <w:lsdException w:name="Plain Table 2" w:uiPriority="42"/>
+    <w:lsdException w:name="Plain Table 3" w:uiPriority="43"/>
+    <w:lsdException w:name="Plain Table 4" w:uiPriority="44"/>
+    <w:lsdException w:name="Plain Table 5" w:uiPriority="45"/>
+    <w:lsdException w:name="Grid Table Light" w:uiPriority="40"/>
+    <w:lsdException w:name="Grid Table 1 Light" w:uiPriority="46"/>
+    <w:lsdException w:name="Grid Table 2" w:uiPriority="47"/>
+    <w:lsdException w:name="Grid Table 3" w:uiPriority="48"/>
+    <w:lsdException w:name="Grid Table 4" w:uiPriority="49"/>
+    <w:lsdException w:name="Grid Table 5 Dark" w:uiPriority="50"/>
+    <w:lsdException w:name="Grid Table 6 Colorful" w:uiPriority="51"/>
+    <w:lsdException w:name="Grid Table 7 Colorful" w:uiPriority="52"/>
+    <w:lsdException w:name="Grid Table 1 Light Accent 1" w:uiPriority="46"/>
+    <w:lsdException w:name="Grid Table 2 Accent 1" w:uiPriority="47"/>
+    <w:lsdException w:name="Grid Table 3 Accent 1" w:uiPriority="48"/>
+    <w:lsdException w:name="Grid Table 4 Accent 1" w:uiPriority="49"/>
+    <w:lsdException w:name="Grid Table 5 Dark Accent 1" w:uiPriority="50"/>
+    <w:lsdException w:name="Grid Table 6 Colorful Accent 1" w:uiPriority="51"/>
+    <w:lsdException w:name="Grid Table 7 Colorful Accent 1" w:uiPriority="52"/>
+    <w:lsdException w:name="Grid Table 1 Light Accent 2" w:uiPriority="46"/>
+    <w:lsdException w:name="Grid Table 2 Accent 2" w:uiPriority="47"/>
+    <w:lsdException w:name="Grid Table 3 Accent 2" w:uiPriority="48"/>
+    <w:lsdException w:name="Grid Table 4 Accent 2" w:uiPriority="49"/>
+    <w:lsdException w:name="Grid Table 5 Dark Accent 2" w:uiPriority="50"/>
+    <w:lsdException w:name="Grid Table 6 Colorful Accent 2" w:uiPriority="51"/>
+    <w:lsdException w:name="Grid Table 7 Colorful Accent 2" w:uiPriority="52"/>
+    <w:lsdException w:name="Grid Table 1 Light Accent 3" w:uiPriority="46"/>
+    <w:lsdException w:name="Grid Table 2 Accent 3" w:uiPriority="47"/>
+    <w:lsdException w:name="Grid Table 3 Accent 3" w:uiPriority="48"/>
+    <w:lsdException w:name="Grid Table 4 Accent 3" w:uiPriority="49"/>
+    <w:lsdException w:name="Grid Table 5 Dark Accent 3" w:uiPriority="50"/>
+    <w:lsdException w:name="Grid Table 6 Colorful Accent 3" w:uiPriority="51"/>
+    <w:lsdException w:name="Grid Table 7 Colorful Accent 3" w:uiPriority="52"/>
+    <w:lsdException w:name="Grid Table 1 Light Accent 4" w:uiPriority="46"/>
+    <w:lsdException w:name="Grid Table 2 Accent 4" w:uiPriority="47"/>
+    <w:lsdException w:name="Grid Table 3 Accent 4" w:uiPriority="48"/>
+    <w:lsdException w:name="Grid Table 4 Accent 4" w:uiPriority="49"/>
+    <w:lsdException w:name="Grid Table 5 Dark Accent 4" w:uiPriority="50"/>
+    <w:lsdException w:name="Grid Table 6 Colorful Accent 4" w:uiPriority="51"/>
+    <w:lsdException w:name="Grid Table 7 Colorful Accent 4" w:uiPriority="52"/>
+    <w:lsdException w:name="Grid Table 1 Light Accent 5" w:uiPriority="46"/>
+    <w:lsdException w:name="Grid Table 2 Accent 5" w:uiPriority="47"/>
+    <w:lsdException w:name="Grid Table 3 Accent 5" w:uiPriority="48"/>
+    <w:lsdException w:name="Grid Table 4 Accent 5" w:uiPriority="49"/>
+    <w:lsdException w:name="Grid Table 5 Dark Accent 5" w:uiPriority="50"/>
+    <w:lsdException w:name="Grid Table 6 Colorful Accent 5" w:uiPriority="51"/>
+    <w:lsdException w:name="Grid Table 7 Colorful Accent 5" w:uiPriority="52"/>
+    <w:lsdException w:name="Grid Table 1 Light Accent 6" w:uiPriority="46"/>
+    <w:lsdException w:name="Grid Table 2 Accent 6" w:uiPriority="47"/>
+    <w:lsdException w:name="Grid Table 3 Accent 6" w:uiPriority="48"/>
+    <w:lsdException w:name="Grid Table 4 Accent 6" w:uiPriority="49"/>
+    <w:lsdException w:name="Grid Table 5 Dark Accent 6" w:uiPriority="50"/>
+    <w:lsdException w:name="Grid Table 6 Colorful Accent 6" w:uiPriority="51"/>
+    <w:lsdException w:name="Grid Table 7 Colorful Accent 6" w:uiPriority="52"/>
+    <w:lsdException w:name="List Table 1 Light" w:uiPriority="46"/>
+    <w:lsdException w:name="List Table 2" w:uiPriority="47"/>
+    <w:lsdException w:name="List Table 3" w:uiPriority="48"/>
+    <w:lsdException w:name="List Table 4" w:uiPriority="49"/>
+    <w:lsdException w:name="List Table 5 Dark" w:uiPriority="50"/>
+    <w:lsdException w:name="List Table 6 Colorful" w:uiPriority="51"/>
+    <w:lsdException w:name="List Table 7 Colorful" w:uiPriority="52"/>
+    <w:lsdException w:name="List Table 1 Light Accent 1" w:uiPriority="46"/>
+    <w:lsdException w:name="List Table 2 Accent 1" w:uiPriority="47"/>
+    <w:lsdException w:name="List Table 3 Accent 1" w:uiPriority="48"/>
+    <w:lsdException w:name="List Table 4 Accent 1" w:uiPriority="49"/>
+    <w:lsdException w:name="List Table 5 Dark Accent 1" w:uiPriority="50"/>
+    <w:lsdException w:name="List Table 6 Colorful Accent 1" w:uiPriority="51"/>
+    <w:lsdException w:name="List Table 7 Colorful Accent 1" w:uiPriority="52"/>
+    <w:lsdException w:name="List Table 1 Light Accent 2" w:uiPriority="46"/>
+    <w:lsdException w:name="List Table 2 Accent 2" w:uiPriority="47"/>
+    <w:lsdException w:name="List Table 3 Accent 2" w:uiPriority="48"/>
+    <w:lsdException w:name="List Table 4 Accent 2" w:uiPriority="49"/>
+    <w:lsdException w:name="List Table 5 Dark Accent 2" w:uiPriority="50"/>
+    <w:lsdException w:name="List Table 6 Colorful Accent 2" w:uiPriority="51"/>
+    <w:lsdException w:name="List Table 7 Colorful Accent 2" w:uiPriority="52"/>
+    <w:lsdException w:name="List Table 1 Light Accent 3" w:uiPriority="46"/>
+    <w:lsdException w:name="List Table 2 Accent 3" w:uiPriority="47"/>
+    <w:lsdException w:name="List Table 3 Accent 3" w:uiPriority="48"/>
+    <w:lsdException w:name="List Table 4 Accent 3" w:uiPriority="49"/>
+    <w:lsdException w:name="List Table 5 Dark Accent 3" w:uiPriority="50"/>
+    <w:lsdException w:name="List Table 6 Colorful Accent 3" w:uiPriority="51"/>
+    <w:lsdException w:name="List Table 7 Colorful Accent 3" w:uiPriority="52"/>
+    <w:lsdException w:name="List Table 1 Light Accent 4" w:uiPriority="46"/>
+    <w:lsdException w:name="List Table 2 Accent 4" w:uiPriority="47"/>
+    <w:lsdException w:name="List Table 3 Accent 4" w:uiPriority="48"/>
+    <w:lsdException w:name="List Table 4 Accent 4" w:uiPriority="49"/>
+    <w:lsdException w:name="List Table 5 Dark Accent 4" w:uiPriority="50"/>
+    <w:lsdException w:name="List Table 6 Colorful Accent 4" w:uiPriority="51"/>
+    <w:lsdException w:name="List Table 7 Colorful Accent 4" w:uiPriority="52"/>
+    <w:lsdException w:name="List Table 1 Light Accent 5" w:uiPriority="46"/>
+    <w:lsdException w:name="List Table 2 Accent 5" w:uiPriority="47"/>
+    <w:lsdException w:name="List Table 3 Accent 5" w:uiPriority="48"/>
+    <w:lsdException w:name="List Table 4 Accent 5" w:uiPriority="49"/>
+    <w:lsdException w:name="List Table 5 Dark Accent 5" w:uiPriority="50"/>
+    <w:lsdException w:name="List Table 6 Colorful Accent 5" w:uiPriority="51"/>
+    <w:lsdException w:name="List Table 7 Colorful Accent 5" w:uiPriority="52"/>
+    <w:lsdException w:name="List Table 1 Light Accent 6" w:uiPriority="46"/>
+    <w:lsdException w:name="List Table 2 Accent 6" w:uiPriority="47"/>
+    <w:lsdException w:name="List Table 3 Accent 6" w:uiPriority="48"/>
+    <w:lsdException w:name="List Table 4 Accent 6" w:uiPriority="49"/>
+    <w:lsdException w:name="List Table 5 Dark Accent 6" w:uiPriority="50"/>
+    <w:lsdException w:name="List Table 6 Colorful Accent 6" w:uiPriority="51"/>
+    <w:lsdException w:name="List Table 7 Colorful Accent 6" w:uiPriority="52"/>
   </w:latentStyles>
   <w:style w:type="paragraph" w:default="1" w:styleId="Normal">
     <w:name w:val="Normal"/>
     <w:qFormat/>
-    <w:rsid w:val="00FE29C0"/>
-    <w:rPr>
-      <w:lang w:val="fr-FR"/>
-    </w:rPr>
-  </w:style>
-  <w:style w:type="paragraph" w:styleId="Titre1">
-    <w:name w:val="heading 1"/>
-    <w:basedOn w:val="Normal"/>
-    <w:next w:val="Normal"/>
-    <w:link w:val="Titre1Car"/>
-    <w:uiPriority w:val="9"/>
-    <w:qFormat/>
-    <w:rsid w:val="00FE29C0"/>
-    <w:pPr>
-      <w:keepNext/>
-      <w:keepLines/>
-      <w:pBdr>
-        <w:bottom w:val="single" w:sz="4" w:space="2" w:color="C0504D" w:themeColor="accent2"/>
-      </w:pBdr>
-      <w:spacing w:before="360" w:after="120" w:line="240" w:lineRule="auto"/>
-      <w:outlineLvl w:val="0"/>
-    </w:pPr>
-    <w:rPr>
-      <w:rFonts w:asciiTheme="majorHAnsi" w:eastAsiaTheme="majorEastAsia" w:hAnsiTheme="majorHAnsi" w:cstheme="majorBidi"/>
-      <w:color w:val="262626" w:themeColor="text1" w:themeTint="D9"/>
-      <w:sz w:val="40"/>
-      <w:szCs w:val="40"/>
-    </w:rPr>
-  </w:style>
-  <w:style w:type="paragraph" w:styleId="Titre2">
-    <w:name w:val="heading 2"/>
-    <w:basedOn w:val="Normal"/>
-    <w:next w:val="Normal"/>
-    <w:link w:val="Titre2Car"/>
-    <w:uiPriority w:val="9"/>
-    <w:unhideWhenUsed/>
-    <w:qFormat/>
-    <w:rsid w:val="00FE29C0"/>
-    <w:pPr>
-      <w:keepNext/>
-      <w:keepLines/>
-      <w:spacing w:before="120" w:after="0" w:line="240" w:lineRule="auto"/>
-      <w:outlineLvl w:val="1"/>
-    </w:pPr>
-    <w:rPr>
-      <w:rFonts w:asciiTheme="majorHAnsi" w:eastAsiaTheme="majorEastAsia" w:hAnsiTheme="majorHAnsi" w:cstheme="majorBidi"/>
-      <w:color w:val="C0504D" w:themeColor="accent2"/>
-      <w:sz w:val="36"/>
-      <w:szCs w:val="36"/>
-    </w:rPr>
-  </w:style>
-  <w:style w:type="paragraph" w:styleId="Titre3">
-    <w:name w:val="heading 3"/>
-    <w:basedOn w:val="Normal"/>
-    <w:next w:val="Normal"/>
-    <w:link w:val="Titre3Car"/>
-    <w:uiPriority w:val="9"/>
-    <w:unhideWhenUsed/>
-    <w:qFormat/>
-    <w:rsid w:val="00FE29C0"/>
-    <w:pPr>
-      <w:keepNext/>
-      <w:keepLines/>
-      <w:spacing w:before="80" w:after="0" w:line="240" w:lineRule="auto"/>
-      <w:outlineLvl w:val="2"/>
-    </w:pPr>
-    <w:rPr>
-      <w:rFonts w:asciiTheme="majorHAnsi" w:eastAsiaTheme="majorEastAsia" w:hAnsiTheme="majorHAnsi" w:cstheme="majorBidi"/>
-      <w:color w:val="943634" w:themeColor="accent2" w:themeShade="BF"/>
-      <w:sz w:val="32"/>
-      <w:szCs w:val="32"/>
-    </w:rPr>
-  </w:style>
-  <w:style w:type="paragraph" w:styleId="Titre4">
-    <w:name w:val="heading 4"/>
-    <w:basedOn w:val="Normal"/>
-    <w:next w:val="Normal"/>
-    <w:link w:val="Titre4Car"/>
-    <w:uiPriority w:val="9"/>
-    <w:unhideWhenUsed/>
-    <w:qFormat/>
-    <w:rsid w:val="00FE29C0"/>
-    <w:pPr>
-      <w:keepNext/>
-      <w:keepLines/>
-      <w:spacing w:before="80" w:after="0" w:line="240" w:lineRule="auto"/>
-      <w:outlineLvl w:val="3"/>
-    </w:pPr>
-    <w:rPr>
-      <w:rFonts w:asciiTheme="majorHAnsi" w:eastAsiaTheme="majorEastAsia" w:hAnsiTheme="majorHAnsi" w:cstheme="majorBidi"/>
-      <w:i/>
-      <w:iCs/>
-      <w:color w:val="632423" w:themeColor="accent2" w:themeShade="80"/>
-      <w:sz w:val="28"/>
-      <w:szCs w:val="28"/>
-    </w:rPr>
-  </w:style>
-  <w:style w:type="paragraph" w:styleId="Titre5">
-    <w:name w:val="heading 5"/>
-    <w:basedOn w:val="Normal"/>
-    <w:next w:val="Normal"/>
-    <w:link w:val="Titre5Car"/>
-    <w:uiPriority w:val="9"/>
-    <w:unhideWhenUsed/>
-    <w:qFormat/>
-    <w:rsid w:val="00FE29C0"/>
-    <w:pPr>
-      <w:keepNext/>
-      <w:keepLines/>
-      <w:spacing w:before="80" w:after="0" w:line="240" w:lineRule="auto"/>
-      <w:outlineLvl w:val="4"/>
-    </w:pPr>
-    <w:rPr>
-      <w:rFonts w:asciiTheme="majorHAnsi" w:eastAsiaTheme="majorEastAsia" w:hAnsiTheme="majorHAnsi" w:cstheme="majorBidi"/>
-      <w:color w:val="943634" w:themeColor="accent2" w:themeShade="BF"/>
-      <w:sz w:val="24"/>
-      <w:szCs w:val="24"/>
-    </w:rPr>
-  </w:style>
-  <w:style w:type="paragraph" w:styleId="Titre6">
-    <w:name w:val="heading 6"/>
-    <w:basedOn w:val="Normal"/>
-    <w:next w:val="Normal"/>
-    <w:link w:val="Titre6Car"/>
-    <w:uiPriority w:val="9"/>
-    <w:semiHidden/>
-    <w:unhideWhenUsed/>
-    <w:qFormat/>
-    <w:locked/>
-    <w:rsid w:val="00FE29C0"/>
-    <w:pPr>
-      <w:keepNext/>
-      <w:keepLines/>
-      <w:spacing w:before="80" w:after="0" w:line="240" w:lineRule="auto"/>
-      <w:outlineLvl w:val="5"/>
-    </w:pPr>
-    <w:rPr>
-      <w:rFonts w:asciiTheme="majorHAnsi" w:eastAsiaTheme="majorEastAsia" w:hAnsiTheme="majorHAnsi" w:cstheme="majorBidi"/>
-      <w:i/>
-      <w:iCs/>
-      <w:color w:val="632423" w:themeColor="accent2" w:themeShade="80"/>
-      <w:sz w:val="24"/>
-      <w:szCs w:val="24"/>
-    </w:rPr>
-  </w:style>
-  <w:style w:type="paragraph" w:styleId="Titre7">
-    <w:name w:val="heading 7"/>
-    <w:basedOn w:val="Normal"/>
-    <w:next w:val="Normal"/>
-    <w:link w:val="Titre7Car"/>
-    <w:uiPriority w:val="9"/>
-    <w:semiHidden/>
-    <w:unhideWhenUsed/>
-    <w:qFormat/>
-    <w:locked/>
-    <w:rsid w:val="00FE29C0"/>
-    <w:pPr>
-      <w:keepNext/>
-      <w:keepLines/>
-      <w:spacing w:before="80" w:after="0" w:line="240" w:lineRule="auto"/>
-      <w:outlineLvl w:val="6"/>
-    </w:pPr>
-    <w:rPr>
-      <w:rFonts w:asciiTheme="majorHAnsi" w:eastAsiaTheme="majorEastAsia" w:hAnsiTheme="majorHAnsi" w:cstheme="majorBidi"/>
-      <w:b/>
-      <w:bCs/>
-      <w:color w:val="632423" w:themeColor="accent2" w:themeShade="80"/>
-      <w:sz w:val="22"/>
-      <w:szCs w:val="22"/>
-    </w:rPr>
-  </w:style>
-  <w:style w:type="paragraph" w:styleId="Titre8">
-    <w:name w:val="heading 8"/>
-    <w:basedOn w:val="Normal"/>
-    <w:next w:val="Normal"/>
-    <w:link w:val="Titre8Car"/>
-    <w:uiPriority w:val="9"/>
-    <w:semiHidden/>
-    <w:unhideWhenUsed/>
-    <w:qFormat/>
-    <w:locked/>
-    <w:rsid w:val="00FE29C0"/>
-    <w:pPr>
-      <w:keepNext/>
-      <w:keepLines/>
-      <w:spacing w:before="80" w:after="0" w:line="240" w:lineRule="auto"/>
-      <w:outlineLvl w:val="7"/>
-    </w:pPr>
-    <w:rPr>
-      <w:rFonts w:asciiTheme="majorHAnsi" w:eastAsiaTheme="majorEastAsia" w:hAnsiTheme="majorHAnsi" w:cstheme="majorBidi"/>
-      <w:color w:val="632423" w:themeColor="accent2" w:themeShade="80"/>
-      <w:sz w:val="22"/>
-      <w:szCs w:val="22"/>
-    </w:rPr>
-  </w:style>
-  <w:style w:type="paragraph" w:styleId="Titre9">
-    <w:name w:val="heading 9"/>
-    <w:basedOn w:val="Normal"/>
-    <w:next w:val="Normal"/>
-    <w:link w:val="Titre9Car"/>
-    <w:uiPriority w:val="9"/>
-    <w:semiHidden/>
-    <w:unhideWhenUsed/>
-    <w:qFormat/>
-    <w:locked/>
-    <w:rsid w:val="00FE29C0"/>
-    <w:pPr>
-      <w:keepNext/>
-      <w:keepLines/>
-      <w:spacing w:before="80" w:after="0" w:line="240" w:lineRule="auto"/>
-      <w:outlineLvl w:val="8"/>
-    </w:pPr>
-    <w:rPr>
-      <w:rFonts w:asciiTheme="majorHAnsi" w:eastAsiaTheme="majorEastAsia" w:hAnsiTheme="majorHAnsi" w:cstheme="majorBidi"/>
-      <w:i/>
-      <w:iCs/>
-      <w:color w:val="632423" w:themeColor="accent2" w:themeShade="80"/>
-      <w:sz w:val="22"/>
-      <w:szCs w:val="22"/>
-    </w:rPr>
   </w:style>
   <w:style w:type="character" w:default="1" w:styleId="Policepardfaut">
     <w:name w:val="Default Paragraph Font"/>
@@ -16656,859 +19108,25 @@
     <w:semiHidden/>
     <w:unhideWhenUsed/>
   </w:style>
-  <w:style w:type="character" w:customStyle="1" w:styleId="Titre1Car">
-    <w:name w:val="Titre 1 Car"/>
-    <w:basedOn w:val="Policepardfaut"/>
-    <w:link w:val="Titre1"/>
-    <w:uiPriority w:val="9"/>
-    <w:locked/>
-    <w:rsid w:val="00FE29C0"/>
-    <w:rPr>
-      <w:rFonts w:asciiTheme="majorHAnsi" w:eastAsiaTheme="majorEastAsia" w:hAnsiTheme="majorHAnsi" w:cstheme="majorBidi"/>
-      <w:color w:val="262626" w:themeColor="text1" w:themeTint="D9"/>
-      <w:sz w:val="40"/>
-      <w:szCs w:val="40"/>
-    </w:rPr>
-  </w:style>
-  <w:style w:type="character" w:customStyle="1" w:styleId="Titre2Car">
-    <w:name w:val="Titre 2 Car"/>
-    <w:basedOn w:val="Policepardfaut"/>
-    <w:link w:val="Titre2"/>
-    <w:uiPriority w:val="9"/>
-    <w:locked/>
-    <w:rsid w:val="00FE29C0"/>
-    <w:rPr>
-      <w:rFonts w:asciiTheme="majorHAnsi" w:eastAsiaTheme="majorEastAsia" w:hAnsiTheme="majorHAnsi" w:cstheme="majorBidi"/>
-      <w:color w:val="C0504D" w:themeColor="accent2"/>
-      <w:sz w:val="36"/>
-      <w:szCs w:val="36"/>
-    </w:rPr>
-  </w:style>
-  <w:style w:type="character" w:customStyle="1" w:styleId="Titre3Car">
-    <w:name w:val="Titre 3 Car"/>
-    <w:basedOn w:val="Policepardfaut"/>
-    <w:link w:val="Titre3"/>
-    <w:uiPriority w:val="9"/>
-    <w:locked/>
-    <w:rsid w:val="00FE29C0"/>
-    <w:rPr>
-      <w:rFonts w:asciiTheme="majorHAnsi" w:eastAsiaTheme="majorEastAsia" w:hAnsiTheme="majorHAnsi" w:cstheme="majorBidi"/>
-      <w:color w:val="943634" w:themeColor="accent2" w:themeShade="BF"/>
-      <w:sz w:val="32"/>
-      <w:szCs w:val="32"/>
-    </w:rPr>
-  </w:style>
-  <w:style w:type="character" w:customStyle="1" w:styleId="Titre4Car">
-    <w:name w:val="Titre 4 Car"/>
-    <w:basedOn w:val="Policepardfaut"/>
-    <w:link w:val="Titre4"/>
-    <w:uiPriority w:val="9"/>
-    <w:locked/>
-    <w:rsid w:val="00FE29C0"/>
-    <w:rPr>
-      <w:rFonts w:asciiTheme="majorHAnsi" w:eastAsiaTheme="majorEastAsia" w:hAnsiTheme="majorHAnsi" w:cstheme="majorBidi"/>
-      <w:i/>
-      <w:iCs/>
-      <w:color w:val="632423" w:themeColor="accent2" w:themeShade="80"/>
-      <w:sz w:val="28"/>
-      <w:szCs w:val="28"/>
-    </w:rPr>
-  </w:style>
-  <w:style w:type="character" w:customStyle="1" w:styleId="Titre5Car">
-    <w:name w:val="Titre 5 Car"/>
-    <w:basedOn w:val="Policepardfaut"/>
-    <w:link w:val="Titre5"/>
-    <w:uiPriority w:val="9"/>
-    <w:locked/>
-    <w:rsid w:val="00FE29C0"/>
-    <w:rPr>
-      <w:rFonts w:asciiTheme="majorHAnsi" w:eastAsiaTheme="majorEastAsia" w:hAnsiTheme="majorHAnsi" w:cstheme="majorBidi"/>
-      <w:color w:val="943634" w:themeColor="accent2" w:themeShade="BF"/>
-      <w:sz w:val="24"/>
-      <w:szCs w:val="24"/>
-    </w:rPr>
-  </w:style>
-  <w:style w:type="paragraph" w:styleId="Paragraphedeliste">
-    <w:name w:val="List Paragraph"/>
-    <w:basedOn w:val="Normal"/>
-    <w:uiPriority w:val="34"/>
-    <w:qFormat/>
-    <w:rsid w:val="00F210DC"/>
-    <w:pPr>
-      <w:ind w:left="720"/>
-      <w:contextualSpacing/>
-    </w:pPr>
-  </w:style>
-  <w:style w:type="paragraph" w:styleId="Textedebulles">
-    <w:name w:val="Balloon Text"/>
-    <w:basedOn w:val="Normal"/>
-    <w:link w:val="TextedebullesCar"/>
-    <w:uiPriority w:val="99"/>
-    <w:semiHidden/>
-    <w:rsid w:val="00121859"/>
-    <w:pPr>
-      <w:spacing w:after="0" w:line="240" w:lineRule="auto"/>
-    </w:pPr>
-    <w:rPr>
-      <w:rFonts w:ascii="Tahoma" w:hAnsi="Tahoma" w:cs="Tahoma"/>
-      <w:sz w:val="16"/>
-      <w:szCs w:val="16"/>
-    </w:rPr>
-  </w:style>
-  <w:style w:type="character" w:customStyle="1" w:styleId="TextedebullesCar">
-    <w:name w:val="Texte de bulles Car"/>
-    <w:basedOn w:val="Policepardfaut"/>
-    <w:link w:val="Textedebulles"/>
-    <w:uiPriority w:val="99"/>
-    <w:semiHidden/>
-    <w:locked/>
-    <w:rsid w:val="00121859"/>
-    <w:rPr>
-      <w:rFonts w:ascii="Tahoma" w:hAnsi="Tahoma" w:cs="Tahoma"/>
-      <w:sz w:val="16"/>
-      <w:szCs w:val="16"/>
-    </w:rPr>
-  </w:style>
-  <w:style w:type="paragraph" w:styleId="Sansinterligne">
-    <w:name w:val="No Spacing"/>
-    <w:uiPriority w:val="1"/>
-    <w:qFormat/>
-    <w:rsid w:val="00FE29C0"/>
-    <w:pPr>
-      <w:spacing w:after="0" w:line="240" w:lineRule="auto"/>
-    </w:pPr>
-  </w:style>
-  <w:style w:type="paragraph" w:styleId="En-ttedetabledesmatires">
-    <w:name w:val="TOC Heading"/>
-    <w:basedOn w:val="Titre1"/>
-    <w:next w:val="Normal"/>
-    <w:uiPriority w:val="39"/>
-    <w:unhideWhenUsed/>
-    <w:qFormat/>
-    <w:rsid w:val="00FE29C0"/>
-    <w:pPr>
-      <w:outlineLvl w:val="9"/>
-    </w:pPr>
-  </w:style>
-  <w:style w:type="paragraph" w:styleId="TM2">
-    <w:name w:val="toc 2"/>
-    <w:basedOn w:val="Normal"/>
-    <w:next w:val="Normal"/>
-    <w:autoRedefine/>
-    <w:uiPriority w:val="39"/>
-    <w:rsid w:val="000B528A"/>
-    <w:pPr>
-      <w:spacing w:after="100"/>
-      <w:ind w:left="220"/>
-    </w:pPr>
-    <w:rPr>
-      <w:rFonts w:eastAsia="Times New Roman"/>
-    </w:rPr>
-  </w:style>
-  <w:style w:type="paragraph" w:styleId="TM1">
-    <w:name w:val="toc 1"/>
-    <w:basedOn w:val="Normal"/>
-    <w:next w:val="Normal"/>
-    <w:autoRedefine/>
-    <w:uiPriority w:val="39"/>
-    <w:rsid w:val="005A26EE"/>
-    <w:pPr>
-      <w:tabs>
-        <w:tab w:val="right" w:leader="dot" w:pos="8630"/>
-      </w:tabs>
-      <w:spacing w:after="100"/>
-      <w:jc w:val="center"/>
-    </w:pPr>
-    <w:rPr>
-      <w:rFonts w:eastAsia="Times New Roman"/>
-    </w:rPr>
-  </w:style>
-  <w:style w:type="paragraph" w:styleId="TM3">
-    <w:name w:val="toc 3"/>
-    <w:basedOn w:val="Normal"/>
-    <w:next w:val="Normal"/>
-    <w:autoRedefine/>
-    <w:uiPriority w:val="39"/>
-    <w:rsid w:val="000B528A"/>
-    <w:pPr>
-      <w:spacing w:after="100"/>
-      <w:ind w:left="440"/>
-    </w:pPr>
-    <w:rPr>
-      <w:rFonts w:eastAsia="Times New Roman"/>
-    </w:rPr>
-  </w:style>
-  <w:style w:type="character" w:styleId="Lienhypertexte">
-    <w:name w:val="Hyperlink"/>
-    <w:basedOn w:val="Policepardfaut"/>
-    <w:uiPriority w:val="99"/>
-    <w:rsid w:val="000B528A"/>
-    <w:rPr>
-      <w:rFonts w:cs="Times New Roman"/>
-      <w:color w:val="0000FF"/>
-      <w:u w:val="single"/>
-    </w:rPr>
-  </w:style>
-  <w:style w:type="paragraph" w:styleId="En-tte">
-    <w:name w:val="header"/>
-    <w:basedOn w:val="Normal"/>
-    <w:link w:val="En-tteCar"/>
-    <w:uiPriority w:val="99"/>
-    <w:semiHidden/>
-    <w:rsid w:val="00360F36"/>
-    <w:pPr>
-      <w:tabs>
-        <w:tab w:val="center" w:pos="4320"/>
-        <w:tab w:val="right" w:pos="8640"/>
-      </w:tabs>
-      <w:spacing w:after="0" w:line="240" w:lineRule="auto"/>
-    </w:pPr>
-  </w:style>
-  <w:style w:type="character" w:customStyle="1" w:styleId="En-tteCar">
-    <w:name w:val="En-tête Car"/>
-    <w:basedOn w:val="Policepardfaut"/>
-    <w:link w:val="En-tte"/>
-    <w:uiPriority w:val="99"/>
-    <w:semiHidden/>
-    <w:locked/>
-    <w:rsid w:val="00360F36"/>
-    <w:rPr>
-      <w:rFonts w:cs="Times New Roman"/>
-    </w:rPr>
-  </w:style>
-  <w:style w:type="paragraph" w:styleId="Pieddepage">
-    <w:name w:val="footer"/>
-    <w:basedOn w:val="Normal"/>
-    <w:link w:val="PieddepageCar"/>
-    <w:uiPriority w:val="99"/>
-    <w:rsid w:val="00360F36"/>
-    <w:pPr>
-      <w:tabs>
-        <w:tab w:val="center" w:pos="4320"/>
-        <w:tab w:val="right" w:pos="8640"/>
-      </w:tabs>
-      <w:spacing w:after="0" w:line="240" w:lineRule="auto"/>
-    </w:pPr>
-  </w:style>
-  <w:style w:type="character" w:customStyle="1" w:styleId="PieddepageCar">
-    <w:name w:val="Pied de page Car"/>
-    <w:basedOn w:val="Policepardfaut"/>
-    <w:link w:val="Pieddepage"/>
-    <w:uiPriority w:val="99"/>
-    <w:locked/>
-    <w:rsid w:val="00360F36"/>
-    <w:rPr>
-      <w:rFonts w:cs="Times New Roman"/>
-    </w:rPr>
-  </w:style>
   <w:style w:type="character" w:styleId="Textedelespacerserv">
     <w:name w:val="Placeholder Text"/>
     <w:basedOn w:val="Policepardfaut"/>
     <w:uiPriority w:val="99"/>
     <w:semiHidden/>
-    <w:rsid w:val="00B95C76"/>
+    <w:rsid w:val="008135DB"/>
     <w:rPr>
       <w:rFonts w:cs="Times New Roman"/>
       <w:color w:val="808080"/>
     </w:rPr>
   </w:style>
-  <w:style w:type="paragraph" w:styleId="Sous-titre">
-    <w:name w:val="Subtitle"/>
-    <w:basedOn w:val="Normal"/>
-    <w:next w:val="Normal"/>
-    <w:link w:val="Sous-titreCar"/>
-    <w:uiPriority w:val="11"/>
-    <w:qFormat/>
-    <w:rsid w:val="00FE29C0"/>
-    <w:pPr>
-      <w:numPr>
-        <w:ilvl w:val="1"/>
-      </w:numPr>
-      <w:spacing w:after="240"/>
-    </w:pPr>
-    <w:rPr>
-      <w:caps/>
-      <w:color w:val="404040" w:themeColor="text1" w:themeTint="BF"/>
-      <w:spacing w:val="20"/>
-      <w:sz w:val="28"/>
-      <w:szCs w:val="28"/>
-    </w:rPr>
-  </w:style>
-  <w:style w:type="character" w:customStyle="1" w:styleId="Sous-titreCar">
-    <w:name w:val="Sous-titre Car"/>
-    <w:basedOn w:val="Policepardfaut"/>
-    <w:link w:val="Sous-titre"/>
-    <w:uiPriority w:val="11"/>
-    <w:locked/>
-    <w:rsid w:val="00FE29C0"/>
-    <w:rPr>
-      <w:caps/>
-      <w:color w:val="404040" w:themeColor="text1" w:themeTint="BF"/>
-      <w:spacing w:val="20"/>
-      <w:sz w:val="28"/>
-      <w:szCs w:val="28"/>
-    </w:rPr>
-  </w:style>
-  <w:style w:type="paragraph" w:styleId="Lgende">
-    <w:name w:val="caption"/>
-    <w:basedOn w:val="Normal"/>
-    <w:next w:val="Normal"/>
-    <w:uiPriority w:val="35"/>
-    <w:unhideWhenUsed/>
-    <w:qFormat/>
-    <w:locked/>
-    <w:rsid w:val="00FE29C0"/>
-    <w:pPr>
-      <w:spacing w:line="240" w:lineRule="auto"/>
-    </w:pPr>
-    <w:rPr>
-      <w:b/>
-      <w:bCs/>
-      <w:color w:val="404040" w:themeColor="text1" w:themeTint="BF"/>
-      <w:sz w:val="16"/>
-      <w:szCs w:val="16"/>
-    </w:rPr>
-  </w:style>
-  <w:style w:type="paragraph" w:styleId="Titre">
-    <w:name w:val="Title"/>
-    <w:basedOn w:val="Normal"/>
-    <w:next w:val="Normal"/>
-    <w:link w:val="TitreCar"/>
-    <w:uiPriority w:val="10"/>
-    <w:qFormat/>
-    <w:locked/>
-    <w:rsid w:val="00FE29C0"/>
-    <w:pPr>
-      <w:spacing w:after="0" w:line="240" w:lineRule="auto"/>
-      <w:contextualSpacing/>
-    </w:pPr>
-    <w:rPr>
-      <w:rFonts w:asciiTheme="majorHAnsi" w:eastAsiaTheme="majorEastAsia" w:hAnsiTheme="majorHAnsi" w:cstheme="majorBidi"/>
-      <w:color w:val="262626" w:themeColor="text1" w:themeTint="D9"/>
-      <w:sz w:val="96"/>
-      <w:szCs w:val="96"/>
-    </w:rPr>
-  </w:style>
-  <w:style w:type="character" w:customStyle="1" w:styleId="TitreCar">
-    <w:name w:val="Titre Car"/>
-    <w:basedOn w:val="Policepardfaut"/>
-    <w:link w:val="Titre"/>
-    <w:uiPriority w:val="10"/>
-    <w:rsid w:val="00FE29C0"/>
-    <w:rPr>
-      <w:rFonts w:asciiTheme="majorHAnsi" w:eastAsiaTheme="majorEastAsia" w:hAnsiTheme="majorHAnsi" w:cstheme="majorBidi"/>
-      <w:color w:val="262626" w:themeColor="text1" w:themeTint="D9"/>
-      <w:sz w:val="96"/>
-      <w:szCs w:val="96"/>
-    </w:rPr>
-  </w:style>
-  <w:style w:type="character" w:styleId="Emphaseintense">
-    <w:name w:val="Intense Emphasis"/>
-    <w:basedOn w:val="Policepardfaut"/>
-    <w:uiPriority w:val="21"/>
-    <w:qFormat/>
-    <w:rsid w:val="00FE29C0"/>
-    <w:rPr>
-      <w:b/>
-      <w:bCs/>
-      <w:i/>
-      <w:iCs/>
-      <w:caps w:val="0"/>
-      <w:smallCaps w:val="0"/>
-      <w:strike w:val="0"/>
-      <w:dstrike w:val="0"/>
-      <w:color w:val="C0504D" w:themeColor="accent2"/>
-    </w:rPr>
-  </w:style>
-  <w:style w:type="character" w:customStyle="1" w:styleId="Titre6Car">
-    <w:name w:val="Titre 6 Car"/>
-    <w:basedOn w:val="Policepardfaut"/>
-    <w:link w:val="Titre6"/>
-    <w:uiPriority w:val="9"/>
-    <w:semiHidden/>
-    <w:rsid w:val="00FE29C0"/>
-    <w:rPr>
-      <w:rFonts w:asciiTheme="majorHAnsi" w:eastAsiaTheme="majorEastAsia" w:hAnsiTheme="majorHAnsi" w:cstheme="majorBidi"/>
-      <w:i/>
-      <w:iCs/>
-      <w:color w:val="632423" w:themeColor="accent2" w:themeShade="80"/>
-      <w:sz w:val="24"/>
-      <w:szCs w:val="24"/>
-    </w:rPr>
-  </w:style>
-  <w:style w:type="character" w:customStyle="1" w:styleId="Titre7Car">
-    <w:name w:val="Titre 7 Car"/>
-    <w:basedOn w:val="Policepardfaut"/>
-    <w:link w:val="Titre7"/>
-    <w:uiPriority w:val="9"/>
-    <w:semiHidden/>
-    <w:rsid w:val="00FE29C0"/>
-    <w:rPr>
-      <w:rFonts w:asciiTheme="majorHAnsi" w:eastAsiaTheme="majorEastAsia" w:hAnsiTheme="majorHAnsi" w:cstheme="majorBidi"/>
-      <w:b/>
-      <w:bCs/>
-      <w:color w:val="632423" w:themeColor="accent2" w:themeShade="80"/>
-      <w:sz w:val="22"/>
-      <w:szCs w:val="22"/>
-    </w:rPr>
-  </w:style>
-  <w:style w:type="character" w:customStyle="1" w:styleId="Titre8Car">
-    <w:name w:val="Titre 8 Car"/>
-    <w:basedOn w:val="Policepardfaut"/>
-    <w:link w:val="Titre8"/>
-    <w:uiPriority w:val="9"/>
-    <w:semiHidden/>
-    <w:rsid w:val="00FE29C0"/>
-    <w:rPr>
-      <w:rFonts w:asciiTheme="majorHAnsi" w:eastAsiaTheme="majorEastAsia" w:hAnsiTheme="majorHAnsi" w:cstheme="majorBidi"/>
-      <w:color w:val="632423" w:themeColor="accent2" w:themeShade="80"/>
-      <w:sz w:val="22"/>
-      <w:szCs w:val="22"/>
-    </w:rPr>
-  </w:style>
-  <w:style w:type="character" w:customStyle="1" w:styleId="Titre9Car">
-    <w:name w:val="Titre 9 Car"/>
-    <w:basedOn w:val="Policepardfaut"/>
-    <w:link w:val="Titre9"/>
-    <w:uiPriority w:val="9"/>
-    <w:semiHidden/>
-    <w:rsid w:val="00FE29C0"/>
-    <w:rPr>
-      <w:rFonts w:asciiTheme="majorHAnsi" w:eastAsiaTheme="majorEastAsia" w:hAnsiTheme="majorHAnsi" w:cstheme="majorBidi"/>
-      <w:i/>
-      <w:iCs/>
-      <w:color w:val="632423" w:themeColor="accent2" w:themeShade="80"/>
-      <w:sz w:val="22"/>
-      <w:szCs w:val="22"/>
-    </w:rPr>
-  </w:style>
-  <w:style w:type="character" w:styleId="lev">
-    <w:name w:val="Strong"/>
-    <w:basedOn w:val="Policepardfaut"/>
-    <w:uiPriority w:val="22"/>
-    <w:qFormat/>
-    <w:locked/>
-    <w:rsid w:val="00FE29C0"/>
-    <w:rPr>
-      <w:b/>
-      <w:bCs/>
-    </w:rPr>
-  </w:style>
-  <w:style w:type="character" w:styleId="Accentuation">
-    <w:name w:val="Emphasis"/>
-    <w:basedOn w:val="Policepardfaut"/>
-    <w:uiPriority w:val="20"/>
-    <w:qFormat/>
-    <w:locked/>
-    <w:rsid w:val="00FE29C0"/>
-    <w:rPr>
-      <w:i/>
-      <w:iCs/>
-      <w:color w:val="000000" w:themeColor="text1"/>
-    </w:rPr>
-  </w:style>
-  <w:style w:type="paragraph" w:styleId="Citation">
-    <w:name w:val="Quote"/>
-    <w:basedOn w:val="Normal"/>
-    <w:next w:val="Normal"/>
-    <w:link w:val="CitationCar"/>
-    <w:uiPriority w:val="29"/>
-    <w:qFormat/>
-    <w:rsid w:val="00FE29C0"/>
-    <w:pPr>
-      <w:spacing w:before="160"/>
-      <w:ind w:left="720" w:right="720"/>
-      <w:jc w:val="center"/>
-    </w:pPr>
-    <w:rPr>
-      <w:rFonts w:asciiTheme="majorHAnsi" w:eastAsiaTheme="majorEastAsia" w:hAnsiTheme="majorHAnsi" w:cstheme="majorBidi"/>
-      <w:color w:val="000000" w:themeColor="text1"/>
-      <w:sz w:val="24"/>
-      <w:szCs w:val="24"/>
-    </w:rPr>
-  </w:style>
-  <w:style w:type="character" w:customStyle="1" w:styleId="CitationCar">
-    <w:name w:val="Citation Car"/>
-    <w:basedOn w:val="Policepardfaut"/>
-    <w:link w:val="Citation"/>
-    <w:uiPriority w:val="29"/>
-    <w:rsid w:val="00FE29C0"/>
-    <w:rPr>
-      <w:rFonts w:asciiTheme="majorHAnsi" w:eastAsiaTheme="majorEastAsia" w:hAnsiTheme="majorHAnsi" w:cstheme="majorBidi"/>
-      <w:color w:val="000000" w:themeColor="text1"/>
-      <w:sz w:val="24"/>
-      <w:szCs w:val="24"/>
-    </w:rPr>
-  </w:style>
-  <w:style w:type="paragraph" w:styleId="Citationintense">
-    <w:name w:val="Intense Quote"/>
-    <w:basedOn w:val="Normal"/>
-    <w:next w:val="Normal"/>
-    <w:link w:val="CitationintenseCar"/>
-    <w:uiPriority w:val="30"/>
-    <w:qFormat/>
-    <w:rsid w:val="00FE29C0"/>
-    <w:pPr>
-      <w:pBdr>
-        <w:top w:val="single" w:sz="24" w:space="4" w:color="C0504D" w:themeColor="accent2"/>
-      </w:pBdr>
-      <w:spacing w:before="240" w:after="240" w:line="240" w:lineRule="auto"/>
-      <w:ind w:left="936" w:right="936"/>
-      <w:jc w:val="center"/>
-    </w:pPr>
-    <w:rPr>
-      <w:rFonts w:asciiTheme="majorHAnsi" w:eastAsiaTheme="majorEastAsia" w:hAnsiTheme="majorHAnsi" w:cstheme="majorBidi"/>
-      <w:sz w:val="24"/>
-      <w:szCs w:val="24"/>
-    </w:rPr>
-  </w:style>
-  <w:style w:type="character" w:customStyle="1" w:styleId="CitationintenseCar">
-    <w:name w:val="Citation intense Car"/>
-    <w:basedOn w:val="Policepardfaut"/>
-    <w:link w:val="Citationintense"/>
-    <w:uiPriority w:val="30"/>
-    <w:rsid w:val="00FE29C0"/>
-    <w:rPr>
-      <w:rFonts w:asciiTheme="majorHAnsi" w:eastAsiaTheme="majorEastAsia" w:hAnsiTheme="majorHAnsi" w:cstheme="majorBidi"/>
-      <w:sz w:val="24"/>
-      <w:szCs w:val="24"/>
-    </w:rPr>
-  </w:style>
-  <w:style w:type="character" w:styleId="Emphaseple">
-    <w:name w:val="Subtle Emphasis"/>
-    <w:basedOn w:val="Policepardfaut"/>
-    <w:uiPriority w:val="19"/>
-    <w:qFormat/>
-    <w:rsid w:val="00FE29C0"/>
-    <w:rPr>
-      <w:i/>
-      <w:iCs/>
-      <w:color w:val="595959" w:themeColor="text1" w:themeTint="A6"/>
-    </w:rPr>
-  </w:style>
-  <w:style w:type="character" w:styleId="Rfrenceple">
-    <w:name w:val="Subtle Reference"/>
-    <w:basedOn w:val="Policepardfaut"/>
-    <w:uiPriority w:val="31"/>
-    <w:qFormat/>
-    <w:rsid w:val="00FE29C0"/>
-    <w:rPr>
-      <w:caps w:val="0"/>
-      <w:smallCaps/>
-      <w:color w:val="404040" w:themeColor="text1" w:themeTint="BF"/>
-      <w:spacing w:val="0"/>
-      <w:u w:val="single" w:color="7F7F7F" w:themeColor="text1" w:themeTint="80"/>
-    </w:rPr>
-  </w:style>
-  <w:style w:type="character" w:styleId="Rfrenceintense">
-    <w:name w:val="Intense Reference"/>
-    <w:basedOn w:val="Policepardfaut"/>
-    <w:uiPriority w:val="32"/>
-    <w:qFormat/>
-    <w:rsid w:val="00FE29C0"/>
-    <w:rPr>
-      <w:b/>
-      <w:bCs/>
-      <w:caps w:val="0"/>
-      <w:smallCaps/>
-      <w:color w:val="auto"/>
-      <w:spacing w:val="0"/>
-      <w:u w:val="single"/>
-    </w:rPr>
-  </w:style>
-  <w:style w:type="character" w:styleId="Titredulivre">
-    <w:name w:val="Book Title"/>
-    <w:basedOn w:val="Policepardfaut"/>
-    <w:uiPriority w:val="33"/>
-    <w:qFormat/>
-    <w:rsid w:val="00FE29C0"/>
-    <w:rPr>
-      <w:b/>
-      <w:bCs/>
-      <w:caps w:val="0"/>
-      <w:smallCaps/>
-      <w:spacing w:val="0"/>
-    </w:rPr>
-  </w:style>
-  <w:style w:type="paragraph" w:styleId="Tabledesillustrations">
-    <w:name w:val="table of figures"/>
-    <w:basedOn w:val="Normal"/>
-    <w:next w:val="Normal"/>
-    <w:uiPriority w:val="99"/>
-    <w:unhideWhenUsed/>
-    <w:rsid w:val="00022BC6"/>
-    <w:pPr>
-      <w:spacing w:after="0"/>
-    </w:pPr>
-  </w:style>
-  <w:style w:type="table" w:styleId="Grilledutableau">
-    <w:name w:val="Table Grid"/>
-    <w:basedOn w:val="TableauNormal"/>
-    <w:locked/>
-    <w:rsid w:val="00E97F4B"/>
-    <w:pPr>
-      <w:spacing w:after="0" w:line="240" w:lineRule="auto"/>
-    </w:pPr>
-    <w:tblPr>
-      <w:tblBorders>
-        <w:top w:val="single" w:sz="4" w:space="0" w:color="auto"/>
-        <w:left w:val="single" w:sz="4" w:space="0" w:color="auto"/>
-        <w:bottom w:val="single" w:sz="4" w:space="0" w:color="auto"/>
-        <w:right w:val="single" w:sz="4" w:space="0" w:color="auto"/>
-        <w:insideH w:val="single" w:sz="4" w:space="0" w:color="auto"/>
-        <w:insideV w:val="single" w:sz="4" w:space="0" w:color="auto"/>
-      </w:tblBorders>
-    </w:tblPr>
-  </w:style>
-  <w:style w:type="table" w:customStyle="1" w:styleId="TableauListe3-Accentuation11">
-    <w:name w:val="Tableau Liste 3 - Accentuation 11"/>
-    <w:basedOn w:val="TableauNormal"/>
-    <w:uiPriority w:val="48"/>
-    <w:rsid w:val="00C20BCB"/>
-    <w:pPr>
-      <w:spacing w:after="0" w:line="240" w:lineRule="auto"/>
-    </w:pPr>
-    <w:tblPr>
-      <w:tblStyleRowBandSize w:val="1"/>
-      <w:tblStyleColBandSize w:val="1"/>
-      <w:tblBorders>
-        <w:top w:val="single" w:sz="4" w:space="0" w:color="4F81BD" w:themeColor="accent1"/>
-        <w:left w:val="single" w:sz="4" w:space="0" w:color="4F81BD" w:themeColor="accent1"/>
-        <w:bottom w:val="single" w:sz="4" w:space="0" w:color="4F81BD" w:themeColor="accent1"/>
-        <w:right w:val="single" w:sz="4" w:space="0" w:color="4F81BD" w:themeColor="accent1"/>
-      </w:tblBorders>
-    </w:tblPr>
-    <w:tblStylePr w:type="firstRow">
-      <w:rPr>
-        <w:b/>
-        <w:bCs/>
-        <w:color w:val="FFFFFF" w:themeColor="background1"/>
-      </w:rPr>
-      <w:tblPr/>
-      <w:tcPr>
-        <w:shd w:val="clear" w:color="auto" w:fill="4F81BD" w:themeFill="accent1"/>
-      </w:tcPr>
-    </w:tblStylePr>
-    <w:tblStylePr w:type="lastRow">
-      <w:rPr>
-        <w:b/>
-        <w:bCs/>
-      </w:rPr>
-      <w:tblPr/>
-      <w:tcPr>
-        <w:tcBorders>
-          <w:top w:val="double" w:sz="4" w:space="0" w:color="4F81BD" w:themeColor="accent1"/>
-        </w:tcBorders>
-        <w:shd w:val="clear" w:color="auto" w:fill="FFFFFF" w:themeFill="background1"/>
-      </w:tcPr>
-    </w:tblStylePr>
-    <w:tblStylePr w:type="firstCol">
-      <w:rPr>
-        <w:b/>
-        <w:bCs/>
-      </w:rPr>
-      <w:tblPr/>
-      <w:tcPr>
-        <w:tcBorders>
-          <w:right w:val="nil"/>
-        </w:tcBorders>
-        <w:shd w:val="clear" w:color="auto" w:fill="FFFFFF" w:themeFill="background1"/>
-      </w:tcPr>
-    </w:tblStylePr>
-    <w:tblStylePr w:type="lastCol">
-      <w:rPr>
-        <w:b/>
-        <w:bCs/>
-      </w:rPr>
-      <w:tblPr/>
-      <w:tcPr>
-        <w:tcBorders>
-          <w:left w:val="nil"/>
-        </w:tcBorders>
-        <w:shd w:val="clear" w:color="auto" w:fill="FFFFFF" w:themeFill="background1"/>
-      </w:tcPr>
-    </w:tblStylePr>
-    <w:tblStylePr w:type="band1Vert">
-      <w:tblPr/>
-      <w:tcPr>
-        <w:tcBorders>
-          <w:left w:val="single" w:sz="4" w:space="0" w:color="4F81BD" w:themeColor="accent1"/>
-          <w:right w:val="single" w:sz="4" w:space="0" w:color="4F81BD" w:themeColor="accent1"/>
-        </w:tcBorders>
-      </w:tcPr>
-    </w:tblStylePr>
-    <w:tblStylePr w:type="band1Horz">
-      <w:tblPr/>
-      <w:tcPr>
-        <w:tcBorders>
-          <w:top w:val="single" w:sz="4" w:space="0" w:color="4F81BD" w:themeColor="accent1"/>
-          <w:bottom w:val="single" w:sz="4" w:space="0" w:color="4F81BD" w:themeColor="accent1"/>
-          <w:insideH w:val="nil"/>
-        </w:tcBorders>
-      </w:tcPr>
-    </w:tblStylePr>
-    <w:tblStylePr w:type="neCell">
-      <w:tblPr/>
-      <w:tcPr>
-        <w:tcBorders>
-          <w:left w:val="nil"/>
-          <w:bottom w:val="nil"/>
-        </w:tcBorders>
-      </w:tcPr>
-    </w:tblStylePr>
-    <w:tblStylePr w:type="nwCell">
-      <w:tblPr/>
-      <w:tcPr>
-        <w:tcBorders>
-          <w:bottom w:val="nil"/>
-          <w:right w:val="nil"/>
-        </w:tcBorders>
-      </w:tcPr>
-    </w:tblStylePr>
-    <w:tblStylePr w:type="seCell">
-      <w:tblPr/>
-      <w:tcPr>
-        <w:tcBorders>
-          <w:top w:val="double" w:sz="4" w:space="0" w:color="4F81BD" w:themeColor="accent1"/>
-          <w:left w:val="nil"/>
-        </w:tcBorders>
-      </w:tcPr>
-    </w:tblStylePr>
-    <w:tblStylePr w:type="swCell">
-      <w:tblPr/>
-      <w:tcPr>
-        <w:tcBorders>
-          <w:top w:val="double" w:sz="4" w:space="0" w:color="4F81BD" w:themeColor="accent1"/>
-          <w:right w:val="nil"/>
-        </w:tcBorders>
-      </w:tcPr>
-    </w:tblStylePr>
-  </w:style>
-  <w:style w:type="table" w:customStyle="1" w:styleId="TableauListe3-Accentuation61">
-    <w:name w:val="Tableau Liste 3 - Accentuation 61"/>
-    <w:basedOn w:val="TableauNormal"/>
-    <w:uiPriority w:val="48"/>
-    <w:rsid w:val="00C20BCB"/>
-    <w:pPr>
-      <w:spacing w:after="0" w:line="240" w:lineRule="auto"/>
-    </w:pPr>
-    <w:tblPr>
-      <w:tblStyleRowBandSize w:val="1"/>
-      <w:tblStyleColBandSize w:val="1"/>
-      <w:tblBorders>
-        <w:top w:val="single" w:sz="4" w:space="0" w:color="F79646" w:themeColor="accent6"/>
-        <w:left w:val="single" w:sz="4" w:space="0" w:color="F79646" w:themeColor="accent6"/>
-        <w:bottom w:val="single" w:sz="4" w:space="0" w:color="F79646" w:themeColor="accent6"/>
-        <w:right w:val="single" w:sz="4" w:space="0" w:color="F79646" w:themeColor="accent6"/>
-      </w:tblBorders>
-    </w:tblPr>
-    <w:tblStylePr w:type="firstRow">
-      <w:rPr>
-        <w:b/>
-        <w:bCs/>
-        <w:color w:val="FFFFFF" w:themeColor="background1"/>
-      </w:rPr>
-      <w:tblPr/>
-      <w:tcPr>
-        <w:shd w:val="clear" w:color="auto" w:fill="F79646" w:themeFill="accent6"/>
-      </w:tcPr>
-    </w:tblStylePr>
-    <w:tblStylePr w:type="lastRow">
-      <w:rPr>
-        <w:b/>
-        <w:bCs/>
-      </w:rPr>
-      <w:tblPr/>
-      <w:tcPr>
-        <w:tcBorders>
-          <w:top w:val="double" w:sz="4" w:space="0" w:color="F79646" w:themeColor="accent6"/>
-        </w:tcBorders>
-        <w:shd w:val="clear" w:color="auto" w:fill="FFFFFF" w:themeFill="background1"/>
-      </w:tcPr>
-    </w:tblStylePr>
-    <w:tblStylePr w:type="firstCol">
-      <w:rPr>
-        <w:b/>
-        <w:bCs/>
-      </w:rPr>
-      <w:tblPr/>
-      <w:tcPr>
-        <w:tcBorders>
-          <w:right w:val="nil"/>
-        </w:tcBorders>
-        <w:shd w:val="clear" w:color="auto" w:fill="FFFFFF" w:themeFill="background1"/>
-      </w:tcPr>
-    </w:tblStylePr>
-    <w:tblStylePr w:type="lastCol">
-      <w:rPr>
-        <w:b/>
-        <w:bCs/>
-      </w:rPr>
-      <w:tblPr/>
-      <w:tcPr>
-        <w:tcBorders>
-          <w:left w:val="nil"/>
-        </w:tcBorders>
-        <w:shd w:val="clear" w:color="auto" w:fill="FFFFFF" w:themeFill="background1"/>
-      </w:tcPr>
-    </w:tblStylePr>
-    <w:tblStylePr w:type="band1Vert">
-      <w:tblPr/>
-      <w:tcPr>
-        <w:tcBorders>
-          <w:left w:val="single" w:sz="4" w:space="0" w:color="F79646" w:themeColor="accent6"/>
-          <w:right w:val="single" w:sz="4" w:space="0" w:color="F79646" w:themeColor="accent6"/>
-        </w:tcBorders>
-      </w:tcPr>
-    </w:tblStylePr>
-    <w:tblStylePr w:type="band1Horz">
-      <w:tblPr/>
-      <w:tcPr>
-        <w:tcBorders>
-          <w:top w:val="single" w:sz="4" w:space="0" w:color="F79646" w:themeColor="accent6"/>
-          <w:bottom w:val="single" w:sz="4" w:space="0" w:color="F79646" w:themeColor="accent6"/>
-          <w:insideH w:val="nil"/>
-        </w:tcBorders>
-      </w:tcPr>
-    </w:tblStylePr>
-    <w:tblStylePr w:type="neCell">
-      <w:tblPr/>
-      <w:tcPr>
-        <w:tcBorders>
-          <w:left w:val="nil"/>
-          <w:bottom w:val="nil"/>
-        </w:tcBorders>
-      </w:tcPr>
-    </w:tblStylePr>
-    <w:tblStylePr w:type="nwCell">
-      <w:tblPr/>
-      <w:tcPr>
-        <w:tcBorders>
-          <w:bottom w:val="nil"/>
-          <w:right w:val="nil"/>
-        </w:tcBorders>
-      </w:tcPr>
-    </w:tblStylePr>
-    <w:tblStylePr w:type="seCell">
-      <w:tblPr/>
-      <w:tcPr>
-        <w:tcBorders>
-          <w:top w:val="double" w:sz="4" w:space="0" w:color="F79646" w:themeColor="accent6"/>
-          <w:left w:val="nil"/>
-        </w:tcBorders>
-      </w:tcPr>
-    </w:tblStylePr>
-    <w:tblStylePr w:type="swCell">
-      <w:tblPr/>
-      <w:tcPr>
-        <w:tcBorders>
-          <w:top w:val="double" w:sz="4" w:space="0" w:color="F79646" w:themeColor="accent6"/>
-          <w:right w:val="nil"/>
-        </w:tcBorders>
-      </w:tcPr>
-    </w:tblStylePr>
-  </w:style>
 </w:styles>
+</file>
+
+<file path=word/glossary/webSettings.xml><?xml version="1.0" encoding="utf-8"?>
+<w:webSettings xmlns:mc="http://schemas.openxmlformats.org/markup-compatibility/2006" xmlns:r="http://schemas.openxmlformats.org/officeDocument/2006/relationships" xmlns:w="http://schemas.openxmlformats.org/wordprocessingml/2006/main" xmlns:w14="http://schemas.microsoft.com/office/word/2010/wordml" xmlns:w15="http://schemas.microsoft.com/office/word/2012/wordml" xmlns:w16se="http://schemas.microsoft.com/office/word/2015/wordml/symex" mc:Ignorable="w14 w15 w16se">
+  <w:optimizeForBrowser/>
+  <w:allowPNG/>
+</w:webSettings>
 </file>
 
 <file path=word/theme/theme1.xml><?xml version="1.0" encoding="utf-8"?>
@@ -17799,7 +19417,7 @@
 </file>
 
 <file path=customXml/itemProps1.xml><?xml version="1.0" encoding="utf-8"?>
-<ds:datastoreItem xmlns:ds="http://schemas.openxmlformats.org/officeDocument/2006/customXml" ds:itemID="{95F280D6-6613-4D33-9BCB-48EAB8C6261D}">
+<ds:datastoreItem xmlns:ds="http://schemas.openxmlformats.org/officeDocument/2006/customXml" ds:itemID="{8DD45047-86E8-4817-AD47-099D2892FB14}">
   <ds:schemaRefs>
     <ds:schemaRef ds:uri="http://schemas.openxmlformats.org/officeDocument/2006/bibliography"/>
   </ds:schemaRefs>
